--- a/Assignment 2/COSC363 – Assignment 2.docx
+++ b/Assignment 2/COSC363 – Assignment 2.docx
@@ -34,21 +34,12 @@
       <w:pPr>
         <w:pStyle w:val="Title"/>
       </w:pPr>
-      <w:proofErr w:type="spellStart"/>
       <w:r>
         <w:rPr>
           <w:rFonts w:hint="eastAsia"/>
           <w:lang w:eastAsia="zh-CN"/>
         </w:rPr>
-        <w:t>Yuhang</w:t>
-      </w:r>
-      <w:proofErr w:type="spellEnd"/>
-      <w:r>
-        <w:rPr>
-          <w:rFonts w:hint="eastAsia"/>
-          <w:lang w:eastAsia="zh-CN"/>
-        </w:rPr>
-        <w:t xml:space="preserve"> Wu - 31992820</w:t>
+        <w:t>Yuhang Wu - 31992820</w:t>
       </w:r>
     </w:p>
     <w:p>
@@ -834,21 +825,8 @@
             <w:sz w:val="22"/>
             <w:szCs w:val="22"/>
           </w:rPr>
-          <m:t>n</m:t>
+          <m:t>n=(</m:t>
         </m:r>
-        <w:proofErr w:type="gramStart"/>
-        <m:r>
-          <m:rPr>
-            <m:sty m:val="p"/>
-          </m:rPr>
-          <w:rPr>
-            <w:rFonts w:ascii="Cambria Math" w:hAnsi="Cambria Math"/>
-            <w:sz w:val="22"/>
-            <w:szCs w:val="22"/>
-          </w:rPr>
-          <m:t>=(</m:t>
-        </m:r>
-        <w:proofErr w:type="gramEnd"/>
         <m:f>
           <m:fPr>
             <m:ctrlPr>
@@ -1029,7 +1007,23 @@
           <w:sz w:val="22"/>
           <w:szCs w:val="22"/>
         </w:rPr>
-        <w:t xml:space="preserve"> the center of the bottom cycle, the radius, height and color of the cylinder. In the intersection part, instead selecting the </w:t>
+        <w:t xml:space="preserve"> the center of the bottom cycle, the radius, height and color of the cylinder. In the intersection part, instead </w:t>
+      </w:r>
+      <w:r>
+        <w:rPr>
+          <w:rFonts w:asciiTheme="minorHAnsi" w:hAnsiTheme="minorHAnsi" w:hint="eastAsia"/>
+          <w:sz w:val="22"/>
+          <w:szCs w:val="22"/>
+        </w:rPr>
+        <w:t xml:space="preserve">of </w:t>
+      </w:r>
+      <w:r>
+        <w:rPr>
+          <w:rFonts w:asciiTheme="minorHAnsi" w:hAnsiTheme="minorHAnsi"/>
+          <w:sz w:val="22"/>
+          <w:szCs w:val="22"/>
+        </w:rPr>
+        <w:t xml:space="preserve">selecting the </w:t>
       </w:r>
       <w:r>
         <w:rPr>
@@ -2514,21 +2508,8 @@
             <w:sz w:val="22"/>
             <w:szCs w:val="22"/>
           </w:rPr>
-          <m:t>n</m:t>
+          <m:t>n=(</m:t>
         </m:r>
-        <w:proofErr w:type="gramStart"/>
-        <m:r>
-          <m:rPr>
-            <m:sty m:val="p"/>
-          </m:rPr>
-          <w:rPr>
-            <w:rFonts w:ascii="Cambria Math" w:hAnsi="Cambria Math"/>
-            <w:sz w:val="22"/>
-            <w:szCs w:val="22"/>
-          </w:rPr>
-          <m:t>=(</m:t>
-        </m:r>
-        <w:proofErr w:type="gramEnd"/>
         <m:f>
           <m:fPr>
             <m:ctrlPr>
@@ -2813,7 +2794,23 @@
           <w:sz w:val="22"/>
           <w:szCs w:val="22"/>
         </w:rPr>
-        <w:t xml:space="preserve">four inputs, which are the position of the center, on the center of the bottom cycle, the radius, height and color of the cone. In the intersection part, instead selecting the minimum t, keep both t1 and t2, set the small t as the rear side of the cylinder and the bigger t as the front side of the cone. Moreover, use the equation </w:t>
+        <w:t>four inputs, which are the position of the center, on the center of the bottom cycle, the radius, height and color of the cone. In the intersection part, instead</w:t>
+      </w:r>
+      <w:r>
+        <w:rPr>
+          <w:rFonts w:asciiTheme="minorHAnsi" w:hAnsiTheme="minorHAnsi" w:hint="eastAsia"/>
+          <w:sz w:val="22"/>
+          <w:szCs w:val="22"/>
+        </w:rPr>
+        <w:t xml:space="preserve"> of</w:t>
+      </w:r>
+      <w:r>
+        <w:rPr>
+          <w:rFonts w:asciiTheme="minorHAnsi" w:hAnsiTheme="minorHAnsi"/>
+          <w:sz w:val="22"/>
+          <w:szCs w:val="22"/>
+        </w:rPr>
+        <w:t xml:space="preserve"> selecting the minimum t, keep both t1 and t2, set the small t as the rear side of the cylinder and the bigger t as the front side of the cone. Moreover, use the equation </w:t>
       </w:r>
       <m:oMath>
         <m:r>
@@ -3009,73 +3006,31 @@
           <w:sz w:val="22"/>
           <w:szCs w:val="22"/>
         </w:rPr>
-        <w:t xml:space="preserve">The first if block map the cylinder with horizontal stripes, every even or odd </w:t>
-      </w:r>
-      <w:proofErr w:type="spellStart"/>
-      <w:proofErr w:type="gramStart"/>
+        <w:t>The first if block map</w:t>
+      </w:r>
+      <w:r>
+        <w:rPr>
+          <w:rFonts w:asciiTheme="minorHAnsi" w:hAnsiTheme="minorHAnsi" w:hint="eastAsia"/>
+          <w:sz w:val="22"/>
+          <w:szCs w:val="22"/>
+        </w:rPr>
+        <w:t>s</w:t>
+      </w:r>
       <w:r>
         <w:rPr>
           <w:rFonts w:asciiTheme="minorHAnsi" w:hAnsiTheme="minorHAnsi"/>
           <w:sz w:val="22"/>
           <w:szCs w:val="22"/>
         </w:rPr>
-        <w:t>ray.xpt.y</w:t>
-      </w:r>
-      <w:proofErr w:type="spellEnd"/>
-      <w:proofErr w:type="gramEnd"/>
+        <w:t xml:space="preserve"> the cylinder with horizontal stripes, every even or odd ray.xpt.y  has different color. And the second if </w:t>
+      </w:r>
       <w:r>
         <w:rPr>
           <w:rFonts w:asciiTheme="minorHAnsi" w:hAnsiTheme="minorHAnsi"/>
           <w:sz w:val="22"/>
           <w:szCs w:val="22"/>
         </w:rPr>
-        <w:t xml:space="preserve">  has different color. And the second if </w:t>
-      </w:r>
-      <w:r>
-        <w:rPr>
-          <w:rFonts w:asciiTheme="minorHAnsi" w:hAnsiTheme="minorHAnsi"/>
-          <w:sz w:val="22"/>
-          <w:szCs w:val="22"/>
-        </w:rPr>
-        <w:t>block map the cone with diagonal stripes, every oven or odd (</w:t>
-      </w:r>
-      <w:proofErr w:type="spellStart"/>
-      <w:proofErr w:type="gramStart"/>
-      <w:r>
-        <w:rPr>
-          <w:rFonts w:asciiTheme="minorHAnsi" w:hAnsiTheme="minorHAnsi"/>
-          <w:sz w:val="22"/>
-          <w:szCs w:val="22"/>
-        </w:rPr>
-        <w:t>ray.xpt.z</w:t>
-      </w:r>
-      <w:proofErr w:type="spellEnd"/>
-      <w:proofErr w:type="gramEnd"/>
-      <w:r>
-        <w:rPr>
-          <w:rFonts w:asciiTheme="minorHAnsi" w:hAnsiTheme="minorHAnsi"/>
-          <w:sz w:val="22"/>
-          <w:szCs w:val="22"/>
-        </w:rPr>
-        <w:t xml:space="preserve"> + </w:t>
-      </w:r>
-      <w:proofErr w:type="spellStart"/>
-      <w:r>
-        <w:rPr>
-          <w:rFonts w:asciiTheme="minorHAnsi" w:hAnsiTheme="minorHAnsi"/>
-          <w:sz w:val="22"/>
-          <w:szCs w:val="22"/>
-        </w:rPr>
-        <w:t>ray.xpt.x</w:t>
-      </w:r>
-      <w:proofErr w:type="spellEnd"/>
-      <w:r>
-        <w:rPr>
-          <w:rFonts w:asciiTheme="minorHAnsi" w:hAnsiTheme="minorHAnsi"/>
-          <w:sz w:val="22"/>
-          <w:szCs w:val="22"/>
-        </w:rPr>
-        <w:t>) has different color.</w:t>
+        <w:t>block map the cone with diagonal stripes, every oven or odd (ray.xpt.z + ray.xpt.x) has different color.</w:t>
       </w:r>
     </w:p>
     <w:p>
@@ -3184,25 +3139,23 @@
           <w:sz w:val="22"/>
           <w:szCs w:val="22"/>
         </w:rPr>
-        <w:t xml:space="preserve">The tetrahedron object is created by referencing the idea of </w:t>
-      </w:r>
-      <w:proofErr w:type="spellStart"/>
+        <w:t xml:space="preserve">The tetrahedron object is created by referencing the idea of Plane.h and Plane.cpp in the lab files. Define a plane </w:t>
+      </w:r>
+      <w:r>
+        <w:rPr>
+          <w:rFonts w:asciiTheme="minorHAnsi" w:hAnsiTheme="minorHAnsi" w:hint="eastAsia"/>
+          <w:sz w:val="22"/>
+          <w:szCs w:val="22"/>
+        </w:rPr>
+        <w:t>by using</w:t>
+      </w:r>
       <w:r>
         <w:rPr>
           <w:rFonts w:asciiTheme="minorHAnsi" w:hAnsiTheme="minorHAnsi"/>
           <w:sz w:val="22"/>
           <w:szCs w:val="22"/>
         </w:rPr>
-        <w:t>Plane.h</w:t>
-      </w:r>
-      <w:proofErr w:type="spellEnd"/>
-      <w:r>
-        <w:rPr>
-          <w:rFonts w:asciiTheme="minorHAnsi" w:hAnsiTheme="minorHAnsi"/>
-          <w:sz w:val="22"/>
-          <w:szCs w:val="22"/>
-        </w:rPr>
-        <w:t xml:space="preserve"> and Plane.cpp in the lab files. Define a plane with three vertex</w:t>
+        <w:t xml:space="preserve"> three vertex</w:t>
       </w:r>
       <w:r>
         <w:rPr>
@@ -3601,7 +3554,15 @@
           <w:sz w:val="22"/>
           <w:szCs w:val="22"/>
         </w:rPr>
-        <w:t xml:space="preserve">Similar idea with the refraction, </w:t>
+        <w:t xml:space="preserve">Similar idea </w:t>
+      </w:r>
+      <w:r>
+        <w:rPr>
+          <w:rFonts w:asciiTheme="minorHAnsi" w:hAnsiTheme="minorHAnsi" w:hint="eastAsia"/>
+          <w:sz w:val="22"/>
+          <w:szCs w:val="22"/>
+        </w:rPr>
+        <w:t>of</w:t>
       </w:r>
       <w:r>
         <w:rPr>
@@ -3609,6 +3570,14 @@
           <w:sz w:val="22"/>
           <w:szCs w:val="22"/>
         </w:rPr>
+        <w:t xml:space="preserve"> the refraction, </w:t>
+      </w:r>
+      <w:r>
+        <w:rPr>
+          <w:rFonts w:asciiTheme="minorHAnsi" w:hAnsiTheme="minorHAnsi"/>
+          <w:sz w:val="22"/>
+          <w:szCs w:val="22"/>
+        </w:rPr>
         <w:t>reserve</w:t>
       </w:r>
       <w:r>
@@ -3625,7 +3594,15 @@
           <w:sz w:val="22"/>
           <w:szCs w:val="22"/>
         </w:rPr>
-        <w:t xml:space="preserve"> and combine them</w:t>
+        <w:t xml:space="preserve">, then </w:t>
+      </w:r>
+      <w:r>
+        <w:rPr>
+          <w:rFonts w:asciiTheme="minorHAnsi" w:hAnsiTheme="minorHAnsi"/>
+          <w:sz w:val="22"/>
+          <w:szCs w:val="22"/>
+        </w:rPr>
+        <w:t>combine them</w:t>
       </w:r>
       <w:r>
         <w:rPr>
@@ -3666,7 +3643,6 @@
           <w:szCs w:val="18"/>
         </w:rPr>
       </w:pPr>
-      <w:proofErr w:type="spellStart"/>
       <w:r>
         <w:rPr>
           <w:rFonts w:ascii="Consolas" w:eastAsia="Times New Roman" w:hAnsi="Consolas"/>
@@ -3675,9 +3651,17 @@
           <w:szCs w:val="18"/>
           <w:shd w:val="clear" w:color="auto" w:fill="FFFFFF"/>
         </w:rPr>
-        <w:t>colorSum</w:t>
-      </w:r>
-      <w:proofErr w:type="spellEnd"/>
+        <w:t xml:space="preserve">colorSum = colorSum * </w:t>
+      </w:r>
+      <w:r>
+        <w:rPr>
+          <w:rFonts w:ascii="Consolas" w:eastAsia="Times New Roman" w:hAnsi="Consolas"/>
+          <w:color w:val="0086B3"/>
+          <w:sz w:val="18"/>
+          <w:szCs w:val="18"/>
+        </w:rPr>
+        <w:t>glm::vec3</w:t>
+      </w:r>
       <w:r>
         <w:rPr>
           <w:rFonts w:ascii="Consolas" w:eastAsia="Times New Roman" w:hAnsi="Consolas"/>
@@ -3686,9 +3670,17 @@
           <w:szCs w:val="18"/>
           <w:shd w:val="clear" w:color="auto" w:fill="FFFFFF"/>
         </w:rPr>
-        <w:t xml:space="preserve"> = </w:t>
-      </w:r>
-      <w:proofErr w:type="spellStart"/>
+        <w:t>(</w:t>
+      </w:r>
+      <w:r>
+        <w:rPr>
+          <w:rFonts w:ascii="Consolas" w:eastAsia="Times New Roman" w:hAnsi="Consolas"/>
+          <w:color w:val="0086B3"/>
+          <w:sz w:val="18"/>
+          <w:szCs w:val="18"/>
+        </w:rPr>
+        <w:t>0.7</w:t>
+      </w:r>
       <w:r>
         <w:rPr>
           <w:rFonts w:ascii="Consolas" w:eastAsia="Times New Roman" w:hAnsi="Consolas"/>
@@ -3697,9 +3689,17 @@
           <w:szCs w:val="18"/>
           <w:shd w:val="clear" w:color="auto" w:fill="FFFFFF"/>
         </w:rPr>
-        <w:t>colorSum</w:t>
-      </w:r>
-      <w:proofErr w:type="spellEnd"/>
+        <w:t xml:space="preserve">) + refractCol* </w:t>
+      </w:r>
+      <w:r>
+        <w:rPr>
+          <w:rFonts w:ascii="Consolas" w:eastAsia="Times New Roman" w:hAnsi="Consolas"/>
+          <w:color w:val="0086B3"/>
+          <w:sz w:val="18"/>
+          <w:szCs w:val="18"/>
+        </w:rPr>
+        <w:t>glm::vec3</w:t>
+      </w:r>
       <w:r>
         <w:rPr>
           <w:rFonts w:ascii="Consolas" w:eastAsia="Times New Roman" w:hAnsi="Consolas"/>
@@ -3708,10 +3708,8 @@
           <w:szCs w:val="18"/>
           <w:shd w:val="clear" w:color="auto" w:fill="FFFFFF"/>
         </w:rPr>
-        <w:t xml:space="preserve"> * </w:t>
-      </w:r>
-      <w:proofErr w:type="spellStart"/>
-      <w:proofErr w:type="gramStart"/>
+        <w:t>(</w:t>
+      </w:r>
       <w:r>
         <w:rPr>
           <w:rFonts w:ascii="Consolas" w:eastAsia="Times New Roman" w:hAnsi="Consolas"/>
@@ -3719,27 +3717,7 @@
           <w:sz w:val="18"/>
           <w:szCs w:val="18"/>
         </w:rPr>
-        <w:t>glm</w:t>
-      </w:r>
-      <w:proofErr w:type="spellEnd"/>
-      <w:r>
-        <w:rPr>
-          <w:rFonts w:ascii="Consolas" w:eastAsia="Times New Roman" w:hAnsi="Consolas"/>
-          <w:color w:val="0086B3"/>
-          <w:sz w:val="18"/>
-          <w:szCs w:val="18"/>
-        </w:rPr>
-        <w:t>::</w:t>
-      </w:r>
-      <w:proofErr w:type="gramEnd"/>
-      <w:r>
-        <w:rPr>
-          <w:rFonts w:ascii="Consolas" w:eastAsia="Times New Roman" w:hAnsi="Consolas"/>
-          <w:color w:val="0086B3"/>
-          <w:sz w:val="18"/>
-          <w:szCs w:val="18"/>
-        </w:rPr>
-        <w:t>vec3</w:t>
+        <w:t>0.5</w:t>
       </w:r>
       <w:r>
         <w:rPr>
@@ -3749,96 +3727,6 @@
           <w:szCs w:val="18"/>
           <w:shd w:val="clear" w:color="auto" w:fill="FFFFFF"/>
         </w:rPr>
-        <w:t>(</w:t>
-      </w:r>
-      <w:r>
-        <w:rPr>
-          <w:rFonts w:ascii="Consolas" w:eastAsia="Times New Roman" w:hAnsi="Consolas"/>
-          <w:color w:val="0086B3"/>
-          <w:sz w:val="18"/>
-          <w:szCs w:val="18"/>
-        </w:rPr>
-        <w:t>0.7</w:t>
-      </w:r>
-      <w:r>
-        <w:rPr>
-          <w:rFonts w:ascii="Consolas" w:eastAsia="Times New Roman" w:hAnsi="Consolas"/>
-          <w:color w:val="24292E"/>
-          <w:sz w:val="18"/>
-          <w:szCs w:val="18"/>
-          <w:shd w:val="clear" w:color="auto" w:fill="FFFFFF"/>
-        </w:rPr>
-        <w:t xml:space="preserve">) + </w:t>
-      </w:r>
-      <w:proofErr w:type="spellStart"/>
-      <w:r>
-        <w:rPr>
-          <w:rFonts w:ascii="Consolas" w:eastAsia="Times New Roman" w:hAnsi="Consolas"/>
-          <w:color w:val="24292E"/>
-          <w:sz w:val="18"/>
-          <w:szCs w:val="18"/>
-          <w:shd w:val="clear" w:color="auto" w:fill="FFFFFF"/>
-        </w:rPr>
-        <w:t>refractCol</w:t>
-      </w:r>
-      <w:proofErr w:type="spellEnd"/>
-      <w:r>
-        <w:rPr>
-          <w:rFonts w:ascii="Consolas" w:eastAsia="Times New Roman" w:hAnsi="Consolas"/>
-          <w:color w:val="24292E"/>
-          <w:sz w:val="18"/>
-          <w:szCs w:val="18"/>
-          <w:shd w:val="clear" w:color="auto" w:fill="FFFFFF"/>
-        </w:rPr>
-        <w:t xml:space="preserve">* </w:t>
-      </w:r>
-      <w:proofErr w:type="spellStart"/>
-      <w:r>
-        <w:rPr>
-          <w:rFonts w:ascii="Consolas" w:eastAsia="Times New Roman" w:hAnsi="Consolas"/>
-          <w:color w:val="0086B3"/>
-          <w:sz w:val="18"/>
-          <w:szCs w:val="18"/>
-        </w:rPr>
-        <w:t>glm</w:t>
-      </w:r>
-      <w:proofErr w:type="spellEnd"/>
-      <w:r>
-        <w:rPr>
-          <w:rFonts w:ascii="Consolas" w:eastAsia="Times New Roman" w:hAnsi="Consolas"/>
-          <w:color w:val="0086B3"/>
-          <w:sz w:val="18"/>
-          <w:szCs w:val="18"/>
-        </w:rPr>
-        <w:t>::vec3</w:t>
-      </w:r>
-      <w:r>
-        <w:rPr>
-          <w:rFonts w:ascii="Consolas" w:eastAsia="Times New Roman" w:hAnsi="Consolas"/>
-          <w:color w:val="24292E"/>
-          <w:sz w:val="18"/>
-          <w:szCs w:val="18"/>
-          <w:shd w:val="clear" w:color="auto" w:fill="FFFFFF"/>
-        </w:rPr>
-        <w:t>(</w:t>
-      </w:r>
-      <w:r>
-        <w:rPr>
-          <w:rFonts w:ascii="Consolas" w:eastAsia="Times New Roman" w:hAnsi="Consolas"/>
-          <w:color w:val="0086B3"/>
-          <w:sz w:val="18"/>
-          <w:szCs w:val="18"/>
-        </w:rPr>
-        <w:t>0.5</w:t>
-      </w:r>
-      <w:r>
-        <w:rPr>
-          <w:rFonts w:ascii="Consolas" w:eastAsia="Times New Roman" w:hAnsi="Consolas"/>
-          <w:color w:val="24292E"/>
-          <w:sz w:val="18"/>
-          <w:szCs w:val="18"/>
-          <w:shd w:val="clear" w:color="auto" w:fill="FFFFFF"/>
-        </w:rPr>
         <w:t xml:space="preserve">); </w:t>
       </w:r>
       <w:r>
@@ -3889,53 +3777,28 @@
           <w:rFonts w:asciiTheme="minorHAnsi" w:hAnsiTheme="minorHAnsi"/>
           <w:sz w:val="22"/>
         </w:rPr>
-        <w:t xml:space="preserve">The instruction of texturing the sphere was found in the </w:t>
-      </w:r>
-      <w:proofErr w:type="spellStart"/>
+        <w:t>The instruction of texturing the sphere was found in the Github</w:t>
+      </w:r>
       <w:r>
         <w:rPr>
           <w:rFonts w:asciiTheme="minorHAnsi" w:hAnsiTheme="minorHAnsi"/>
           <w:sz w:val="22"/>
         </w:rPr>
-        <w:t>Github</w:t>
-      </w:r>
-      <w:proofErr w:type="spellEnd"/>
+        <w:t xml:space="preserve"> </w:t>
+      </w:r>
       <w:r>
         <w:rPr>
           <w:rFonts w:asciiTheme="minorHAnsi" w:hAnsiTheme="minorHAnsi"/>
           <w:sz w:val="22"/>
         </w:rPr>
-        <w:t xml:space="preserve"> </w:t>
+        <w:t>(</w:t>
       </w:r>
       <w:r>
         <w:rPr>
           <w:rFonts w:asciiTheme="minorHAnsi" w:hAnsiTheme="minorHAnsi"/>
           <w:sz w:val="22"/>
         </w:rPr>
-        <w:t>(</w:t>
-      </w:r>
-      <w:r>
-        <w:rPr>
-          <w:rFonts w:asciiTheme="minorHAnsi" w:hAnsiTheme="minorHAnsi"/>
-          <w:sz w:val="22"/>
-        </w:rPr>
-        <w:t xml:space="preserve">by </w:t>
-      </w:r>
-      <w:proofErr w:type="spellStart"/>
-      <w:r>
-        <w:rPr>
-          <w:rFonts w:asciiTheme="minorHAnsi" w:hAnsiTheme="minorHAnsi"/>
-          <w:sz w:val="22"/>
-        </w:rPr>
-        <w:t>Yamohas</w:t>
-      </w:r>
-      <w:proofErr w:type="spellEnd"/>
-      <w:r>
-        <w:rPr>
-          <w:rFonts w:asciiTheme="minorHAnsi" w:hAnsiTheme="minorHAnsi"/>
-          <w:sz w:val="22"/>
-        </w:rPr>
-        <w:t xml:space="preserve">) and reuse the </w:t>
+        <w:t xml:space="preserve">by Yamohas) and reuse the </w:t>
       </w:r>
       <w:r>
         <w:rPr>
@@ -3984,8 +3847,6 @@
         </w:rPr>
         <w:t xml:space="preserve"> s = </w:t>
       </w:r>
-      <w:proofErr w:type="spellStart"/>
-      <w:proofErr w:type="gramStart"/>
       <w:r>
         <w:rPr>
           <w:rStyle w:val="pl-c1"/>
@@ -3996,7 +3857,6 @@
         </w:rPr>
         <w:t>asin</w:t>
       </w:r>
-      <w:proofErr w:type="spellEnd"/>
       <w:r>
         <w:rPr>
           <w:rFonts w:ascii="Consolas" w:eastAsia="Times New Roman" w:hAnsi="Consolas"/>
@@ -4005,19 +3865,7 @@
           <w:szCs w:val="18"/>
           <w:shd w:val="clear" w:color="auto" w:fill="FFFFFF"/>
         </w:rPr>
-        <w:t>(</w:t>
-      </w:r>
-      <w:proofErr w:type="spellStart"/>
-      <w:proofErr w:type="gramEnd"/>
-      <w:r>
-        <w:rPr>
-          <w:rFonts w:ascii="Consolas" w:eastAsia="Times New Roman" w:hAnsi="Consolas"/>
-          <w:color w:val="24292E"/>
-          <w:sz w:val="18"/>
-          <w:szCs w:val="18"/>
-          <w:shd w:val="clear" w:color="auto" w:fill="FFFFFF"/>
-        </w:rPr>
-        <w:t>normalVector.</w:t>
+        <w:t>(normalVector.</w:t>
       </w:r>
       <w:r>
         <w:rPr>
@@ -4029,7 +3877,6 @@
         </w:rPr>
         <w:t>x</w:t>
       </w:r>
-      <w:proofErr w:type="spellEnd"/>
       <w:r>
         <w:rPr>
           <w:rFonts w:ascii="Consolas" w:eastAsia="Times New Roman" w:hAnsi="Consolas"/>
@@ -4088,8 +3935,6 @@
         </w:rPr>
         <w:t xml:space="preserve"> t = </w:t>
       </w:r>
-      <w:proofErr w:type="spellStart"/>
-      <w:proofErr w:type="gramStart"/>
       <w:r>
         <w:rPr>
           <w:rStyle w:val="pl-c1"/>
@@ -4100,7 +3945,6 @@
         </w:rPr>
         <w:t>asin</w:t>
       </w:r>
-      <w:proofErr w:type="spellEnd"/>
       <w:r>
         <w:rPr>
           <w:rFonts w:ascii="Consolas" w:eastAsia="Times New Roman" w:hAnsi="Consolas"/>
@@ -4109,19 +3953,7 @@
           <w:szCs w:val="18"/>
           <w:shd w:val="clear" w:color="auto" w:fill="FFFFFF"/>
         </w:rPr>
-        <w:t>(</w:t>
-      </w:r>
-      <w:proofErr w:type="spellStart"/>
-      <w:proofErr w:type="gramEnd"/>
-      <w:r>
-        <w:rPr>
-          <w:rFonts w:ascii="Consolas" w:eastAsia="Times New Roman" w:hAnsi="Consolas"/>
-          <w:color w:val="24292E"/>
-          <w:sz w:val="18"/>
-          <w:szCs w:val="18"/>
-          <w:shd w:val="clear" w:color="auto" w:fill="FFFFFF"/>
-        </w:rPr>
-        <w:t>normalVector.</w:t>
+        <w:t>(normalVector.</w:t>
       </w:r>
       <w:r>
         <w:rPr>
@@ -4133,7 +3965,6 @@
         </w:rPr>
         <w:t>y</w:t>
       </w:r>
-      <w:proofErr w:type="spellEnd"/>
       <w:r>
         <w:rPr>
           <w:rFonts w:ascii="Consolas" w:eastAsia="Times New Roman" w:hAnsi="Consolas"/>
@@ -4180,19 +4011,7 @@
           <w:szCs w:val="18"/>
           <w:shd w:val="clear" w:color="auto" w:fill="FFFFFF"/>
         </w:rPr>
-        <w:t xml:space="preserve">col = </w:t>
-      </w:r>
-      <w:proofErr w:type="spellStart"/>
-      <w:proofErr w:type="gramStart"/>
-      <w:r>
-        <w:rPr>
-          <w:rFonts w:ascii="Consolas" w:eastAsia="Times New Roman" w:hAnsi="Consolas"/>
-          <w:color w:val="24292E"/>
-          <w:sz w:val="18"/>
-          <w:szCs w:val="18"/>
-          <w:shd w:val="clear" w:color="auto" w:fill="FFFFFF"/>
-        </w:rPr>
-        <w:t>earth.</w:t>
+        <w:t>col = earth.</w:t>
       </w:r>
       <w:r>
         <w:rPr>
@@ -4204,8 +4023,6 @@
         </w:rPr>
         <w:t>getColorAt</w:t>
       </w:r>
-      <w:proofErr w:type="spellEnd"/>
-      <w:proofErr w:type="gramEnd"/>
       <w:r>
         <w:rPr>
           <w:rFonts w:ascii="Consolas" w:eastAsia="Times New Roman" w:hAnsi="Consolas"/>
@@ -4214,29 +4031,7 @@
           <w:szCs w:val="18"/>
           <w:shd w:val="clear" w:color="auto" w:fill="FFFFFF"/>
         </w:rPr>
-        <w:t>(</w:t>
-      </w:r>
-      <w:proofErr w:type="spellStart"/>
-      <w:r>
-        <w:rPr>
-          <w:rFonts w:ascii="Consolas" w:eastAsia="Times New Roman" w:hAnsi="Consolas"/>
-          <w:color w:val="24292E"/>
-          <w:sz w:val="18"/>
-          <w:szCs w:val="18"/>
-          <w:shd w:val="clear" w:color="auto" w:fill="FFFFFF"/>
-        </w:rPr>
-        <w:t>s,t</w:t>
-      </w:r>
-      <w:proofErr w:type="spellEnd"/>
-      <w:r>
-        <w:rPr>
-          <w:rFonts w:ascii="Consolas" w:eastAsia="Times New Roman" w:hAnsi="Consolas"/>
-          <w:color w:val="24292E"/>
-          <w:sz w:val="18"/>
-          <w:szCs w:val="18"/>
-          <w:shd w:val="clear" w:color="auto" w:fill="FFFFFF"/>
-        </w:rPr>
-        <w:t>);</w:t>
+        <w:t>(s,t);</w:t>
       </w:r>
     </w:p>
     <w:p>
@@ -4254,16 +4049,16 @@
           <w:lang w:eastAsia="zh-CN"/>
         </w:rPr>
         <w:drawing>
-          <wp:anchor distT="0" distB="0" distL="114300" distR="114300" simplePos="0" relativeHeight="251663360" behindDoc="0" locked="0" layoutInCell="1" allowOverlap="1" wp14:anchorId="2119FA23" wp14:editId="53E69B58">
+          <wp:anchor distT="0" distB="0" distL="114300" distR="114300" simplePos="0" relativeHeight="251663360" behindDoc="0" locked="0" layoutInCell="1" allowOverlap="1" wp14:anchorId="2119FA23" wp14:editId="46DC8DB8">
             <wp:simplePos x="0" y="0"/>
             <wp:positionH relativeFrom="column">
-              <wp:posOffset>4740275</wp:posOffset>
+              <wp:posOffset>4852035</wp:posOffset>
             </wp:positionH>
             <wp:positionV relativeFrom="paragraph">
-              <wp:posOffset>653452</wp:posOffset>
+              <wp:posOffset>652780</wp:posOffset>
             </wp:positionV>
-            <wp:extent cx="1828800" cy="2214245"/>
-            <wp:effectExtent l="0" t="0" r="0" b="0"/>
+            <wp:extent cx="1718945" cy="2214245"/>
+            <wp:effectExtent l="0" t="0" r="8255" b="0"/>
             <wp:wrapSquare wrapText="bothSides"/>
             <wp:docPr id="31" name="Picture 31" descr="../../../../../Screen%20Shot%202017-05-24%20at%2015.02.33.p"/>
             <wp:cNvGraphicFramePr>
@@ -4294,7 +4089,7 @@
                   <pic:spPr bwMode="auto">
                     <a:xfrm>
                       <a:off x="0" y="0"/>
-                      <a:ext cx="1828800" cy="2214245"/>
+                      <a:ext cx="1718945" cy="2214245"/>
                     </a:xfrm>
                     <a:prstGeom prst="rect">
                       <a:avLst/>
@@ -4361,8 +4156,6 @@
           <w:szCs w:val="18"/>
         </w:rPr>
       </w:pPr>
-      <w:proofErr w:type="spellStart"/>
-      <w:proofErr w:type="gramStart"/>
       <w:r>
         <w:rPr>
           <w:rFonts w:ascii="Consolas" w:eastAsia="Times New Roman" w:hAnsi="Consolas"/>
@@ -4371,9 +4164,17 @@
           <w:szCs w:val="18"/>
           <w:shd w:val="clear" w:color="auto" w:fill="FFFFFF"/>
         </w:rPr>
-        <w:t>glm</w:t>
-      </w:r>
-      <w:proofErr w:type="spellEnd"/>
+        <w:t xml:space="preserve">glm::vec3 </w:t>
+      </w:r>
+      <w:r>
+        <w:rPr>
+          <w:rFonts w:ascii="Consolas" w:eastAsia="Times New Roman" w:hAnsi="Consolas"/>
+          <w:color w:val="333333"/>
+          <w:sz w:val="18"/>
+          <w:szCs w:val="18"/>
+        </w:rPr>
+        <w:t>light2</w:t>
+      </w:r>
       <w:r>
         <w:rPr>
           <w:rFonts w:ascii="Consolas" w:eastAsia="Times New Roman" w:hAnsi="Consolas"/>
@@ -4382,9 +4183,17 @@
           <w:szCs w:val="18"/>
           <w:shd w:val="clear" w:color="auto" w:fill="FFFFFF"/>
         </w:rPr>
-        <w:t>::</w:t>
-      </w:r>
-      <w:proofErr w:type="gramEnd"/>
+        <w:t>(-</w:t>
+      </w:r>
+      <w:r>
+        <w:rPr>
+          <w:rFonts w:ascii="Consolas" w:eastAsia="Times New Roman" w:hAnsi="Consolas"/>
+          <w:color w:val="0086B3"/>
+          <w:sz w:val="18"/>
+          <w:szCs w:val="18"/>
+        </w:rPr>
+        <w:t>10</w:t>
+      </w:r>
       <w:r>
         <w:rPr>
           <w:rFonts w:ascii="Consolas" w:eastAsia="Times New Roman" w:hAnsi="Consolas"/>
@@ -4393,16 +4202,16 @@
           <w:szCs w:val="18"/>
           <w:shd w:val="clear" w:color="auto" w:fill="FFFFFF"/>
         </w:rPr>
-        <w:t xml:space="preserve">vec3 </w:t>
+        <w:t xml:space="preserve">, </w:t>
       </w:r>
       <w:r>
         <w:rPr>
           <w:rFonts w:ascii="Consolas" w:eastAsia="Times New Roman" w:hAnsi="Consolas"/>
-          <w:color w:val="333333"/>
-          <w:sz w:val="18"/>
-          <w:szCs w:val="18"/>
-        </w:rPr>
-        <w:t>light2</w:t>
+          <w:color w:val="0086B3"/>
+          <w:sz w:val="18"/>
+          <w:szCs w:val="18"/>
+        </w:rPr>
+        <w:t>20</w:t>
       </w:r>
       <w:r>
         <w:rPr>
@@ -4412,7 +4221,7 @@
           <w:szCs w:val="18"/>
           <w:shd w:val="clear" w:color="auto" w:fill="FFFFFF"/>
         </w:rPr>
-        <w:t>(-</w:t>
+        <w:t xml:space="preserve">, </w:t>
       </w:r>
       <w:r>
         <w:rPr>
@@ -4421,7 +4230,7 @@
           <w:sz w:val="18"/>
           <w:szCs w:val="18"/>
         </w:rPr>
-        <w:t>10</w:t>
+        <w:t>23</w:t>
       </w:r>
       <w:r>
         <w:rPr>
@@ -4431,44 +4240,6 @@
           <w:szCs w:val="18"/>
           <w:shd w:val="clear" w:color="auto" w:fill="FFFFFF"/>
         </w:rPr>
-        <w:t xml:space="preserve">, </w:t>
-      </w:r>
-      <w:r>
-        <w:rPr>
-          <w:rFonts w:ascii="Consolas" w:eastAsia="Times New Roman" w:hAnsi="Consolas"/>
-          <w:color w:val="0086B3"/>
-          <w:sz w:val="18"/>
-          <w:szCs w:val="18"/>
-        </w:rPr>
-        <w:t>20</w:t>
-      </w:r>
-      <w:r>
-        <w:rPr>
-          <w:rFonts w:ascii="Consolas" w:eastAsia="Times New Roman" w:hAnsi="Consolas"/>
-          <w:color w:val="24292E"/>
-          <w:sz w:val="18"/>
-          <w:szCs w:val="18"/>
-          <w:shd w:val="clear" w:color="auto" w:fill="FFFFFF"/>
-        </w:rPr>
-        <w:t xml:space="preserve">, </w:t>
-      </w:r>
-      <w:r>
-        <w:rPr>
-          <w:rFonts w:ascii="Consolas" w:eastAsia="Times New Roman" w:hAnsi="Consolas"/>
-          <w:color w:val="0086B3"/>
-          <w:sz w:val="18"/>
-          <w:szCs w:val="18"/>
-        </w:rPr>
-        <w:t>23</w:t>
-      </w:r>
-      <w:r>
-        <w:rPr>
-          <w:rFonts w:ascii="Consolas" w:eastAsia="Times New Roman" w:hAnsi="Consolas"/>
-          <w:color w:val="24292E"/>
-          <w:sz w:val="18"/>
-          <w:szCs w:val="18"/>
-          <w:shd w:val="clear" w:color="auto" w:fill="FFFFFF"/>
-        </w:rPr>
         <w:t xml:space="preserve">); </w:t>
       </w:r>
       <w:r>
@@ -4504,16 +4275,16 @@
           <w:sz w:val="22"/>
         </w:rPr>
         <w:drawing>
-          <wp:anchor distT="0" distB="0" distL="114300" distR="114300" simplePos="0" relativeHeight="251664384" behindDoc="0" locked="0" layoutInCell="1" allowOverlap="1" wp14:anchorId="114B62C1" wp14:editId="0CE44A78">
+          <wp:anchor distT="0" distB="0" distL="114300" distR="114300" simplePos="0" relativeHeight="251664384" behindDoc="0" locked="0" layoutInCell="1" allowOverlap="1" wp14:anchorId="114B62C1" wp14:editId="6AF5CBF4">
             <wp:simplePos x="0" y="0"/>
             <wp:positionH relativeFrom="column">
-              <wp:posOffset>-746760</wp:posOffset>
+              <wp:posOffset>-861060</wp:posOffset>
             </wp:positionH>
             <wp:positionV relativeFrom="paragraph">
-              <wp:posOffset>381635</wp:posOffset>
+              <wp:posOffset>385445</wp:posOffset>
             </wp:positionV>
-            <wp:extent cx="2680335" cy="1033145"/>
-            <wp:effectExtent l="0" t="0" r="12065" b="8255"/>
+            <wp:extent cx="2680335" cy="1144905"/>
+            <wp:effectExtent l="0" t="0" r="12065" b="0"/>
             <wp:wrapSquare wrapText="bothSides"/>
             <wp:docPr id="32" name="Picture 32" descr="../../../../../Screen%20Shot%202017-05-24%20at%2015.17.17.p"/>
             <wp:cNvGraphicFramePr>
@@ -4544,7 +4315,7 @@
                   <pic:spPr bwMode="auto">
                     <a:xfrm>
                       <a:off x="0" y="0"/>
-                      <a:ext cx="2680335" cy="1033145"/>
+                      <a:ext cx="2680335" cy="1144905"/>
                     </a:xfrm>
                     <a:prstGeom prst="rect">
                       <a:avLst/>
@@ -4571,7 +4342,37 @@
           <w:rFonts w:asciiTheme="minorHAnsi" w:hAnsiTheme="minorHAnsi"/>
           <w:sz w:val="22"/>
         </w:rPr>
-        <w:t>Use r2Dotv and sepcularCol2 to compute the specular color on the object and the shadow of the second light source.</w:t>
+        <w:t>Use r2Dotv and sepcularCol2 to compute the specular color on the object</w:t>
+      </w:r>
+      <w:r>
+        <w:rPr>
+          <w:rFonts w:asciiTheme="minorHAnsi" w:hAnsiTheme="minorHAnsi" w:hint="eastAsia"/>
+          <w:sz w:val="22"/>
+        </w:rPr>
+        <w:t>s</w:t>
+      </w:r>
+      <w:r>
+        <w:rPr>
+          <w:rFonts w:asciiTheme="minorHAnsi" w:hAnsiTheme="minorHAnsi"/>
+          <w:sz w:val="22"/>
+        </w:rPr>
+        <w:t xml:space="preserve"> and the shadow</w:t>
+      </w:r>
+      <w:r>
+        <w:rPr>
+          <w:rFonts w:asciiTheme="minorHAnsi" w:hAnsiTheme="minorHAnsi" w:hint="eastAsia"/>
+          <w:sz w:val="22"/>
+        </w:rPr>
+        <w:t>s</w:t>
+      </w:r>
+      <w:bookmarkStart w:id="0" w:name="_GoBack"/>
+      <w:bookmarkEnd w:id="0"/>
+      <w:r>
+        <w:rPr>
+          <w:rFonts w:asciiTheme="minorHAnsi" w:hAnsiTheme="minorHAnsi"/>
+          <w:sz w:val="22"/>
+        </w:rPr>
+        <w:t xml:space="preserve"> of the second light source.</w:t>
       </w:r>
       <w:r>
         <w:rPr>
@@ -4592,9 +4393,9 @@
           <w:szCs w:val="18"/>
         </w:rPr>
         <w:drawing>
-          <wp:inline distT="0" distB="0" distL="0" distR="0" wp14:anchorId="59865E84" wp14:editId="6CD156D5">
-            <wp:extent cx="2561553" cy="1183005"/>
-            <wp:effectExtent l="0" t="0" r="4445" b="10795"/>
+          <wp:inline distT="0" distB="0" distL="0" distR="0" wp14:anchorId="59865E84" wp14:editId="0F790DAF">
+            <wp:extent cx="2678094" cy="1140968"/>
+            <wp:effectExtent l="0" t="0" r="0" b="2540"/>
             <wp:docPr id="33" name="Picture 33" descr="../../../../../Screen%20Shot%202017-05-24%20at%2015.16.58.p"/>
             <wp:cNvGraphicFramePr>
               <a:graphicFrameLocks xmlns:a="http://schemas.openxmlformats.org/drawingml/2006/main" noChangeAspect="1"/>
@@ -4624,7 +4425,7 @@
                   <pic:spPr bwMode="auto">
                     <a:xfrm>
                       <a:off x="0" y="0"/>
-                      <a:ext cx="2619338" cy="1209692"/>
+                      <a:ext cx="2822801" cy="1202618"/>
                     </a:xfrm>
                     <a:prstGeom prst="rect">
                       <a:avLst/>
@@ -4839,8 +4640,6 @@
           <w:rFonts w:eastAsia="Times New Roman"/>
         </w:rPr>
       </w:pPr>
-      <w:proofErr w:type="spellStart"/>
-      <w:proofErr w:type="gramStart"/>
       <w:r>
         <w:rPr>
           <w:rFonts w:ascii="Consolas" w:eastAsia="Times New Roman" w:hAnsi="Consolas"/>
@@ -4849,29 +4648,7 @@
           <w:szCs w:val="18"/>
           <w:shd w:val="clear" w:color="auto" w:fill="FFFFFF"/>
         </w:rPr>
-        <w:t>glm</w:t>
-      </w:r>
-      <w:proofErr w:type="spellEnd"/>
-      <w:r>
-        <w:rPr>
-          <w:rFonts w:ascii="Consolas" w:eastAsia="Times New Roman" w:hAnsi="Consolas"/>
-          <w:color w:val="24292E"/>
-          <w:sz w:val="18"/>
-          <w:szCs w:val="18"/>
-          <w:shd w:val="clear" w:color="auto" w:fill="FFFFFF"/>
-        </w:rPr>
-        <w:t>::</w:t>
-      </w:r>
-      <w:proofErr w:type="gramEnd"/>
-      <w:r>
-        <w:rPr>
-          <w:rFonts w:ascii="Consolas" w:eastAsia="Times New Roman" w:hAnsi="Consolas"/>
-          <w:color w:val="24292E"/>
-          <w:sz w:val="18"/>
-          <w:szCs w:val="18"/>
-          <w:shd w:val="clear" w:color="auto" w:fill="FFFFFF"/>
-        </w:rPr>
-        <w:t xml:space="preserve">vec3 </w:t>
+        <w:t xml:space="preserve">glm::vec3 </w:t>
       </w:r>
       <w:r>
         <w:rPr>
@@ -4891,9 +4668,16 @@
           <w:szCs w:val="18"/>
           <w:shd w:val="clear" w:color="auto" w:fill="FFFFFF"/>
         </w:rPr>
-        <w:t>(</w:t>
-      </w:r>
-      <w:proofErr w:type="spellStart"/>
+        <w:t>(xp+quaterX, yp+quaterY, -EDIST);</w:t>
+      </w:r>
+    </w:p>
+    <w:p>
+      <w:pPr>
+        <w:ind w:firstLine="708"/>
+        <w:rPr>
+          <w:rFonts w:eastAsia="Times New Roman"/>
+        </w:rPr>
+      </w:pPr>
       <w:r>
         <w:rPr>
           <w:rFonts w:ascii="Consolas" w:eastAsia="Times New Roman" w:hAnsi="Consolas"/>
@@ -4902,60 +4686,8 @@
           <w:szCs w:val="18"/>
           <w:shd w:val="clear" w:color="auto" w:fill="FFFFFF"/>
         </w:rPr>
-        <w:t>xp+quaterX</w:t>
-      </w:r>
-      <w:proofErr w:type="spellEnd"/>
-      <w:r>
-        <w:rPr>
-          <w:rFonts w:ascii="Consolas" w:eastAsia="Times New Roman" w:hAnsi="Consolas"/>
-          <w:color w:val="24292E"/>
-          <w:sz w:val="18"/>
-          <w:szCs w:val="18"/>
-          <w:shd w:val="clear" w:color="auto" w:fill="FFFFFF"/>
-        </w:rPr>
-        <w:t xml:space="preserve">, </w:t>
-      </w:r>
-      <w:proofErr w:type="spellStart"/>
-      <w:r>
-        <w:rPr>
-          <w:rFonts w:ascii="Consolas" w:eastAsia="Times New Roman" w:hAnsi="Consolas"/>
-          <w:color w:val="24292E"/>
-          <w:sz w:val="18"/>
-          <w:szCs w:val="18"/>
-          <w:shd w:val="clear" w:color="auto" w:fill="FFFFFF"/>
-        </w:rPr>
-        <w:t>yp+quaterY</w:t>
-      </w:r>
-      <w:proofErr w:type="spellEnd"/>
-      <w:r>
-        <w:rPr>
-          <w:rFonts w:ascii="Consolas" w:eastAsia="Times New Roman" w:hAnsi="Consolas"/>
-          <w:color w:val="24292E"/>
-          <w:sz w:val="18"/>
-          <w:szCs w:val="18"/>
-          <w:shd w:val="clear" w:color="auto" w:fill="FFFFFF"/>
-        </w:rPr>
-        <w:t>, -EDIST);</w:t>
-      </w:r>
-    </w:p>
-    <w:p>
-      <w:pPr>
-        <w:ind w:firstLine="708"/>
-        <w:rPr>
-          <w:rFonts w:eastAsia="Times New Roman"/>
-        </w:rPr>
-      </w:pPr>
-      <w:r>
-        <w:rPr>
-          <w:rFonts w:ascii="Consolas" w:eastAsia="Times New Roman" w:hAnsi="Consolas"/>
-          <w:color w:val="24292E"/>
-          <w:sz w:val="18"/>
-          <w:szCs w:val="18"/>
-          <w:shd w:val="clear" w:color="auto" w:fill="FFFFFF"/>
-        </w:rPr>
         <w:t xml:space="preserve">Ray ray1 = </w:t>
       </w:r>
-      <w:proofErr w:type="gramStart"/>
       <w:r>
         <w:rPr>
           <w:rStyle w:val="pl-c1"/>
@@ -4974,18 +4706,7 @@
           <w:szCs w:val="18"/>
           <w:shd w:val="clear" w:color="auto" w:fill="FFFFFF"/>
         </w:rPr>
-        <w:t>(</w:t>
-      </w:r>
-      <w:proofErr w:type="gramEnd"/>
-      <w:r>
-        <w:rPr>
-          <w:rFonts w:ascii="Consolas" w:eastAsia="Times New Roman" w:hAnsi="Consolas"/>
-          <w:color w:val="24292E"/>
-          <w:sz w:val="18"/>
-          <w:szCs w:val="18"/>
-          <w:shd w:val="clear" w:color="auto" w:fill="FFFFFF"/>
-        </w:rPr>
-        <w:t>eye, dir1);</w:t>
+        <w:t>(eye, dir1);</w:t>
       </w:r>
     </w:p>
     <w:p>
@@ -5037,8 +4758,6 @@
           <w:shd w:val="clear" w:color="auto" w:fill="FFFFFF"/>
         </w:rPr>
       </w:pPr>
-      <w:proofErr w:type="spellStart"/>
-      <w:proofErr w:type="gramStart"/>
       <w:r>
         <w:rPr>
           <w:rFonts w:ascii="Consolas" w:eastAsia="Times New Roman" w:hAnsi="Consolas"/>
@@ -5047,29 +4766,7 @@
           <w:szCs w:val="18"/>
           <w:shd w:val="clear" w:color="auto" w:fill="FFFFFF"/>
         </w:rPr>
-        <w:t>glm</w:t>
-      </w:r>
-      <w:proofErr w:type="spellEnd"/>
-      <w:r>
-        <w:rPr>
-          <w:rFonts w:ascii="Consolas" w:eastAsia="Times New Roman" w:hAnsi="Consolas"/>
-          <w:color w:val="24292E"/>
-          <w:sz w:val="18"/>
-          <w:szCs w:val="18"/>
-          <w:shd w:val="clear" w:color="auto" w:fill="FFFFFF"/>
-        </w:rPr>
-        <w:t>::</w:t>
-      </w:r>
-      <w:proofErr w:type="gramEnd"/>
-      <w:r>
-        <w:rPr>
-          <w:rFonts w:ascii="Consolas" w:eastAsia="Times New Roman" w:hAnsi="Consolas"/>
-          <w:color w:val="24292E"/>
-          <w:sz w:val="18"/>
-          <w:szCs w:val="18"/>
-          <w:shd w:val="clear" w:color="auto" w:fill="FFFFFF"/>
-        </w:rPr>
-        <w:t xml:space="preserve">vec3 col1 = </w:t>
+        <w:t xml:space="preserve">glm::vec3 col1 = </w:t>
       </w:r>
       <w:r>
         <w:rPr>
@@ -5545,18 +5242,7 @@
           <w:sz w:val="18"/>
           <w:szCs w:val="18"/>
         </w:rPr>
-        <w:t>glColor3</w:t>
-      </w:r>
-      <w:proofErr w:type="gramStart"/>
-      <w:r>
-        <w:rPr>
-          <w:rStyle w:val="pl-c1"/>
-          <w:rFonts w:ascii="Consolas" w:eastAsia="Times New Roman" w:hAnsi="Consolas"/>
-          <w:color w:val="0086B3"/>
-          <w:sz w:val="18"/>
-          <w:szCs w:val="18"/>
-        </w:rPr>
-        <w:t>f</w:t>
+        <w:t>glColor3f</w:t>
       </w:r>
       <w:r>
         <w:rPr>
@@ -5566,21 +5252,8 @@
           <w:szCs w:val="18"/>
           <w:shd w:val="clear" w:color="auto" w:fill="FFFFFF"/>
         </w:rPr>
-        <w:t>(</w:t>
-      </w:r>
-      <w:proofErr w:type="gramEnd"/>
-      <w:r>
-        <w:rPr>
-          <w:rFonts w:ascii="Consolas" w:eastAsia="Times New Roman" w:hAnsi="Consolas"/>
-          <w:color w:val="24292E"/>
-          <w:sz w:val="18"/>
-          <w:szCs w:val="18"/>
-          <w:shd w:val="clear" w:color="auto" w:fill="FFFFFF"/>
-        </w:rPr>
-        <w:t>R, G, B);</w:t>
-      </w:r>
-      <w:bookmarkStart w:id="0" w:name="_GoBack"/>
-      <w:bookmarkEnd w:id="0"/>
+        <w:t>(R, G, B);</w:t>
+      </w:r>
     </w:p>
     <w:p>
       <w:pPr>

--- a/Assignment 2/COSC363 – Assignment 2.docx
+++ b/Assignment 2/COSC363 – Assignment 2.docx
@@ -4365,8 +4365,6 @@
         </w:rPr>
         <w:t>s</w:t>
       </w:r>
-      <w:bookmarkStart w:id="0" w:name="_GoBack"/>
-      <w:bookmarkEnd w:id="0"/>
       <w:r>
         <w:rPr>
           <w:rFonts w:asciiTheme="minorHAnsi" w:hAnsiTheme="minorHAnsi"/>
@@ -6281,22 +6279,66 @@
     </w:p>
     <w:p>
       <w:pPr>
-        <w:rPr>
-          <w:rFonts w:asciiTheme="minorHAnsi" w:hAnsiTheme="minorHAnsi" w:cstheme="minorBidi"/>
-          <w:sz w:val="22"/>
-        </w:rPr>
-      </w:pPr>
+        <w:pStyle w:val="Heading1"/>
+        <w:tabs>
+          <w:tab w:val="left" w:pos="1214"/>
+        </w:tabs>
+        <w:rPr>
+          <w:lang w:eastAsia="zh-CN"/>
+        </w:rPr>
+      </w:pPr>
+      <w:r>
+        <w:rPr>
+          <w:rFonts w:hint="eastAsia"/>
+          <w:lang w:eastAsia="zh-CN"/>
+        </w:rPr>
+        <w:lastRenderedPageBreak/>
+        <w:t>Set Build Commands</w:t>
+      </w:r>
     </w:p>
     <w:p>
       <w:pPr>
+        <w:widowControl w:val="0"/>
+        <w:tabs>
+          <w:tab w:val="left" w:pos="20"/>
+          <w:tab w:val="left" w:pos="200"/>
+        </w:tabs>
+        <w:autoSpaceDE w:val="0"/>
+        <w:autoSpaceDN w:val="0"/>
+        <w:adjustRightInd w:val="0"/>
+        <w:spacing w:after="80" w:line="288" w:lineRule="auto"/>
+        <w:rPr>
+          <w:rFonts w:asciiTheme="minorHAnsi" w:hAnsiTheme="minorHAnsi" w:cs="Baskerville" w:hint="eastAsia"/>
+          <w:color w:val="343434"/>
+          <w:sz w:val="22"/>
+          <w:lang w:eastAsia="ja-JP"/>
+        </w:rPr>
+      </w:pPr>
+      <w:r>
+        <w:rPr>
+          <w:rFonts w:asciiTheme="minorHAnsi" w:hAnsiTheme="minorHAnsi" w:cs="Baskerville" w:hint="eastAsia"/>
+          <w:color w:val="343434"/>
+          <w:sz w:val="22"/>
+          <w:lang w:eastAsia="ja-JP"/>
+        </w:rPr>
+        <w:t>The details of the set build commands is attached on the beginning of the RayTracer.cpp.</w:t>
+      </w:r>
+      <w:bookmarkStart w:id="0" w:name="_GoBack"/>
+      <w:bookmarkEnd w:id="0"/>
+    </w:p>
+    <w:p>
+      <w:pPr>
         <w:pStyle w:val="Heading1"/>
-      </w:pPr>
-      <w:r>
         <w:rPr>
           <w:rFonts w:hint="eastAsia"/>
           <w:lang w:eastAsia="zh-CN"/>
         </w:rPr>
-        <w:lastRenderedPageBreak/>
+      </w:pPr>
+      <w:r>
+        <w:rPr>
+          <w:rFonts w:hint="eastAsia"/>
+          <w:lang w:eastAsia="zh-CN"/>
+        </w:rPr>
         <w:t>References</w:t>
       </w:r>
     </w:p>
@@ -6380,23 +6422,43 @@
         <w:spacing w:after="80" w:line="288" w:lineRule="auto"/>
         <w:ind w:left="180" w:hanging="180"/>
         <w:rPr>
+          <w:rFonts w:asciiTheme="minorHAnsi" w:hAnsiTheme="minorHAnsi" w:cs="Baskerville" w:hint="eastAsia"/>
+          <w:color w:val="343434"/>
+          <w:sz w:val="22"/>
+          <w:lang w:eastAsia="ja-JP"/>
+        </w:rPr>
+      </w:pPr>
+      <w:r>
+        <w:rPr>
           <w:rFonts w:asciiTheme="minorHAnsi" w:hAnsiTheme="minorHAnsi" w:cs="Baskerville"/>
           <w:color w:val="343434"/>
           <w:sz w:val="22"/>
+        </w:rPr>
+        <w:t xml:space="preserve">The textures for box were download from: </w:t>
+      </w:r>
+      <w:hyperlink r:id="rId23" w:history="1">
+        <w:r>
+          <w:rPr>
+            <w:rStyle w:val="Hyperlink"/>
+            <w:rFonts w:asciiTheme="minorHAnsi" w:hAnsiTheme="minorHAnsi" w:cs="Baskerville"/>
+            <w:sz w:val="22"/>
+          </w:rPr>
+          <w:t>www.textures.com</w:t>
+        </w:r>
+      </w:hyperlink>
+    </w:p>
+    <w:p>
+      <w:pPr>
+        <w:rPr>
+          <w:rFonts w:asciiTheme="minorHAnsi" w:hAnsiTheme="minorHAnsi" w:cstheme="minorBidi"/>
+          <w:sz w:val="22"/>
+          <w:szCs w:val="22"/>
           <w:lang w:eastAsia="ja-JP"/>
         </w:rPr>
       </w:pPr>
-      <w:r>
-        <w:rPr>
-          <w:rFonts w:asciiTheme="minorHAnsi" w:hAnsiTheme="minorHAnsi" w:cs="Baskerville"/>
-          <w:color w:val="343434"/>
-          <w:sz w:val="22"/>
-        </w:rPr>
-        <w:t>The textures for box were download from: www.textures.com</w:t>
-      </w:r>
     </w:p>
     <w:sectPr>
-      <w:footerReference w:type="default" r:id="rId23"/>
+      <w:footerReference w:type="default" r:id="rId24"/>
       <w:pgSz w:w="12240" w:h="15840"/>
       <w:pgMar w:top="1440" w:right="1440" w:bottom="1440" w:left="1440" w:header="720" w:footer="720" w:gutter="0"/>
       <w:cols w:space="720"/>
@@ -6459,7 +6521,7 @@
           <w:rPr>
             <w:noProof/>
           </w:rPr>
-          <w:t>4</w:t>
+          <w:t>2</w:t>
         </w:r>
         <w:r>
           <w:rPr>
@@ -8860,7 +8922,6 @@
     <w:name w:val="Hyperlink"/>
     <w:basedOn w:val="DefaultParagraphFont"/>
     <w:uiPriority w:val="99"/>
-    <w:semiHidden/>
     <w:unhideWhenUsed/>
     <w:rsid w:val="007833A7"/>
     <w:rPr>

--- a/Assignment 2/COSC363 – Assignment 2.docx
+++ b/Assignment 2/COSC363 – Assignment 2.docx
@@ -34,12 +34,21 @@
       <w:pPr>
         <w:pStyle w:val="Title"/>
       </w:pPr>
+      <w:proofErr w:type="spellStart"/>
       <w:r>
         <w:rPr>
           <w:rFonts w:hint="eastAsia"/>
           <w:lang w:eastAsia="zh-CN"/>
         </w:rPr>
-        <w:t>Yuhang Wu - 31992820</w:t>
+        <w:t>Yuhang</w:t>
+      </w:r>
+      <w:proofErr w:type="spellEnd"/>
+      <w:r>
+        <w:rPr>
+          <w:rFonts w:hint="eastAsia"/>
+          <w:lang w:eastAsia="zh-CN"/>
+        </w:rPr>
+        <w:t xml:space="preserve"> Wu - 31992820</w:t>
       </w:r>
     </w:p>
     <w:p>
@@ -825,8 +834,21 @@
             <w:sz w:val="22"/>
             <w:szCs w:val="22"/>
           </w:rPr>
-          <m:t>n=(</m:t>
+          <m:t>n</m:t>
         </m:r>
+        <w:proofErr w:type="gramStart"/>
+        <m:r>
+          <m:rPr>
+            <m:sty m:val="p"/>
+          </m:rPr>
+          <w:rPr>
+            <w:rFonts w:ascii="Cambria Math" w:hAnsi="Cambria Math"/>
+            <w:sz w:val="22"/>
+            <w:szCs w:val="22"/>
+          </w:rPr>
+          <m:t>=(</m:t>
+        </m:r>
+        <w:proofErr w:type="gramEnd"/>
         <m:f>
           <m:fPr>
             <m:ctrlPr>
@@ -2508,8 +2530,21 @@
             <w:sz w:val="22"/>
             <w:szCs w:val="22"/>
           </w:rPr>
-          <m:t>n=(</m:t>
+          <m:t>n</m:t>
         </m:r>
+        <w:proofErr w:type="gramStart"/>
+        <m:r>
+          <m:rPr>
+            <m:sty m:val="p"/>
+          </m:rPr>
+          <w:rPr>
+            <w:rFonts w:ascii="Cambria Math" w:hAnsi="Cambria Math"/>
+            <w:sz w:val="22"/>
+            <w:szCs w:val="22"/>
+          </w:rPr>
+          <m:t>=(</m:t>
+        </m:r>
+        <w:proofErr w:type="gramEnd"/>
         <m:f>
           <m:fPr>
             <m:ctrlPr>
@@ -3022,15 +3057,73 @@
           <w:sz w:val="22"/>
           <w:szCs w:val="22"/>
         </w:rPr>
-        <w:t xml:space="preserve"> the cylinder with horizontal stripes, every even or odd ray.xpt.y  has different color. And the second if </w:t>
-      </w:r>
+        <w:t xml:space="preserve"> the cylinder with horizontal stripes, every even or odd </w:t>
+      </w:r>
+      <w:proofErr w:type="spellStart"/>
+      <w:proofErr w:type="gramStart"/>
       <w:r>
         <w:rPr>
           <w:rFonts w:asciiTheme="minorHAnsi" w:hAnsiTheme="minorHAnsi"/>
           <w:sz w:val="22"/>
           <w:szCs w:val="22"/>
         </w:rPr>
-        <w:t>block map the cone with diagonal stripes, every oven or odd (ray.xpt.z + ray.xpt.x) has different color.</w:t>
+        <w:t>ray.xpt.y</w:t>
+      </w:r>
+      <w:proofErr w:type="spellEnd"/>
+      <w:proofErr w:type="gramEnd"/>
+      <w:r>
+        <w:rPr>
+          <w:rFonts w:asciiTheme="minorHAnsi" w:hAnsiTheme="minorHAnsi"/>
+          <w:sz w:val="22"/>
+          <w:szCs w:val="22"/>
+        </w:rPr>
+        <w:t xml:space="preserve">  has different color. And the second if </w:t>
+      </w:r>
+      <w:r>
+        <w:rPr>
+          <w:rFonts w:asciiTheme="minorHAnsi" w:hAnsiTheme="minorHAnsi"/>
+          <w:sz w:val="22"/>
+          <w:szCs w:val="22"/>
+        </w:rPr>
+        <w:t>block map the cone with diagonal stripes, every oven or odd (</w:t>
+      </w:r>
+      <w:proofErr w:type="spellStart"/>
+      <w:proofErr w:type="gramStart"/>
+      <w:r>
+        <w:rPr>
+          <w:rFonts w:asciiTheme="minorHAnsi" w:hAnsiTheme="minorHAnsi"/>
+          <w:sz w:val="22"/>
+          <w:szCs w:val="22"/>
+        </w:rPr>
+        <w:t>ray.xpt.z</w:t>
+      </w:r>
+      <w:proofErr w:type="spellEnd"/>
+      <w:proofErr w:type="gramEnd"/>
+      <w:r>
+        <w:rPr>
+          <w:rFonts w:asciiTheme="minorHAnsi" w:hAnsiTheme="minorHAnsi"/>
+          <w:sz w:val="22"/>
+          <w:szCs w:val="22"/>
+        </w:rPr>
+        <w:t xml:space="preserve"> + </w:t>
+      </w:r>
+      <w:proofErr w:type="spellStart"/>
+      <w:r>
+        <w:rPr>
+          <w:rFonts w:asciiTheme="minorHAnsi" w:hAnsiTheme="minorHAnsi"/>
+          <w:sz w:val="22"/>
+          <w:szCs w:val="22"/>
+        </w:rPr>
+        <w:t>ray.xpt.x</w:t>
+      </w:r>
+      <w:proofErr w:type="spellEnd"/>
+      <w:r>
+        <w:rPr>
+          <w:rFonts w:asciiTheme="minorHAnsi" w:hAnsiTheme="minorHAnsi"/>
+          <w:sz w:val="22"/>
+          <w:szCs w:val="22"/>
+        </w:rPr>
+        <w:t>) has different color.</w:t>
       </w:r>
     </w:p>
     <w:p>
@@ -3139,7 +3232,25 @@
           <w:sz w:val="22"/>
           <w:szCs w:val="22"/>
         </w:rPr>
-        <w:t xml:space="preserve">The tetrahedron object is created by referencing the idea of Plane.h and Plane.cpp in the lab files. Define a plane </w:t>
+        <w:t xml:space="preserve">The tetrahedron object is created by referencing the idea of </w:t>
+      </w:r>
+      <w:proofErr w:type="spellStart"/>
+      <w:r>
+        <w:rPr>
+          <w:rFonts w:asciiTheme="minorHAnsi" w:hAnsiTheme="minorHAnsi"/>
+          <w:sz w:val="22"/>
+          <w:szCs w:val="22"/>
+        </w:rPr>
+        <w:t>Plane.h</w:t>
+      </w:r>
+      <w:proofErr w:type="spellEnd"/>
+      <w:r>
+        <w:rPr>
+          <w:rFonts w:asciiTheme="minorHAnsi" w:hAnsiTheme="minorHAnsi"/>
+          <w:sz w:val="22"/>
+          <w:szCs w:val="22"/>
+        </w:rPr>
+        <w:t xml:space="preserve"> and Plane.cpp in the lab files. Define a plane </w:t>
       </w:r>
       <w:r>
         <w:rPr>
@@ -3643,6 +3754,7 @@
           <w:szCs w:val="18"/>
         </w:rPr>
       </w:pPr>
+      <w:proofErr w:type="spellStart"/>
       <w:r>
         <w:rPr>
           <w:rFonts w:ascii="Consolas" w:eastAsia="Times New Roman" w:hAnsi="Consolas"/>
@@ -3651,8 +3763,43 @@
           <w:szCs w:val="18"/>
           <w:shd w:val="clear" w:color="auto" w:fill="FFFFFF"/>
         </w:rPr>
-        <w:t xml:space="preserve">colorSum = colorSum * </w:t>
-      </w:r>
+        <w:t>colorSum</w:t>
+      </w:r>
+      <w:proofErr w:type="spellEnd"/>
+      <w:r>
+        <w:rPr>
+          <w:rFonts w:ascii="Consolas" w:eastAsia="Times New Roman" w:hAnsi="Consolas"/>
+          <w:color w:val="24292E"/>
+          <w:sz w:val="18"/>
+          <w:szCs w:val="18"/>
+          <w:shd w:val="clear" w:color="auto" w:fill="FFFFFF"/>
+        </w:rPr>
+        <w:t xml:space="preserve"> = </w:t>
+      </w:r>
+      <w:proofErr w:type="spellStart"/>
+      <w:r>
+        <w:rPr>
+          <w:rFonts w:ascii="Consolas" w:eastAsia="Times New Roman" w:hAnsi="Consolas"/>
+          <w:color w:val="24292E"/>
+          <w:sz w:val="18"/>
+          <w:szCs w:val="18"/>
+          <w:shd w:val="clear" w:color="auto" w:fill="FFFFFF"/>
+        </w:rPr>
+        <w:t>colorSum</w:t>
+      </w:r>
+      <w:proofErr w:type="spellEnd"/>
+      <w:r>
+        <w:rPr>
+          <w:rFonts w:ascii="Consolas" w:eastAsia="Times New Roman" w:hAnsi="Consolas"/>
+          <w:color w:val="24292E"/>
+          <w:sz w:val="18"/>
+          <w:szCs w:val="18"/>
+          <w:shd w:val="clear" w:color="auto" w:fill="FFFFFF"/>
+        </w:rPr>
+        <w:t xml:space="preserve"> * </w:t>
+      </w:r>
+      <w:proofErr w:type="spellStart"/>
+      <w:proofErr w:type="gramStart"/>
       <w:r>
         <w:rPr>
           <w:rFonts w:ascii="Consolas" w:eastAsia="Times New Roman" w:hAnsi="Consolas"/>
@@ -3660,7 +3807,27 @@
           <w:sz w:val="18"/>
           <w:szCs w:val="18"/>
         </w:rPr>
-        <w:t>glm::vec3</w:t>
+        <w:t>glm</w:t>
+      </w:r>
+      <w:proofErr w:type="spellEnd"/>
+      <w:r>
+        <w:rPr>
+          <w:rFonts w:ascii="Consolas" w:eastAsia="Times New Roman" w:hAnsi="Consolas"/>
+          <w:color w:val="0086B3"/>
+          <w:sz w:val="18"/>
+          <w:szCs w:val="18"/>
+        </w:rPr>
+        <w:t>::</w:t>
+      </w:r>
+      <w:proofErr w:type="gramEnd"/>
+      <w:r>
+        <w:rPr>
+          <w:rFonts w:ascii="Consolas" w:eastAsia="Times New Roman" w:hAnsi="Consolas"/>
+          <w:color w:val="0086B3"/>
+          <w:sz w:val="18"/>
+          <w:szCs w:val="18"/>
+        </w:rPr>
+        <w:t>vec3</w:t>
       </w:r>
       <w:r>
         <w:rPr>
@@ -3689,8 +3856,31 @@
           <w:szCs w:val="18"/>
           <w:shd w:val="clear" w:color="auto" w:fill="FFFFFF"/>
         </w:rPr>
-        <w:t xml:space="preserve">) + refractCol* </w:t>
-      </w:r>
+        <w:t xml:space="preserve">) + </w:t>
+      </w:r>
+      <w:proofErr w:type="spellStart"/>
+      <w:r>
+        <w:rPr>
+          <w:rFonts w:ascii="Consolas" w:eastAsia="Times New Roman" w:hAnsi="Consolas"/>
+          <w:color w:val="24292E"/>
+          <w:sz w:val="18"/>
+          <w:szCs w:val="18"/>
+          <w:shd w:val="clear" w:color="auto" w:fill="FFFFFF"/>
+        </w:rPr>
+        <w:t>refractCol</w:t>
+      </w:r>
+      <w:proofErr w:type="spellEnd"/>
+      <w:r>
+        <w:rPr>
+          <w:rFonts w:ascii="Consolas" w:eastAsia="Times New Roman" w:hAnsi="Consolas"/>
+          <w:color w:val="24292E"/>
+          <w:sz w:val="18"/>
+          <w:szCs w:val="18"/>
+          <w:shd w:val="clear" w:color="auto" w:fill="FFFFFF"/>
+        </w:rPr>
+        <w:t xml:space="preserve">* </w:t>
+      </w:r>
+      <w:proofErr w:type="spellStart"/>
       <w:r>
         <w:rPr>
           <w:rFonts w:ascii="Consolas" w:eastAsia="Times New Roman" w:hAnsi="Consolas"/>
@@ -3698,7 +3888,17 @@
           <w:sz w:val="18"/>
           <w:szCs w:val="18"/>
         </w:rPr>
-        <w:t>glm::vec3</w:t>
+        <w:t>glm</w:t>
+      </w:r>
+      <w:proofErr w:type="spellEnd"/>
+      <w:r>
+        <w:rPr>
+          <w:rFonts w:ascii="Consolas" w:eastAsia="Times New Roman" w:hAnsi="Consolas"/>
+          <w:color w:val="0086B3"/>
+          <w:sz w:val="18"/>
+          <w:szCs w:val="18"/>
+        </w:rPr>
+        <w:t>::vec3</w:t>
       </w:r>
       <w:r>
         <w:rPr>
@@ -3777,13 +3977,22 @@
           <w:rFonts w:asciiTheme="minorHAnsi" w:hAnsiTheme="minorHAnsi"/>
           <w:sz w:val="22"/>
         </w:rPr>
-        <w:t>The instruction of texturing the sphere was found in the Github</w:t>
-      </w:r>
+        <w:t xml:space="preserve">The instruction of texturing the sphere was found in the </w:t>
+      </w:r>
+      <w:proofErr w:type="spellStart"/>
       <w:r>
         <w:rPr>
           <w:rFonts w:asciiTheme="minorHAnsi" w:hAnsiTheme="minorHAnsi"/>
           <w:sz w:val="22"/>
         </w:rPr>
+        <w:t>Github</w:t>
+      </w:r>
+      <w:proofErr w:type="spellEnd"/>
+      <w:r>
+        <w:rPr>
+          <w:rFonts w:asciiTheme="minorHAnsi" w:hAnsiTheme="minorHAnsi"/>
+          <w:sz w:val="22"/>
+        </w:rPr>
         <w:t xml:space="preserve"> </w:t>
       </w:r>
       <w:r>
@@ -3798,7 +4007,23 @@
           <w:rFonts w:asciiTheme="minorHAnsi" w:hAnsiTheme="minorHAnsi"/>
           <w:sz w:val="22"/>
         </w:rPr>
-        <w:t xml:space="preserve">by Yamohas) and reuse the </w:t>
+        <w:t xml:space="preserve">by </w:t>
+      </w:r>
+      <w:proofErr w:type="spellStart"/>
+      <w:r>
+        <w:rPr>
+          <w:rFonts w:asciiTheme="minorHAnsi" w:hAnsiTheme="minorHAnsi"/>
+          <w:sz w:val="22"/>
+        </w:rPr>
+        <w:t>Yamohas</w:t>
+      </w:r>
+      <w:proofErr w:type="spellEnd"/>
+      <w:r>
+        <w:rPr>
+          <w:rFonts w:asciiTheme="minorHAnsi" w:hAnsiTheme="minorHAnsi"/>
+          <w:sz w:val="22"/>
+        </w:rPr>
+        <w:t xml:space="preserve">) and reuse the </w:t>
       </w:r>
       <w:r>
         <w:rPr>
@@ -3847,6 +4072,8 @@
         </w:rPr>
         <w:t xml:space="preserve"> s = </w:t>
       </w:r>
+      <w:proofErr w:type="spellStart"/>
+      <w:proofErr w:type="gramStart"/>
       <w:r>
         <w:rPr>
           <w:rStyle w:val="pl-c1"/>
@@ -3857,6 +4084,7 @@
         </w:rPr>
         <w:t>asin</w:t>
       </w:r>
+      <w:proofErr w:type="spellEnd"/>
       <w:r>
         <w:rPr>
           <w:rFonts w:ascii="Consolas" w:eastAsia="Times New Roman" w:hAnsi="Consolas"/>
@@ -3865,7 +4093,19 @@
           <w:szCs w:val="18"/>
           <w:shd w:val="clear" w:color="auto" w:fill="FFFFFF"/>
         </w:rPr>
-        <w:t>(normalVector.</w:t>
+        <w:t>(</w:t>
+      </w:r>
+      <w:proofErr w:type="spellStart"/>
+      <w:proofErr w:type="gramEnd"/>
+      <w:r>
+        <w:rPr>
+          <w:rFonts w:ascii="Consolas" w:eastAsia="Times New Roman" w:hAnsi="Consolas"/>
+          <w:color w:val="24292E"/>
+          <w:sz w:val="18"/>
+          <w:szCs w:val="18"/>
+          <w:shd w:val="clear" w:color="auto" w:fill="FFFFFF"/>
+        </w:rPr>
+        <w:t>normalVector.</w:t>
       </w:r>
       <w:r>
         <w:rPr>
@@ -3877,6 +4117,7 @@
         </w:rPr>
         <w:t>x</w:t>
       </w:r>
+      <w:proofErr w:type="spellEnd"/>
       <w:r>
         <w:rPr>
           <w:rFonts w:ascii="Consolas" w:eastAsia="Times New Roman" w:hAnsi="Consolas"/>
@@ -3935,6 +4176,8 @@
         </w:rPr>
         <w:t xml:space="preserve"> t = </w:t>
       </w:r>
+      <w:proofErr w:type="spellStart"/>
+      <w:proofErr w:type="gramStart"/>
       <w:r>
         <w:rPr>
           <w:rStyle w:val="pl-c1"/>
@@ -3945,6 +4188,7 @@
         </w:rPr>
         <w:t>asin</w:t>
       </w:r>
+      <w:proofErr w:type="spellEnd"/>
       <w:r>
         <w:rPr>
           <w:rFonts w:ascii="Consolas" w:eastAsia="Times New Roman" w:hAnsi="Consolas"/>
@@ -3953,7 +4197,19 @@
           <w:szCs w:val="18"/>
           <w:shd w:val="clear" w:color="auto" w:fill="FFFFFF"/>
         </w:rPr>
-        <w:t>(normalVector.</w:t>
+        <w:t>(</w:t>
+      </w:r>
+      <w:proofErr w:type="spellStart"/>
+      <w:proofErr w:type="gramEnd"/>
+      <w:r>
+        <w:rPr>
+          <w:rFonts w:ascii="Consolas" w:eastAsia="Times New Roman" w:hAnsi="Consolas"/>
+          <w:color w:val="24292E"/>
+          <w:sz w:val="18"/>
+          <w:szCs w:val="18"/>
+          <w:shd w:val="clear" w:color="auto" w:fill="FFFFFF"/>
+        </w:rPr>
+        <w:t>normalVector.</w:t>
       </w:r>
       <w:r>
         <w:rPr>
@@ -3965,6 +4221,7 @@
         </w:rPr>
         <w:t>y</w:t>
       </w:r>
+      <w:proofErr w:type="spellEnd"/>
       <w:r>
         <w:rPr>
           <w:rFonts w:ascii="Consolas" w:eastAsia="Times New Roman" w:hAnsi="Consolas"/>
@@ -4011,7 +4268,19 @@
           <w:szCs w:val="18"/>
           <w:shd w:val="clear" w:color="auto" w:fill="FFFFFF"/>
         </w:rPr>
-        <w:t>col = earth.</w:t>
+        <w:t xml:space="preserve">col = </w:t>
+      </w:r>
+      <w:proofErr w:type="spellStart"/>
+      <w:proofErr w:type="gramStart"/>
+      <w:r>
+        <w:rPr>
+          <w:rFonts w:ascii="Consolas" w:eastAsia="Times New Roman" w:hAnsi="Consolas"/>
+          <w:color w:val="24292E"/>
+          <w:sz w:val="18"/>
+          <w:szCs w:val="18"/>
+          <w:shd w:val="clear" w:color="auto" w:fill="FFFFFF"/>
+        </w:rPr>
+        <w:t>earth.</w:t>
       </w:r>
       <w:r>
         <w:rPr>
@@ -4023,6 +4292,8 @@
         </w:rPr>
         <w:t>getColorAt</w:t>
       </w:r>
+      <w:proofErr w:type="spellEnd"/>
+      <w:proofErr w:type="gramEnd"/>
       <w:r>
         <w:rPr>
           <w:rFonts w:ascii="Consolas" w:eastAsia="Times New Roman" w:hAnsi="Consolas"/>
@@ -4031,7 +4302,29 @@
           <w:szCs w:val="18"/>
           <w:shd w:val="clear" w:color="auto" w:fill="FFFFFF"/>
         </w:rPr>
-        <w:t>(s,t);</w:t>
+        <w:t>(</w:t>
+      </w:r>
+      <w:proofErr w:type="spellStart"/>
+      <w:r>
+        <w:rPr>
+          <w:rFonts w:ascii="Consolas" w:eastAsia="Times New Roman" w:hAnsi="Consolas"/>
+          <w:color w:val="24292E"/>
+          <w:sz w:val="18"/>
+          <w:szCs w:val="18"/>
+          <w:shd w:val="clear" w:color="auto" w:fill="FFFFFF"/>
+        </w:rPr>
+        <w:t>s,t</w:t>
+      </w:r>
+      <w:proofErr w:type="spellEnd"/>
+      <w:r>
+        <w:rPr>
+          <w:rFonts w:ascii="Consolas" w:eastAsia="Times New Roman" w:hAnsi="Consolas"/>
+          <w:color w:val="24292E"/>
+          <w:sz w:val="18"/>
+          <w:szCs w:val="18"/>
+          <w:shd w:val="clear" w:color="auto" w:fill="FFFFFF"/>
+        </w:rPr>
+        <w:t>);</w:t>
       </w:r>
     </w:p>
     <w:p>
@@ -4156,6 +4449,8 @@
           <w:szCs w:val="18"/>
         </w:rPr>
       </w:pPr>
+      <w:proofErr w:type="spellStart"/>
+      <w:proofErr w:type="gramStart"/>
       <w:r>
         <w:rPr>
           <w:rFonts w:ascii="Consolas" w:eastAsia="Times New Roman" w:hAnsi="Consolas"/>
@@ -4164,7 +4459,29 @@
           <w:szCs w:val="18"/>
           <w:shd w:val="clear" w:color="auto" w:fill="FFFFFF"/>
         </w:rPr>
-        <w:t xml:space="preserve">glm::vec3 </w:t>
+        <w:t>glm</w:t>
+      </w:r>
+      <w:proofErr w:type="spellEnd"/>
+      <w:r>
+        <w:rPr>
+          <w:rFonts w:ascii="Consolas" w:eastAsia="Times New Roman" w:hAnsi="Consolas"/>
+          <w:color w:val="24292E"/>
+          <w:sz w:val="18"/>
+          <w:szCs w:val="18"/>
+          <w:shd w:val="clear" w:color="auto" w:fill="FFFFFF"/>
+        </w:rPr>
+        <w:t>::</w:t>
+      </w:r>
+      <w:proofErr w:type="gramEnd"/>
+      <w:r>
+        <w:rPr>
+          <w:rFonts w:ascii="Consolas" w:eastAsia="Times New Roman" w:hAnsi="Consolas"/>
+          <w:color w:val="24292E"/>
+          <w:sz w:val="18"/>
+          <w:szCs w:val="18"/>
+          <w:shd w:val="clear" w:color="auto" w:fill="FFFFFF"/>
+        </w:rPr>
+        <w:t xml:space="preserve">vec3 </w:t>
       </w:r>
       <w:r>
         <w:rPr>
@@ -4268,6 +4585,7 @@
           <w:sz w:val="22"/>
         </w:rPr>
       </w:pPr>
+      <w:bookmarkStart w:id="0" w:name="_GoBack"/>
       <w:r>
         <w:rPr>
           <w:rFonts w:asciiTheme="minorHAnsi" w:hAnsiTheme="minorHAnsi"/>
@@ -4275,10 +4593,10 @@
           <w:sz w:val="22"/>
         </w:rPr>
         <w:drawing>
-          <wp:anchor distT="0" distB="0" distL="114300" distR="114300" simplePos="0" relativeHeight="251664384" behindDoc="0" locked="0" layoutInCell="1" allowOverlap="1" wp14:anchorId="114B62C1" wp14:editId="6AF5CBF4">
+          <wp:anchor distT="0" distB="0" distL="114300" distR="114300" simplePos="0" relativeHeight="251664384" behindDoc="0" locked="0" layoutInCell="1" allowOverlap="1" wp14:anchorId="114B62C1" wp14:editId="5F6391E2">
             <wp:simplePos x="0" y="0"/>
             <wp:positionH relativeFrom="column">
-              <wp:posOffset>-861060</wp:posOffset>
+              <wp:posOffset>-800548</wp:posOffset>
             </wp:positionH>
             <wp:positionV relativeFrom="paragraph">
               <wp:posOffset>385445</wp:posOffset>
@@ -4337,6 +4655,7 @@
           </wp:anchor>
         </w:drawing>
       </w:r>
+      <w:bookmarkEnd w:id="0"/>
       <w:r>
         <w:rPr>
           <w:rFonts w:asciiTheme="minorHAnsi" w:hAnsiTheme="minorHAnsi"/>
@@ -4638,6 +4957,8 @@
           <w:rFonts w:eastAsia="Times New Roman"/>
         </w:rPr>
       </w:pPr>
+      <w:proofErr w:type="spellStart"/>
+      <w:proofErr w:type="gramStart"/>
       <w:r>
         <w:rPr>
           <w:rFonts w:ascii="Consolas" w:eastAsia="Times New Roman" w:hAnsi="Consolas"/>
@@ -4646,7 +4967,29 @@
           <w:szCs w:val="18"/>
           <w:shd w:val="clear" w:color="auto" w:fill="FFFFFF"/>
         </w:rPr>
-        <w:t xml:space="preserve">glm::vec3 </w:t>
+        <w:t>glm</w:t>
+      </w:r>
+      <w:proofErr w:type="spellEnd"/>
+      <w:r>
+        <w:rPr>
+          <w:rFonts w:ascii="Consolas" w:eastAsia="Times New Roman" w:hAnsi="Consolas"/>
+          <w:color w:val="24292E"/>
+          <w:sz w:val="18"/>
+          <w:szCs w:val="18"/>
+          <w:shd w:val="clear" w:color="auto" w:fill="FFFFFF"/>
+        </w:rPr>
+        <w:t>::</w:t>
+      </w:r>
+      <w:proofErr w:type="gramEnd"/>
+      <w:r>
+        <w:rPr>
+          <w:rFonts w:ascii="Consolas" w:eastAsia="Times New Roman" w:hAnsi="Consolas"/>
+          <w:color w:val="24292E"/>
+          <w:sz w:val="18"/>
+          <w:szCs w:val="18"/>
+          <w:shd w:val="clear" w:color="auto" w:fill="FFFFFF"/>
+        </w:rPr>
+        <w:t xml:space="preserve">vec3 </w:t>
       </w:r>
       <w:r>
         <w:rPr>
@@ -4666,7 +5009,51 @@
           <w:szCs w:val="18"/>
           <w:shd w:val="clear" w:color="auto" w:fill="FFFFFF"/>
         </w:rPr>
-        <w:t>(xp+quaterX, yp+quaterY, -EDIST);</w:t>
+        <w:t>(</w:t>
+      </w:r>
+      <w:proofErr w:type="spellStart"/>
+      <w:r>
+        <w:rPr>
+          <w:rFonts w:ascii="Consolas" w:eastAsia="Times New Roman" w:hAnsi="Consolas"/>
+          <w:color w:val="24292E"/>
+          <w:sz w:val="18"/>
+          <w:szCs w:val="18"/>
+          <w:shd w:val="clear" w:color="auto" w:fill="FFFFFF"/>
+        </w:rPr>
+        <w:t>xp+quaterX</w:t>
+      </w:r>
+      <w:proofErr w:type="spellEnd"/>
+      <w:r>
+        <w:rPr>
+          <w:rFonts w:ascii="Consolas" w:eastAsia="Times New Roman" w:hAnsi="Consolas"/>
+          <w:color w:val="24292E"/>
+          <w:sz w:val="18"/>
+          <w:szCs w:val="18"/>
+          <w:shd w:val="clear" w:color="auto" w:fill="FFFFFF"/>
+        </w:rPr>
+        <w:t xml:space="preserve">, </w:t>
+      </w:r>
+      <w:proofErr w:type="spellStart"/>
+      <w:r>
+        <w:rPr>
+          <w:rFonts w:ascii="Consolas" w:eastAsia="Times New Roman" w:hAnsi="Consolas"/>
+          <w:color w:val="24292E"/>
+          <w:sz w:val="18"/>
+          <w:szCs w:val="18"/>
+          <w:shd w:val="clear" w:color="auto" w:fill="FFFFFF"/>
+        </w:rPr>
+        <w:t>yp+quaterY</w:t>
+      </w:r>
+      <w:proofErr w:type="spellEnd"/>
+      <w:r>
+        <w:rPr>
+          <w:rFonts w:ascii="Consolas" w:eastAsia="Times New Roman" w:hAnsi="Consolas"/>
+          <w:color w:val="24292E"/>
+          <w:sz w:val="18"/>
+          <w:szCs w:val="18"/>
+          <w:shd w:val="clear" w:color="auto" w:fill="FFFFFF"/>
+        </w:rPr>
+        <w:t>, -EDIST);</w:t>
       </w:r>
     </w:p>
     <w:p>
@@ -4686,6 +5073,7 @@
         </w:rPr>
         <w:t xml:space="preserve">Ray ray1 = </w:t>
       </w:r>
+      <w:proofErr w:type="gramStart"/>
       <w:r>
         <w:rPr>
           <w:rStyle w:val="pl-c1"/>
@@ -4704,7 +5092,18 @@
           <w:szCs w:val="18"/>
           <w:shd w:val="clear" w:color="auto" w:fill="FFFFFF"/>
         </w:rPr>
-        <w:t>(eye, dir1);</w:t>
+        <w:t>(</w:t>
+      </w:r>
+      <w:proofErr w:type="gramEnd"/>
+      <w:r>
+        <w:rPr>
+          <w:rFonts w:ascii="Consolas" w:eastAsia="Times New Roman" w:hAnsi="Consolas"/>
+          <w:color w:val="24292E"/>
+          <w:sz w:val="18"/>
+          <w:szCs w:val="18"/>
+          <w:shd w:val="clear" w:color="auto" w:fill="FFFFFF"/>
+        </w:rPr>
+        <w:t>eye, dir1);</w:t>
       </w:r>
     </w:p>
     <w:p>
@@ -4756,6 +5155,8 @@
           <w:shd w:val="clear" w:color="auto" w:fill="FFFFFF"/>
         </w:rPr>
       </w:pPr>
+      <w:proofErr w:type="spellStart"/>
+      <w:proofErr w:type="gramStart"/>
       <w:r>
         <w:rPr>
           <w:rFonts w:ascii="Consolas" w:eastAsia="Times New Roman" w:hAnsi="Consolas"/>
@@ -4764,7 +5165,29 @@
           <w:szCs w:val="18"/>
           <w:shd w:val="clear" w:color="auto" w:fill="FFFFFF"/>
         </w:rPr>
-        <w:t xml:space="preserve">glm::vec3 col1 = </w:t>
+        <w:t>glm</w:t>
+      </w:r>
+      <w:proofErr w:type="spellEnd"/>
+      <w:r>
+        <w:rPr>
+          <w:rFonts w:ascii="Consolas" w:eastAsia="Times New Roman" w:hAnsi="Consolas"/>
+          <w:color w:val="24292E"/>
+          <w:sz w:val="18"/>
+          <w:szCs w:val="18"/>
+          <w:shd w:val="clear" w:color="auto" w:fill="FFFFFF"/>
+        </w:rPr>
+        <w:t>::</w:t>
+      </w:r>
+      <w:proofErr w:type="gramEnd"/>
+      <w:r>
+        <w:rPr>
+          <w:rFonts w:ascii="Consolas" w:eastAsia="Times New Roman" w:hAnsi="Consolas"/>
+          <w:color w:val="24292E"/>
+          <w:sz w:val="18"/>
+          <w:szCs w:val="18"/>
+          <w:shd w:val="clear" w:color="auto" w:fill="FFFFFF"/>
+        </w:rPr>
+        <w:t xml:space="preserve">vec3 col1 = </w:t>
       </w:r>
       <w:r>
         <w:rPr>
@@ -5240,7 +5663,18 @@
           <w:sz w:val="18"/>
           <w:szCs w:val="18"/>
         </w:rPr>
-        <w:t>glColor3f</w:t>
+        <w:t>glColor3</w:t>
+      </w:r>
+      <w:proofErr w:type="gramStart"/>
+      <w:r>
+        <w:rPr>
+          <w:rStyle w:val="pl-c1"/>
+          <w:rFonts w:ascii="Consolas" w:eastAsia="Times New Roman" w:hAnsi="Consolas"/>
+          <w:color w:val="0086B3"/>
+          <w:sz w:val="18"/>
+          <w:szCs w:val="18"/>
+        </w:rPr>
+        <w:t>f</w:t>
       </w:r>
       <w:r>
         <w:rPr>
@@ -5250,7 +5684,18 @@
           <w:szCs w:val="18"/>
           <w:shd w:val="clear" w:color="auto" w:fill="FFFFFF"/>
         </w:rPr>
-        <w:t>(R, G, B);</w:t>
+        <w:t>(</w:t>
+      </w:r>
+      <w:proofErr w:type="gramEnd"/>
+      <w:r>
+        <w:rPr>
+          <w:rFonts w:ascii="Consolas" w:eastAsia="Times New Roman" w:hAnsi="Consolas"/>
+          <w:color w:val="24292E"/>
+          <w:sz w:val="18"/>
+          <w:szCs w:val="18"/>
+          <w:shd w:val="clear" w:color="auto" w:fill="FFFFFF"/>
+        </w:rPr>
+        <w:t>R, G, B);</w:t>
       </w:r>
     </w:p>
     <w:p>
@@ -6308,12 +6753,22 @@
         <w:adjustRightInd w:val="0"/>
         <w:spacing w:after="80" w:line="288" w:lineRule="auto"/>
         <w:rPr>
+          <w:rFonts w:asciiTheme="minorHAnsi" w:hAnsiTheme="minorHAnsi" w:cs="Baskerville"/>
+          <w:color w:val="343434"/>
+          <w:sz w:val="22"/>
+          <w:lang w:eastAsia="ja-JP"/>
+        </w:rPr>
+      </w:pPr>
+      <w:r>
+        <w:rPr>
           <w:rFonts w:asciiTheme="minorHAnsi" w:hAnsiTheme="minorHAnsi" w:cs="Baskerville" w:hint="eastAsia"/>
           <w:color w:val="343434"/>
           <w:sz w:val="22"/>
           <w:lang w:eastAsia="ja-JP"/>
         </w:rPr>
-      </w:pPr>
+        <w:t xml:space="preserve">The details of the set build commands </w:t>
+      </w:r>
+      <w:proofErr w:type="gramStart"/>
       <w:r>
         <w:rPr>
           <w:rFonts w:asciiTheme="minorHAnsi" w:hAnsiTheme="minorHAnsi" w:cs="Baskerville" w:hint="eastAsia"/>
@@ -6321,16 +6776,23 @@
           <w:sz w:val="22"/>
           <w:lang w:eastAsia="ja-JP"/>
         </w:rPr>
-        <w:t>The details of the set build commands is attached on the beginning of the RayTracer.cpp.</w:t>
-      </w:r>
-      <w:bookmarkStart w:id="0" w:name="_GoBack"/>
-      <w:bookmarkEnd w:id="0"/>
+        <w:t>is</w:t>
+      </w:r>
+      <w:proofErr w:type="gramEnd"/>
+      <w:r>
+        <w:rPr>
+          <w:rFonts w:asciiTheme="minorHAnsi" w:hAnsiTheme="minorHAnsi" w:cs="Baskerville" w:hint="eastAsia"/>
+          <w:color w:val="343434"/>
+          <w:sz w:val="22"/>
+          <w:lang w:eastAsia="ja-JP"/>
+        </w:rPr>
+        <w:t xml:space="preserve"> attached on the beginning of the RayTracer.cpp.</w:t>
+      </w:r>
     </w:p>
     <w:p>
       <w:pPr>
         <w:pStyle w:val="Heading1"/>
         <w:rPr>
-          <w:rFonts w:hint="eastAsia"/>
           <w:lang w:eastAsia="zh-CN"/>
         </w:rPr>
       </w:pPr>
@@ -6422,7 +6884,7 @@
         <w:spacing w:after="80" w:line="288" w:lineRule="auto"/>
         <w:ind w:left="180" w:hanging="180"/>
         <w:rPr>
-          <w:rFonts w:asciiTheme="minorHAnsi" w:hAnsiTheme="minorHAnsi" w:cs="Baskerville" w:hint="eastAsia"/>
+          <w:rFonts w:asciiTheme="minorHAnsi" w:hAnsiTheme="minorHAnsi" w:cs="Baskerville"/>
           <w:color w:val="343434"/>
           <w:sz w:val="22"/>
           <w:lang w:eastAsia="ja-JP"/>
@@ -6521,7 +6983,7 @@
           <w:rPr>
             <w:noProof/>
           </w:rPr>
-          <w:t>2</w:t>
+          <w:t>3</w:t>
         </w:r>
         <w:r>
           <w:rPr>

--- a/Assignment 2/COSC363 – Assignment 2.docx
+++ b/Assignment 2/COSC363 – Assignment 2.docx
@@ -3421,12 +3421,357 @@
       </w:r>
     </w:p>
     <w:p>
+      <w:pPr>
+        <w:rPr>
+          <w:rFonts w:hint="eastAsia"/>
+        </w:rPr>
+      </w:pPr>
       <w:r>
         <w:rPr>
           <w:rFonts w:hint="eastAsia"/>
           <w:noProof/>
         </w:rPr>
         <w:lastRenderedPageBreak/>
+        <mc:AlternateContent>
+          <mc:Choice Requires="wps">
+            <w:drawing>
+              <wp:anchor distT="0" distB="0" distL="114300" distR="114300" simplePos="0" relativeHeight="251715584" behindDoc="0" locked="0" layoutInCell="1" allowOverlap="1" wp14:anchorId="062D75DF" wp14:editId="2A949098">
+                <wp:simplePos x="0" y="0"/>
+                <wp:positionH relativeFrom="column">
+                  <wp:posOffset>4398533</wp:posOffset>
+                </wp:positionH>
+                <wp:positionV relativeFrom="paragraph">
+                  <wp:posOffset>1947545</wp:posOffset>
+                </wp:positionV>
+                <wp:extent cx="1371600" cy="228600"/>
+                <wp:effectExtent l="0" t="0" r="0" b="0"/>
+                <wp:wrapSquare wrapText="bothSides"/>
+                <wp:docPr id="52" name="Text Box 52"/>
+                <wp:cNvGraphicFramePr/>
+                <a:graphic xmlns:a="http://schemas.openxmlformats.org/drawingml/2006/main">
+                  <a:graphicData uri="http://schemas.microsoft.com/office/word/2010/wordprocessingShape">
+                    <wps:wsp>
+                      <wps:cNvSpPr txBox="1"/>
+                      <wps:spPr>
+                        <a:xfrm>
+                          <a:off x="0" y="0"/>
+                          <a:ext cx="1371600" cy="228600"/>
+                        </a:xfrm>
+                        <a:prstGeom prst="rect">
+                          <a:avLst/>
+                        </a:prstGeom>
+                        <a:noFill/>
+                        <a:ln>
+                          <a:noFill/>
+                        </a:ln>
+                        <a:effectLst/>
+                      </wps:spPr>
+                      <wps:style>
+                        <a:lnRef idx="0">
+                          <a:schemeClr val="accent1"/>
+                        </a:lnRef>
+                        <a:fillRef idx="0">
+                          <a:schemeClr val="accent1"/>
+                        </a:fillRef>
+                        <a:effectRef idx="0">
+                          <a:schemeClr val="accent1"/>
+                        </a:effectRef>
+                        <a:fontRef idx="minor">
+                          <a:schemeClr val="dk1"/>
+                        </a:fontRef>
+                      </wps:style>
+                      <wps:txbx>
+                        <w:txbxContent>
+                          <w:p>
+                            <w:pPr>
+                              <w:rPr>
+                                <w:rFonts w:hint="eastAsia"/>
+                              </w:rPr>
+                            </w:pPr>
+                            <w:r>
+                              <w:rPr>
+                                <w:rFonts w:asciiTheme="minorHAnsi" w:hAnsiTheme="minorHAnsi" w:hint="eastAsia"/>
+                                <w:sz w:val="22"/>
+                                <w:szCs w:val="22"/>
+                              </w:rPr>
+                              <w:t>Non-plane Texture</w:t>
+                            </w:r>
+                          </w:p>
+                        </w:txbxContent>
+                      </wps:txbx>
+                      <wps:bodyPr rot="0" spcFirstLastPara="0" vertOverflow="overflow" horzOverflow="overflow" vert="horz" wrap="square" lIns="91440" tIns="45720" rIns="91440" bIns="45720" numCol="1" spcCol="0" rtlCol="0" fromWordArt="0" anchor="t" anchorCtr="0" forceAA="0" compatLnSpc="1">
+                        <a:prstTxWarp prst="textNoShape">
+                          <a:avLst/>
+                        </a:prstTxWarp>
+                        <a:noAutofit/>
+                      </wps:bodyPr>
+                    </wps:wsp>
+                  </a:graphicData>
+                </a:graphic>
+              </wp:anchor>
+            </w:drawing>
+          </mc:Choice>
+          <mc:Fallback>
+            <w:pict>
+              <v:shapetype w14:anchorId="062D75DF" id="_x0000_t202" coordsize="21600,21600" o:spt="202" path="m0,0l0,21600,21600,21600,21600,0xe">
+                <v:stroke joinstyle="miter"/>
+                <v:path gradientshapeok="t" o:connecttype="rect"/>
+              </v:shapetype>
+              <v:shape id="Text Box 52" o:spid="_x0000_s1026" type="#_x0000_t202" style="position:absolute;margin-left:346.35pt;margin-top:153.35pt;width:108pt;height:18pt;z-index:251715584;visibility:visible;mso-wrap-style:square;mso-wrap-distance-left:9pt;mso-wrap-distance-top:0;mso-wrap-distance-right:9pt;mso-wrap-distance-bottom:0;mso-position-horizontal:absolute;mso-position-horizontal-relative:text;mso-position-vertical:absolute;mso-position-vertical-relative:text;v-text-anchor:top" o:gfxdata="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" filled="f" stroked="f">
+                <v:textbox>
+                  <w:txbxContent>
+                    <w:p>
+                      <w:pPr>
+                        <w:rPr>
+                          <w:rFonts w:hint="eastAsia"/>
+                        </w:rPr>
+                      </w:pPr>
+                      <w:r>
+                        <w:rPr>
+                          <w:rFonts w:asciiTheme="minorHAnsi" w:hAnsiTheme="minorHAnsi" w:hint="eastAsia"/>
+                          <w:sz w:val="22"/>
+                          <w:szCs w:val="22"/>
+                        </w:rPr>
+                        <w:t>Non-plane Texture</w:t>
+                      </w:r>
+                    </w:p>
+                  </w:txbxContent>
+                </v:textbox>
+                <w10:wrap type="square"/>
+              </v:shape>
+            </w:pict>
+          </mc:Fallback>
+        </mc:AlternateContent>
+      </w:r>
+      <w:r>
+        <w:rPr>
+          <w:rFonts w:hint="eastAsia"/>
+          <w:noProof/>
+        </w:rPr>
+        <mc:AlternateContent>
+          <mc:Choice Requires="wps">
+            <w:drawing>
+              <wp:anchor distT="0" distB="0" distL="114300" distR="114300" simplePos="0" relativeHeight="251713536" behindDoc="0" locked="0" layoutInCell="1" allowOverlap="1" wp14:anchorId="3BF09200" wp14:editId="4D90E1A8">
+                <wp:simplePos x="0" y="0"/>
+                <wp:positionH relativeFrom="column">
+                  <wp:posOffset>2226571</wp:posOffset>
+                </wp:positionH>
+                <wp:positionV relativeFrom="paragraph">
+                  <wp:posOffset>1946910</wp:posOffset>
+                </wp:positionV>
+                <wp:extent cx="1371600" cy="228600"/>
+                <wp:effectExtent l="0" t="0" r="0" b="0"/>
+                <wp:wrapSquare wrapText="bothSides"/>
+                <wp:docPr id="51" name="Text Box 51"/>
+                <wp:cNvGraphicFramePr/>
+                <a:graphic xmlns:a="http://schemas.openxmlformats.org/drawingml/2006/main">
+                  <a:graphicData uri="http://schemas.microsoft.com/office/word/2010/wordprocessingShape">
+                    <wps:wsp>
+                      <wps:cNvSpPr txBox="1"/>
+                      <wps:spPr>
+                        <a:xfrm>
+                          <a:off x="0" y="0"/>
+                          <a:ext cx="1371600" cy="228600"/>
+                        </a:xfrm>
+                        <a:prstGeom prst="rect">
+                          <a:avLst/>
+                        </a:prstGeom>
+                        <a:noFill/>
+                        <a:ln>
+                          <a:noFill/>
+                        </a:ln>
+                        <a:effectLst/>
+                      </wps:spPr>
+                      <wps:style>
+                        <a:lnRef idx="0">
+                          <a:schemeClr val="accent1"/>
+                        </a:lnRef>
+                        <a:fillRef idx="0">
+                          <a:schemeClr val="accent1"/>
+                        </a:fillRef>
+                        <a:effectRef idx="0">
+                          <a:schemeClr val="accent1"/>
+                        </a:effectRef>
+                        <a:fontRef idx="minor">
+                          <a:schemeClr val="dk1"/>
+                        </a:fontRef>
+                      </wps:style>
+                      <wps:txbx>
+                        <w:txbxContent>
+                          <w:p>
+                            <w:pPr>
+                              <w:rPr>
+                                <w:rFonts w:hint="eastAsia"/>
+                              </w:rPr>
+                            </w:pPr>
+                            <w:r>
+                              <w:rPr>
+                                <w:rFonts w:asciiTheme="minorHAnsi" w:hAnsiTheme="minorHAnsi" w:hint="eastAsia"/>
+                                <w:sz w:val="22"/>
+                                <w:szCs w:val="22"/>
+                              </w:rPr>
+                              <w:t>Transparent Object</w:t>
+                            </w:r>
+                          </w:p>
+                        </w:txbxContent>
+                      </wps:txbx>
+                      <wps:bodyPr rot="0" spcFirstLastPara="0" vertOverflow="overflow" horzOverflow="overflow" vert="horz" wrap="square" lIns="91440" tIns="45720" rIns="91440" bIns="45720" numCol="1" spcCol="0" rtlCol="0" fromWordArt="0" anchor="t" anchorCtr="0" forceAA="0" compatLnSpc="1">
+                        <a:prstTxWarp prst="textNoShape">
+                          <a:avLst/>
+                        </a:prstTxWarp>
+                        <a:noAutofit/>
+                      </wps:bodyPr>
+                    </wps:wsp>
+                  </a:graphicData>
+                </a:graphic>
+              </wp:anchor>
+            </w:drawing>
+          </mc:Choice>
+          <mc:Fallback>
+            <w:pict>
+              <v:shape w14:anchorId="3BF09200" id="Text Box 51" o:spid="_x0000_s1027" type="#_x0000_t202" style="position:absolute;margin-left:175.3pt;margin-top:153.3pt;width:108pt;height:18pt;z-index:251713536;visibility:visible;mso-wrap-style:square;mso-wrap-distance-left:9pt;mso-wrap-distance-top:0;mso-wrap-distance-right:9pt;mso-wrap-distance-bottom:0;mso-position-horizontal:absolute;mso-position-horizontal-relative:text;mso-position-vertical:absolute;mso-position-vertical-relative:text;v-text-anchor:top" o:gfxdata="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" filled="f" stroked="f">
+                <v:textbox>
+                  <w:txbxContent>
+                    <w:p>
+                      <w:pPr>
+                        <w:rPr>
+                          <w:rFonts w:hint="eastAsia"/>
+                        </w:rPr>
+                      </w:pPr>
+                      <w:r>
+                        <w:rPr>
+                          <w:rFonts w:asciiTheme="minorHAnsi" w:hAnsiTheme="minorHAnsi" w:hint="eastAsia"/>
+                          <w:sz w:val="22"/>
+                          <w:szCs w:val="22"/>
+                        </w:rPr>
+                        <w:t>Transparent Object</w:t>
+                      </w:r>
+                    </w:p>
+                  </w:txbxContent>
+                </v:textbox>
+                <w10:wrap type="square"/>
+              </v:shape>
+            </w:pict>
+          </mc:Fallback>
+        </mc:AlternateContent>
+      </w:r>
+      <w:r>
+        <w:rPr>
+          <w:rFonts w:hint="eastAsia"/>
+          <w:noProof/>
+        </w:rPr>
+        <mc:AlternateContent>
+          <mc:Choice Requires="wps">
+            <w:drawing>
+              <wp:anchor distT="0" distB="0" distL="114300" distR="114300" simplePos="0" relativeHeight="251711488" behindDoc="0" locked="0" layoutInCell="1" allowOverlap="1" wp14:anchorId="0A984FBD" wp14:editId="7A9A98C8">
+                <wp:simplePos x="0" y="0"/>
+                <wp:positionH relativeFrom="column">
+                  <wp:posOffset>55245</wp:posOffset>
+                </wp:positionH>
+                <wp:positionV relativeFrom="paragraph">
+                  <wp:posOffset>1945640</wp:posOffset>
+                </wp:positionV>
+                <wp:extent cx="1371600" cy="228600"/>
+                <wp:effectExtent l="0" t="0" r="0" b="0"/>
+                <wp:wrapSquare wrapText="bothSides"/>
+                <wp:docPr id="50" name="Text Box 50"/>
+                <wp:cNvGraphicFramePr/>
+                <a:graphic xmlns:a="http://schemas.openxmlformats.org/drawingml/2006/main">
+                  <a:graphicData uri="http://schemas.microsoft.com/office/word/2010/wordprocessingShape">
+                    <wps:wsp>
+                      <wps:cNvSpPr txBox="1"/>
+                      <wps:spPr>
+                        <a:xfrm>
+                          <a:off x="0" y="0"/>
+                          <a:ext cx="1371600" cy="228600"/>
+                        </a:xfrm>
+                        <a:prstGeom prst="rect">
+                          <a:avLst/>
+                        </a:prstGeom>
+                        <a:noFill/>
+                        <a:ln>
+                          <a:noFill/>
+                        </a:ln>
+                        <a:effectLst/>
+                      </wps:spPr>
+                      <wps:style>
+                        <a:lnRef idx="0">
+                          <a:schemeClr val="accent1"/>
+                        </a:lnRef>
+                        <a:fillRef idx="0">
+                          <a:schemeClr val="accent1"/>
+                        </a:fillRef>
+                        <a:effectRef idx="0">
+                          <a:schemeClr val="accent1"/>
+                        </a:effectRef>
+                        <a:fontRef idx="minor">
+                          <a:schemeClr val="dk1"/>
+                        </a:fontRef>
+                      </wps:style>
+                      <wps:txbx>
+                        <w:txbxContent>
+                          <w:p>
+                            <w:pPr>
+                              <w:rPr>
+                                <w:rFonts w:hint="eastAsia"/>
+                              </w:rPr>
+                            </w:pPr>
+                            <w:r>
+                              <w:rPr>
+                                <w:rFonts w:asciiTheme="minorHAnsi" w:hAnsiTheme="minorHAnsi" w:hint="eastAsia"/>
+                                <w:sz w:val="22"/>
+                                <w:szCs w:val="22"/>
+                              </w:rPr>
+                              <w:t>Refraction Object</w:t>
+                            </w:r>
+                          </w:p>
+                        </w:txbxContent>
+                      </wps:txbx>
+                      <wps:bodyPr rot="0" spcFirstLastPara="0" vertOverflow="overflow" horzOverflow="overflow" vert="horz" wrap="square" lIns="91440" tIns="45720" rIns="91440" bIns="45720" numCol="1" spcCol="0" rtlCol="0" fromWordArt="0" anchor="t" anchorCtr="0" forceAA="0" compatLnSpc="1">
+                        <a:prstTxWarp prst="textNoShape">
+                          <a:avLst/>
+                        </a:prstTxWarp>
+                        <a:noAutofit/>
+                      </wps:bodyPr>
+                    </wps:wsp>
+                  </a:graphicData>
+                </a:graphic>
+              </wp:anchor>
+            </w:drawing>
+          </mc:Choice>
+          <mc:Fallback>
+            <w:pict>
+              <v:shape w14:anchorId="0A984FBD" id="Text Box 50" o:spid="_x0000_s1028" type="#_x0000_t202" style="position:absolute;margin-left:4.35pt;margin-top:153.2pt;width:108pt;height:18pt;z-index:251711488;visibility:visible;mso-wrap-style:square;mso-wrap-distance-left:9pt;mso-wrap-distance-top:0;mso-wrap-distance-right:9pt;mso-wrap-distance-bottom:0;mso-position-horizontal:absolute;mso-position-horizontal-relative:text;mso-position-vertical:absolute;mso-position-vertical-relative:text;v-text-anchor:top" o:gfxdata="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" filled="f" stroked="f">
+                <v:textbox>
+                  <w:txbxContent>
+                    <w:p>
+                      <w:pPr>
+                        <w:rPr>
+                          <w:rFonts w:hint="eastAsia"/>
+                        </w:rPr>
+                      </w:pPr>
+                      <w:r>
+                        <w:rPr>
+                          <w:rFonts w:asciiTheme="minorHAnsi" w:hAnsiTheme="minorHAnsi" w:hint="eastAsia"/>
+                          <w:sz w:val="22"/>
+                          <w:szCs w:val="22"/>
+                        </w:rPr>
+                        <w:t>Refraction Object</w:t>
+                      </w:r>
+                    </w:p>
+                  </w:txbxContent>
+                </v:textbox>
+                <w10:wrap type="square"/>
+              </v:shape>
+            </w:pict>
+          </mc:Fallback>
+        </mc:AlternateContent>
+      </w:r>
+      <w:r>
+        <w:rPr>
+          <w:rFonts w:hint="eastAsia"/>
+          <w:noProof/>
+        </w:rPr>
         <w:drawing>
           <wp:anchor distT="0" distB="0" distL="114300" distR="114300" simplePos="0" relativeHeight="251662336" behindDoc="0" locked="0" layoutInCell="1" allowOverlap="1" wp14:anchorId="4C380662" wp14:editId="74C908B6">
             <wp:simplePos x="0" y="0"/>
@@ -4336,24 +4681,194 @@
       </w:pPr>
       <w:r>
         <w:rPr>
+          <w:rFonts w:hint="eastAsia"/>
+          <w:lang w:eastAsia="zh-CN"/>
+        </w:rPr>
+        <w:t>Multi-Light Sources &amp; Shadows</w:t>
+      </w:r>
+    </w:p>
+    <w:p>
+      <w:pPr>
+        <w:rPr>
+          <w:rFonts w:asciiTheme="minorHAnsi" w:hAnsiTheme="minorHAnsi" w:hint="eastAsia"/>
+          <w:sz w:val="22"/>
+        </w:rPr>
+      </w:pPr>
+      <w:r>
+        <w:rPr>
           <w:rFonts w:asciiTheme="minorHAnsi" w:hAnsiTheme="minorHAnsi"/>
+          <w:sz w:val="22"/>
+        </w:rPr>
+        <w:t>Follow the instruction provided in the labs, create a second light source:</w:t>
+      </w:r>
+    </w:p>
+    <w:p>
+      <w:pPr>
+        <w:ind w:firstLine="708"/>
+        <w:rPr>
+          <w:rFonts w:ascii="Consolas" w:eastAsia="Times New Roman" w:hAnsi="Consolas"/>
+          <w:color w:val="969896"/>
+          <w:sz w:val="18"/>
+          <w:szCs w:val="18"/>
+        </w:rPr>
+      </w:pPr>
+      <w:proofErr w:type="spellStart"/>
+      <w:proofErr w:type="gramStart"/>
+      <w:r>
+        <w:rPr>
+          <w:rFonts w:ascii="Consolas" w:eastAsia="Times New Roman" w:hAnsi="Consolas"/>
+          <w:color w:val="24292E"/>
+          <w:sz w:val="18"/>
+          <w:szCs w:val="18"/>
+          <w:shd w:val="clear" w:color="auto" w:fill="FFFFFF"/>
+        </w:rPr>
+        <w:t>glm</w:t>
+      </w:r>
+      <w:proofErr w:type="spellEnd"/>
+      <w:r>
+        <w:rPr>
+          <w:rFonts w:ascii="Consolas" w:eastAsia="Times New Roman" w:hAnsi="Consolas"/>
+          <w:color w:val="24292E"/>
+          <w:sz w:val="18"/>
+          <w:szCs w:val="18"/>
+          <w:shd w:val="clear" w:color="auto" w:fill="FFFFFF"/>
+        </w:rPr>
+        <w:t>::</w:t>
+      </w:r>
+      <w:proofErr w:type="gramEnd"/>
+      <w:r>
+        <w:rPr>
+          <w:rFonts w:ascii="Consolas" w:eastAsia="Times New Roman" w:hAnsi="Consolas"/>
+          <w:color w:val="24292E"/>
+          <w:sz w:val="18"/>
+          <w:szCs w:val="18"/>
+          <w:shd w:val="clear" w:color="auto" w:fill="FFFFFF"/>
+        </w:rPr>
+        <w:t xml:space="preserve">vec3 </w:t>
+      </w:r>
+      <w:r>
+        <w:rPr>
+          <w:rFonts w:ascii="Consolas" w:eastAsia="Times New Roman" w:hAnsi="Consolas"/>
+          <w:color w:val="333333"/>
+          <w:sz w:val="18"/>
+          <w:szCs w:val="18"/>
+        </w:rPr>
+        <w:t>light2</w:t>
+      </w:r>
+      <w:r>
+        <w:rPr>
+          <w:rFonts w:ascii="Consolas" w:eastAsia="Times New Roman" w:hAnsi="Consolas"/>
+          <w:color w:val="24292E"/>
+          <w:sz w:val="18"/>
+          <w:szCs w:val="18"/>
+          <w:shd w:val="clear" w:color="auto" w:fill="FFFFFF"/>
+        </w:rPr>
+        <w:t>(-</w:t>
+      </w:r>
+      <w:r>
+        <w:rPr>
+          <w:rFonts w:ascii="Consolas" w:eastAsia="Times New Roman" w:hAnsi="Consolas"/>
+          <w:color w:val="0086B3"/>
+          <w:sz w:val="18"/>
+          <w:szCs w:val="18"/>
+        </w:rPr>
+        <w:t>10</w:t>
+      </w:r>
+      <w:r>
+        <w:rPr>
+          <w:rFonts w:ascii="Consolas" w:eastAsia="Times New Roman" w:hAnsi="Consolas"/>
+          <w:color w:val="24292E"/>
+          <w:sz w:val="18"/>
+          <w:szCs w:val="18"/>
+          <w:shd w:val="clear" w:color="auto" w:fill="FFFFFF"/>
+        </w:rPr>
+        <w:t xml:space="preserve">, </w:t>
+      </w:r>
+      <w:r>
+        <w:rPr>
+          <w:rFonts w:ascii="Consolas" w:eastAsia="Times New Roman" w:hAnsi="Consolas"/>
+          <w:color w:val="0086B3"/>
+          <w:sz w:val="18"/>
+          <w:szCs w:val="18"/>
+        </w:rPr>
+        <w:t>20</w:t>
+      </w:r>
+      <w:r>
+        <w:rPr>
+          <w:rFonts w:ascii="Consolas" w:eastAsia="Times New Roman" w:hAnsi="Consolas"/>
+          <w:color w:val="24292E"/>
+          <w:sz w:val="18"/>
+          <w:szCs w:val="18"/>
+          <w:shd w:val="clear" w:color="auto" w:fill="FFFFFF"/>
+        </w:rPr>
+        <w:t xml:space="preserve">, </w:t>
+      </w:r>
+      <w:r>
+        <w:rPr>
+          <w:rFonts w:ascii="Consolas" w:eastAsia="Times New Roman" w:hAnsi="Consolas"/>
+          <w:color w:val="0086B3"/>
+          <w:sz w:val="18"/>
+          <w:szCs w:val="18"/>
+        </w:rPr>
+        <w:t>23</w:t>
+      </w:r>
+      <w:r>
+        <w:rPr>
+          <w:rFonts w:ascii="Consolas" w:eastAsia="Times New Roman" w:hAnsi="Consolas"/>
+          <w:color w:val="24292E"/>
+          <w:sz w:val="18"/>
+          <w:szCs w:val="18"/>
+          <w:shd w:val="clear" w:color="auto" w:fill="FFFFFF"/>
+        </w:rPr>
+        <w:t xml:space="preserve">); </w:t>
+      </w:r>
+      <w:r>
+        <w:rPr>
+          <w:rFonts w:ascii="Consolas" w:eastAsia="Times New Roman" w:hAnsi="Consolas"/>
+          <w:color w:val="969896"/>
+          <w:sz w:val="18"/>
+          <w:szCs w:val="18"/>
+        </w:rPr>
+        <w:t xml:space="preserve">// light2 </w:t>
+      </w:r>
+      <w:r>
+        <w:rPr>
+          <w:rFonts w:ascii="Consolas" w:eastAsia="Times New Roman" w:hAnsi="Consolas"/>
+          <w:color w:val="969896"/>
+          <w:sz w:val="18"/>
+          <w:szCs w:val="18"/>
+        </w:rPr>
+        <w:br/>
+      </w:r>
+    </w:p>
+    <w:p>
+      <w:pPr>
+        <w:rPr>
+          <w:rFonts w:asciiTheme="minorHAnsi" w:hAnsiTheme="minorHAnsi" w:hint="eastAsia"/>
+          <w:sz w:val="22"/>
+        </w:rPr>
+      </w:pPr>
+      <w:r>
+        <w:rPr>
+          <w:rFonts w:ascii="Consolas" w:eastAsia="Times New Roman" w:hAnsi="Consolas" w:hint="eastAsia"/>
           <w:noProof/>
-          <w:sz w:val="22"/>
-          <w:lang w:eastAsia="zh-CN"/>
+          <w:color w:val="969896"/>
+          <w:sz w:val="18"/>
+          <w:szCs w:val="18"/>
         </w:rPr>
         <w:drawing>
-          <wp:anchor distT="0" distB="0" distL="114300" distR="114300" simplePos="0" relativeHeight="251663360" behindDoc="0" locked="0" layoutInCell="1" allowOverlap="1" wp14:anchorId="2119FA23" wp14:editId="46DC8DB8">
+          <wp:anchor distT="0" distB="0" distL="114300" distR="114300" simplePos="0" relativeHeight="251710464" behindDoc="0" locked="0" layoutInCell="1" allowOverlap="1" wp14:anchorId="35182D16" wp14:editId="2B3A89E0">
             <wp:simplePos x="0" y="0"/>
             <wp:positionH relativeFrom="column">
-              <wp:posOffset>4852035</wp:posOffset>
+              <wp:posOffset>3022824</wp:posOffset>
             </wp:positionH>
             <wp:positionV relativeFrom="paragraph">
-              <wp:posOffset>652780</wp:posOffset>
+              <wp:posOffset>523501</wp:posOffset>
             </wp:positionV>
-            <wp:extent cx="1718945" cy="2214245"/>
-            <wp:effectExtent l="0" t="0" r="8255" b="0"/>
+            <wp:extent cx="3500120" cy="1476375"/>
+            <wp:effectExtent l="0" t="0" r="5080" b="0"/>
             <wp:wrapSquare wrapText="bothSides"/>
-            <wp:docPr id="31" name="Picture 31" descr="../../../../../Screen%20Shot%202017-05-24%20at%2015.02.33.p"/>
+            <wp:docPr id="48" name="Picture 48" descr="../../../../../Screen%20Shot%202017-05-31%20at%2010.04.59.p"/>
             <wp:cNvGraphicFramePr>
               <a:graphicFrameLocks xmlns:a="http://schemas.openxmlformats.org/drawingml/2006/main" noChangeAspect="1"/>
             </wp:cNvGraphicFramePr>
@@ -4361,13 +4876,13 @@
               <a:graphicData uri="http://schemas.openxmlformats.org/drawingml/2006/picture">
                 <pic:pic xmlns:pic="http://schemas.openxmlformats.org/drawingml/2006/picture">
                   <pic:nvPicPr>
-                    <pic:cNvPr id="0" name="Picture 31" descr="../../../../../Screen%20Shot%202017-05-24%20at%2015.02.33.p"/>
+                    <pic:cNvPr id="0" name="Picture 12" descr="../../../../../Screen%20Shot%202017-05-31%20at%2010.04.59.p"/>
                     <pic:cNvPicPr>
                       <a:picLocks noChangeAspect="1" noChangeArrowheads="1"/>
                     </pic:cNvPicPr>
                   </pic:nvPicPr>
                   <pic:blipFill>
-                    <a:blip r:embed="rId17">
+                    <a:blip r:embed="rId17" cstate="print">
                       <a:extLst>
                         <a:ext uri="{28A0092B-C50C-407E-A947-70E740481C1C}">
                           <a14:useLocalDpi xmlns:a14="http://schemas.microsoft.com/office/drawing/2010/main" val="0"/>
@@ -4382,7 +4897,7 @@
                   <pic:spPr bwMode="auto">
                     <a:xfrm>
                       <a:off x="0" y="0"/>
-                      <a:ext cx="1718945" cy="2214245"/>
+                      <a:ext cx="3500120" cy="1476375"/>
                     </a:xfrm>
                     <a:prstGeom prst="rect">
                       <a:avLst/>
@@ -4406,205 +4921,25 @@
       </w:r>
       <w:r>
         <w:rPr>
-          <w:rFonts w:hint="eastAsia"/>
-          <w:lang w:eastAsia="zh-CN"/>
-        </w:rPr>
-        <w:t>Multi-Light Sources &amp; Shadows</w:t>
-      </w:r>
-    </w:p>
-    <w:p>
-      <w:pPr>
-        <w:rPr>
-          <w:rFonts w:asciiTheme="minorHAnsi" w:hAnsiTheme="minorHAnsi"/>
-          <w:sz w:val="22"/>
-        </w:rPr>
-      </w:pPr>
-      <w:r>
-        <w:rPr>
-          <w:rFonts w:asciiTheme="minorHAnsi" w:hAnsiTheme="minorHAnsi"/>
-          <w:sz w:val="22"/>
-        </w:rPr>
-        <w:t>Follow the instruction provided in the labs, create a second light source:</w:t>
-      </w:r>
-    </w:p>
-    <w:p>
-      <w:pPr>
-        <w:ind w:firstLine="708"/>
-        <w:rPr>
-          <w:rFonts w:ascii="Consolas" w:eastAsia="Times New Roman" w:hAnsi="Consolas"/>
-          <w:color w:val="24292E"/>
-          <w:sz w:val="18"/>
-          <w:szCs w:val="18"/>
-          <w:shd w:val="clear" w:color="auto" w:fill="FFFFFF"/>
-        </w:rPr>
-      </w:pPr>
-    </w:p>
-    <w:p>
-      <w:pPr>
-        <w:ind w:firstLine="708"/>
-        <w:rPr>
-          <w:rFonts w:ascii="Consolas" w:eastAsia="Times New Roman" w:hAnsi="Consolas"/>
+          <w:rFonts w:ascii="Consolas" w:eastAsia="Times New Roman" w:hAnsi="Consolas" w:hint="eastAsia"/>
+          <w:noProof/>
           <w:color w:val="969896"/>
           <w:sz w:val="18"/>
           <w:szCs w:val="18"/>
         </w:rPr>
-      </w:pPr>
-      <w:proofErr w:type="spellStart"/>
-      <w:proofErr w:type="gramStart"/>
-      <w:r>
-        <w:rPr>
-          <w:rFonts w:ascii="Consolas" w:eastAsia="Times New Roman" w:hAnsi="Consolas"/>
-          <w:color w:val="24292E"/>
-          <w:sz w:val="18"/>
-          <w:szCs w:val="18"/>
-          <w:shd w:val="clear" w:color="auto" w:fill="FFFFFF"/>
-        </w:rPr>
-        <w:t>glm</w:t>
-      </w:r>
-      <w:proofErr w:type="spellEnd"/>
-      <w:r>
-        <w:rPr>
-          <w:rFonts w:ascii="Consolas" w:eastAsia="Times New Roman" w:hAnsi="Consolas"/>
-          <w:color w:val="24292E"/>
-          <w:sz w:val="18"/>
-          <w:szCs w:val="18"/>
-          <w:shd w:val="clear" w:color="auto" w:fill="FFFFFF"/>
-        </w:rPr>
-        <w:t>::</w:t>
-      </w:r>
-      <w:proofErr w:type="gramEnd"/>
-      <w:r>
-        <w:rPr>
-          <w:rFonts w:ascii="Consolas" w:eastAsia="Times New Roman" w:hAnsi="Consolas"/>
-          <w:color w:val="24292E"/>
-          <w:sz w:val="18"/>
-          <w:szCs w:val="18"/>
-          <w:shd w:val="clear" w:color="auto" w:fill="FFFFFF"/>
-        </w:rPr>
-        <w:t xml:space="preserve">vec3 </w:t>
-      </w:r>
-      <w:r>
-        <w:rPr>
-          <w:rFonts w:ascii="Consolas" w:eastAsia="Times New Roman" w:hAnsi="Consolas"/>
-          <w:color w:val="333333"/>
-          <w:sz w:val="18"/>
-          <w:szCs w:val="18"/>
-        </w:rPr>
-        <w:t>light2</w:t>
-      </w:r>
-      <w:r>
-        <w:rPr>
-          <w:rFonts w:ascii="Consolas" w:eastAsia="Times New Roman" w:hAnsi="Consolas"/>
-          <w:color w:val="24292E"/>
-          <w:sz w:val="18"/>
-          <w:szCs w:val="18"/>
-          <w:shd w:val="clear" w:color="auto" w:fill="FFFFFF"/>
-        </w:rPr>
-        <w:t>(-</w:t>
-      </w:r>
-      <w:r>
-        <w:rPr>
-          <w:rFonts w:ascii="Consolas" w:eastAsia="Times New Roman" w:hAnsi="Consolas"/>
-          <w:color w:val="0086B3"/>
-          <w:sz w:val="18"/>
-          <w:szCs w:val="18"/>
-        </w:rPr>
-        <w:t>10</w:t>
-      </w:r>
-      <w:r>
-        <w:rPr>
-          <w:rFonts w:ascii="Consolas" w:eastAsia="Times New Roman" w:hAnsi="Consolas"/>
-          <w:color w:val="24292E"/>
-          <w:sz w:val="18"/>
-          <w:szCs w:val="18"/>
-          <w:shd w:val="clear" w:color="auto" w:fill="FFFFFF"/>
-        </w:rPr>
-        <w:t xml:space="preserve">, </w:t>
-      </w:r>
-      <w:r>
-        <w:rPr>
-          <w:rFonts w:ascii="Consolas" w:eastAsia="Times New Roman" w:hAnsi="Consolas"/>
-          <w:color w:val="0086B3"/>
-          <w:sz w:val="18"/>
-          <w:szCs w:val="18"/>
-        </w:rPr>
-        <w:t>20</w:t>
-      </w:r>
-      <w:r>
-        <w:rPr>
-          <w:rFonts w:ascii="Consolas" w:eastAsia="Times New Roman" w:hAnsi="Consolas"/>
-          <w:color w:val="24292E"/>
-          <w:sz w:val="18"/>
-          <w:szCs w:val="18"/>
-          <w:shd w:val="clear" w:color="auto" w:fill="FFFFFF"/>
-        </w:rPr>
-        <w:t xml:space="preserve">, </w:t>
-      </w:r>
-      <w:r>
-        <w:rPr>
-          <w:rFonts w:ascii="Consolas" w:eastAsia="Times New Roman" w:hAnsi="Consolas"/>
-          <w:color w:val="0086B3"/>
-          <w:sz w:val="18"/>
-          <w:szCs w:val="18"/>
-        </w:rPr>
-        <w:t>23</w:t>
-      </w:r>
-      <w:r>
-        <w:rPr>
-          <w:rFonts w:ascii="Consolas" w:eastAsia="Times New Roman" w:hAnsi="Consolas"/>
-          <w:color w:val="24292E"/>
-          <w:sz w:val="18"/>
-          <w:szCs w:val="18"/>
-          <w:shd w:val="clear" w:color="auto" w:fill="FFFFFF"/>
-        </w:rPr>
-        <w:t xml:space="preserve">); </w:t>
-      </w:r>
-      <w:r>
-        <w:rPr>
-          <w:rFonts w:ascii="Consolas" w:eastAsia="Times New Roman" w:hAnsi="Consolas"/>
-          <w:color w:val="969896"/>
-          <w:sz w:val="18"/>
-          <w:szCs w:val="18"/>
-        </w:rPr>
-        <w:t xml:space="preserve">// light2 </w:t>
-      </w:r>
-      <w:r>
-        <w:rPr>
-          <w:rFonts w:ascii="Consolas" w:eastAsia="Times New Roman" w:hAnsi="Consolas"/>
-          <w:color w:val="969896"/>
-          <w:sz w:val="18"/>
-          <w:szCs w:val="18"/>
-        </w:rPr>
-        <w:br/>
-      </w:r>
-    </w:p>
-    <w:p>
-      <w:pPr>
-        <w:rPr>
-          <w:rFonts w:asciiTheme="minorHAnsi" w:hAnsiTheme="minorHAnsi"/>
-          <w:sz w:val="22"/>
-        </w:rPr>
-      </w:pPr>
-      <w:bookmarkStart w:id="0" w:name="_GoBack"/>
-      <w:r>
-        <w:rPr>
-          <w:rFonts w:asciiTheme="minorHAnsi" w:hAnsiTheme="minorHAnsi"/>
-          <w:noProof/>
-          <w:sz w:val="22"/>
-        </w:rPr>
         <w:drawing>
-          <wp:anchor distT="0" distB="0" distL="114300" distR="114300" simplePos="0" relativeHeight="251664384" behindDoc="0" locked="0" layoutInCell="1" allowOverlap="1" wp14:anchorId="114B62C1" wp14:editId="5F6391E2">
+          <wp:anchor distT="0" distB="0" distL="114300" distR="114300" simplePos="0" relativeHeight="251709440" behindDoc="0" locked="0" layoutInCell="1" allowOverlap="1" wp14:anchorId="092594E1" wp14:editId="56DB2049">
             <wp:simplePos x="0" y="0"/>
             <wp:positionH relativeFrom="column">
-              <wp:posOffset>-800548</wp:posOffset>
+              <wp:posOffset>-62977</wp:posOffset>
             </wp:positionH>
             <wp:positionV relativeFrom="paragraph">
-              <wp:posOffset>385445</wp:posOffset>
+              <wp:posOffset>643180</wp:posOffset>
             </wp:positionV>
-            <wp:extent cx="2680335" cy="1144905"/>
-            <wp:effectExtent l="0" t="0" r="12065" b="0"/>
+            <wp:extent cx="3055620" cy="1356995"/>
+            <wp:effectExtent l="0" t="0" r="0" b="0"/>
             <wp:wrapSquare wrapText="bothSides"/>
-            <wp:docPr id="32" name="Picture 32" descr="../../../../../Screen%20Shot%202017-05-24%20at%2015.17.17.p"/>
+            <wp:docPr id="49" name="Picture 49" descr="../../../../../Screen%20Shot%202017-05-31%20at%2010.06.47.p"/>
             <wp:cNvGraphicFramePr>
               <a:graphicFrameLocks xmlns:a="http://schemas.openxmlformats.org/drawingml/2006/main" noChangeAspect="1"/>
             </wp:cNvGraphicFramePr>
@@ -4612,7 +4947,7 @@
               <a:graphicData uri="http://schemas.openxmlformats.org/drawingml/2006/picture">
                 <pic:pic xmlns:pic="http://schemas.openxmlformats.org/drawingml/2006/picture">
                   <pic:nvPicPr>
-                    <pic:cNvPr id="0" name="Picture 32" descr="../../../../../Screen%20Shot%202017-05-24%20at%2015.17.17.p"/>
+                    <pic:cNvPr id="0" name="Picture 13" descr="../../../../../Screen%20Shot%202017-05-31%20at%2010.06.47.p"/>
                     <pic:cNvPicPr>
                       <a:picLocks noChangeAspect="1" noChangeArrowheads="1"/>
                     </pic:cNvPicPr>
@@ -4633,7 +4968,7 @@
                   <pic:spPr bwMode="auto">
                     <a:xfrm>
                       <a:off x="0" y="0"/>
-                      <a:ext cx="2680335" cy="1144905"/>
+                      <a:ext cx="3055620" cy="1356995"/>
                     </a:xfrm>
                     <a:prstGeom prst="rect">
                       <a:avLst/>
@@ -4655,7 +4990,6 @@
           </wp:anchor>
         </w:drawing>
       </w:r>
-      <w:bookmarkEnd w:id="0"/>
       <w:r>
         <w:rPr>
           <w:rFonts w:asciiTheme="minorHAnsi" w:hAnsiTheme="minorHAnsi"/>
@@ -4689,31 +5023,217 @@
           <w:rFonts w:asciiTheme="minorHAnsi" w:hAnsiTheme="minorHAnsi"/>
           <w:sz w:val="22"/>
         </w:rPr>
-        <w:t xml:space="preserve"> of the second light source.</w:t>
-      </w:r>
+        <w:t xml:space="preserve"> of the second light source</w:t>
+      </w:r>
+      <w:r>
+        <w:rPr>
+          <w:rFonts w:asciiTheme="minorHAnsi" w:hAnsiTheme="minorHAnsi"/>
+          <w:sz w:val="22"/>
+        </w:rPr>
+        <w:t xml:space="preserve">. </w:t>
+      </w:r>
+      <w:r>
+        <w:rPr>
+          <w:rFonts w:asciiTheme="minorHAnsi" w:hAnsiTheme="minorHAnsi" w:hint="eastAsia"/>
+          <w:sz w:val="22"/>
+        </w:rPr>
+        <w:t xml:space="preserve">In addition, </w:t>
+      </w:r>
+      <w:r>
+        <w:rPr>
+          <w:rFonts w:asciiTheme="minorHAnsi" w:hAnsiTheme="minorHAnsi" w:hint="eastAsia"/>
+          <w:sz w:val="22"/>
+        </w:rPr>
+        <w:t>for more real-life scenario</w:t>
+      </w:r>
+      <w:r>
+        <w:rPr>
+          <w:rFonts w:asciiTheme="minorHAnsi" w:hAnsiTheme="minorHAnsi" w:hint="eastAsia"/>
+          <w:sz w:val="22"/>
+        </w:rPr>
+        <w:t>,</w:t>
+      </w:r>
+      <w:r>
+        <w:rPr>
+          <w:rFonts w:asciiTheme="minorHAnsi" w:hAnsiTheme="minorHAnsi" w:hint="eastAsia"/>
+          <w:sz w:val="22"/>
+        </w:rPr>
+        <w:t xml:space="preserve"> return partial material color </w:t>
+      </w:r>
+      <w:r>
+        <w:rPr>
+          <w:rFonts w:asciiTheme="minorHAnsi" w:hAnsiTheme="minorHAnsi" w:hint="eastAsia"/>
+          <w:sz w:val="22"/>
+        </w:rPr>
+        <w:t>if the shadow</w:t>
+      </w:r>
+      <w:r>
+        <w:rPr>
+          <w:rFonts w:asciiTheme="minorHAnsi" w:hAnsiTheme="minorHAnsi" w:hint="eastAsia"/>
+          <w:sz w:val="22"/>
+        </w:rPr>
+        <w:t xml:space="preserve"> ray interacts</w:t>
+      </w:r>
+      <w:r>
+        <w:rPr>
+          <w:rFonts w:asciiTheme="minorHAnsi" w:hAnsiTheme="minorHAnsi" w:hint="eastAsia"/>
+          <w:sz w:val="22"/>
+        </w:rPr>
+        <w:t xml:space="preserve"> with t</w:t>
+      </w:r>
+      <w:r>
+        <w:rPr>
+          <w:rFonts w:asciiTheme="minorHAnsi" w:hAnsiTheme="minorHAnsi" w:hint="eastAsia"/>
+          <w:sz w:val="22"/>
+        </w:rPr>
+        <w:t>ransparent object</w:t>
+      </w:r>
+      <w:r>
+        <w:rPr>
+          <w:rFonts w:asciiTheme="minorHAnsi" w:hAnsiTheme="minorHAnsi" w:hint="eastAsia"/>
+          <w:sz w:val="22"/>
+        </w:rPr>
+        <w:t>s</w:t>
+      </w:r>
+      <w:r>
+        <w:rPr>
+          <w:rFonts w:asciiTheme="minorHAnsi" w:hAnsiTheme="minorHAnsi" w:hint="eastAsia"/>
+          <w:sz w:val="22"/>
+        </w:rPr>
+        <w:t>.</w:t>
+      </w:r>
+    </w:p>
+    <w:p>
+      <w:pPr>
+        <w:pStyle w:val="Heading1"/>
+        <w:tabs>
+          <w:tab w:val="left" w:pos="1214"/>
+        </w:tabs>
+        <w:rPr>
+          <w:lang w:eastAsia="zh-CN"/>
+        </w:rPr>
+      </w:pPr>
       <w:r>
         <w:rPr>
           <w:rFonts w:ascii="Consolas" w:eastAsia="Times New Roman" w:hAnsi="Consolas" w:hint="eastAsia"/>
           <w:noProof/>
-          <w:color w:val="969896"/>
+          <w:color w:val="24292E"/>
           <w:sz w:val="18"/>
           <w:szCs w:val="18"/>
-        </w:rPr>
-        <w:t xml:space="preserve"> </w:t>
-      </w:r>
-      <w:r>
-        <w:rPr>
-          <w:rFonts w:ascii="Consolas" w:eastAsia="Times New Roman" w:hAnsi="Consolas" w:hint="eastAsia"/>
+          <w:lang w:eastAsia="zh-CN"/>
+        </w:rPr>
+        <w:lastRenderedPageBreak/>
+        <mc:AlternateContent>
+          <mc:Choice Requires="wps">
+            <w:drawing>
+              <wp:anchor distT="0" distB="0" distL="114300" distR="114300" simplePos="0" relativeHeight="251699711" behindDoc="0" locked="0" layoutInCell="1" allowOverlap="1" wp14:anchorId="7CC96DA3" wp14:editId="4FCC47A6">
+                <wp:simplePos x="0" y="0"/>
+                <wp:positionH relativeFrom="column">
+                  <wp:posOffset>4051935</wp:posOffset>
+                </wp:positionH>
+                <wp:positionV relativeFrom="paragraph">
+                  <wp:posOffset>1720850</wp:posOffset>
+                </wp:positionV>
+                <wp:extent cx="2088000" cy="807738"/>
+                <wp:effectExtent l="0" t="0" r="20320" b="30480"/>
+                <wp:wrapThrough wrapText="bothSides">
+                  <wp:wrapPolygon edited="0">
+                    <wp:start x="0" y="0"/>
+                    <wp:lineTo x="0" y="21736"/>
+                    <wp:lineTo x="21547" y="21736"/>
+                    <wp:lineTo x="21547" y="0"/>
+                    <wp:lineTo x="0" y="0"/>
+                  </wp:wrapPolygon>
+                </wp:wrapThrough>
+                <wp:docPr id="41" name="Rectangle 41"/>
+                <wp:cNvGraphicFramePr>
+                  <a:graphicFrameLocks xmlns:a="http://schemas.openxmlformats.org/drawingml/2006/main" noChangeAspect="1"/>
+                </wp:cNvGraphicFramePr>
+                <a:graphic xmlns:a="http://schemas.openxmlformats.org/drawingml/2006/main">
+                  <a:graphicData uri="http://schemas.microsoft.com/office/word/2010/wordprocessingShape">
+                    <wps:wsp>
+                      <wps:cNvSpPr>
+                        <a:spLocks noChangeAspect="1"/>
+                      </wps:cNvSpPr>
+                      <wps:spPr>
+                        <a:xfrm>
+                          <a:off x="0" y="0"/>
+                          <a:ext cx="2088000" cy="807738"/>
+                        </a:xfrm>
+                        <a:prstGeom prst="rect">
+                          <a:avLst/>
+                        </a:prstGeom>
+                        <a:noFill/>
+                        <a:ln w="31750">
+                          <a:solidFill>
+                            <a:srgbClr val="FF0000"/>
+                          </a:solidFill>
+                        </a:ln>
+                      </wps:spPr>
+                      <wps:style>
+                        <a:lnRef idx="2">
+                          <a:schemeClr val="accent1">
+                            <a:shade val="50000"/>
+                          </a:schemeClr>
+                        </a:lnRef>
+                        <a:fillRef idx="1">
+                          <a:schemeClr val="accent1"/>
+                        </a:fillRef>
+                        <a:effectRef idx="0">
+                          <a:schemeClr val="accent1"/>
+                        </a:effectRef>
+                        <a:fontRef idx="minor">
+                          <a:schemeClr val="lt1"/>
+                        </a:fontRef>
+                      </wps:style>
+                      <wps:bodyPr rot="0" spcFirstLastPara="0" vertOverflow="overflow" horzOverflow="overflow" vert="horz" wrap="square" lIns="91440" tIns="45720" rIns="91440" bIns="45720" numCol="1" spcCol="0" rtlCol="0" fromWordArt="0" anchor="ctr" anchorCtr="0" forceAA="0" compatLnSpc="1">
+                        <a:prstTxWarp prst="textNoShape">
+                          <a:avLst/>
+                        </a:prstTxWarp>
+                        <a:noAutofit/>
+                      </wps:bodyPr>
+                    </wps:wsp>
+                  </a:graphicData>
+                </a:graphic>
+                <wp14:sizeRelH relativeFrom="margin">
+                  <wp14:pctWidth>0</wp14:pctWidth>
+                </wp14:sizeRelH>
+                <wp14:sizeRelV relativeFrom="margin">
+                  <wp14:pctHeight>0</wp14:pctHeight>
+                </wp14:sizeRelV>
+              </wp:anchor>
+            </w:drawing>
+          </mc:Choice>
+          <mc:Fallback>
+            <w:pict>
+              <v:rect w14:anchorId="1579F681" id="Rectangle 41" o:spid="_x0000_s1026" style="position:absolute;margin-left:319.05pt;margin-top:135.5pt;width:164.4pt;height:63.6pt;z-index:251699711;visibility:visible;mso-wrap-style:square;mso-width-percent:0;mso-height-percent:0;mso-wrap-distance-left:9pt;mso-wrap-distance-top:0;mso-wrap-distance-right:9pt;mso-wrap-distance-bottom:0;mso-position-horizontal:absolute;mso-position-horizontal-relative:text;mso-position-vertical:absolute;mso-position-vertical-relative:text;mso-width-percent:0;mso-height-percent:0;mso-width-relative:margin;mso-height-relative:margin;v-text-anchor:middle" o:gfxdata="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" filled="f" strokecolor="red" strokeweight="2.5pt">
+                <v:path arrowok="t"/>
+                <o:lock v:ext="edit" aspectratio="t"/>
+                <w10:wrap type="through"/>
+              </v:rect>
+            </w:pict>
+          </mc:Fallback>
+        </mc:AlternateContent>
+      </w:r>
+      <w:r>
+        <w:rPr>
+          <w:rFonts w:hint="eastAsia"/>
           <w:noProof/>
-          <w:color w:val="969896"/>
-          <w:sz w:val="18"/>
-          <w:szCs w:val="18"/>
+          <w:lang w:eastAsia="zh-CN"/>
         </w:rPr>
         <w:drawing>
-          <wp:inline distT="0" distB="0" distL="0" distR="0" wp14:anchorId="59865E84" wp14:editId="0F790DAF">
-            <wp:extent cx="2678094" cy="1140968"/>
-            <wp:effectExtent l="0" t="0" r="0" b="2540"/>
-            <wp:docPr id="33" name="Picture 33" descr="../../../../../Screen%20Shot%202017-05-24%20at%2015.16.58.p"/>
+          <wp:anchor distT="0" distB="0" distL="114300" distR="114300" simplePos="0" relativeHeight="251699455" behindDoc="0" locked="0" layoutInCell="1" allowOverlap="1" wp14:anchorId="3A5E11D5" wp14:editId="1D265161">
+            <wp:simplePos x="0" y="0"/>
+            <wp:positionH relativeFrom="column">
+              <wp:posOffset>4051935</wp:posOffset>
+            </wp:positionH>
+            <wp:positionV relativeFrom="paragraph">
+              <wp:posOffset>1711960</wp:posOffset>
+            </wp:positionV>
+            <wp:extent cx="2103120" cy="804545"/>
+            <wp:effectExtent l="0" t="0" r="5080" b="8255"/>
+            <wp:wrapTopAndBottom/>
+            <wp:docPr id="19" name="Picture 19" descr="../../../../../Screen%20Shot%202017-05-31%20at%2009.45.23.p"/>
             <wp:cNvGraphicFramePr>
               <a:graphicFrameLocks xmlns:a="http://schemas.openxmlformats.org/drawingml/2006/main" noChangeAspect="1"/>
             </wp:cNvGraphicFramePr>
@@ -4721,13 +5241,13 @@
               <a:graphicData uri="http://schemas.openxmlformats.org/drawingml/2006/picture">
                 <pic:pic xmlns:pic="http://schemas.openxmlformats.org/drawingml/2006/picture">
                   <pic:nvPicPr>
-                    <pic:cNvPr id="0" name="Picture 33" descr="../../../../../Screen%20Shot%202017-05-24%20at%2015.16.58.p"/>
+                    <pic:cNvPr id="0" name="Picture 5" descr="../../../../../Screen%20Shot%202017-05-31%20at%2009.45.23.p"/>
                     <pic:cNvPicPr>
                       <a:picLocks noChangeAspect="1" noChangeArrowheads="1"/>
                     </pic:cNvPicPr>
                   </pic:nvPicPr>
                   <pic:blipFill>
-                    <a:blip r:embed="rId19" cstate="print">
+                    <a:blip r:embed="rId19">
                       <a:extLst>
                         <a:ext uri="{28A0092B-C50C-407E-A947-70E740481C1C}">
                           <a14:useLocalDpi xmlns:a14="http://schemas.microsoft.com/office/drawing/2010/main" val="0"/>
@@ -4742,7 +5262,674 @@
                   <pic:spPr bwMode="auto">
                     <a:xfrm>
                       <a:off x="0" y="0"/>
-                      <a:ext cx="2822801" cy="1202618"/>
+                      <a:ext cx="2103120" cy="804545"/>
+                    </a:xfrm>
+                    <a:prstGeom prst="rect">
+                      <a:avLst/>
+                    </a:prstGeom>
+                    <a:noFill/>
+                    <a:ln>
+                      <a:noFill/>
+                    </a:ln>
+                  </pic:spPr>
+                </pic:pic>
+              </a:graphicData>
+            </a:graphic>
+            <wp14:sizeRelH relativeFrom="page">
+              <wp14:pctWidth>0</wp14:pctWidth>
+            </wp14:sizeRelH>
+            <wp14:sizeRelV relativeFrom="page">
+              <wp14:pctHeight>0</wp14:pctHeight>
+            </wp14:sizeRelV>
+          </wp:anchor>
+        </w:drawing>
+      </w:r>
+      <w:r>
+        <w:rPr>
+          <w:rFonts w:ascii="Consolas" w:eastAsia="Times New Roman" w:hAnsi="Consolas" w:hint="eastAsia"/>
+          <w:noProof/>
+          <w:color w:val="24292E"/>
+          <w:sz w:val="18"/>
+          <w:szCs w:val="18"/>
+          <w:lang w:eastAsia="zh-CN"/>
+        </w:rPr>
+        <mc:AlternateContent>
+          <mc:Choice Requires="wps">
+            <w:drawing>
+              <wp:anchor distT="0" distB="0" distL="114300" distR="114300" simplePos="0" relativeHeight="251705344" behindDoc="0" locked="0" layoutInCell="1" allowOverlap="1" wp14:anchorId="548F7127" wp14:editId="35CE1B17">
+                <wp:simplePos x="0" y="0"/>
+                <wp:positionH relativeFrom="column">
+                  <wp:posOffset>4051935</wp:posOffset>
+                </wp:positionH>
+                <wp:positionV relativeFrom="paragraph">
+                  <wp:posOffset>0</wp:posOffset>
+                </wp:positionV>
+                <wp:extent cx="1942465" cy="1488440"/>
+                <wp:effectExtent l="0" t="0" r="13335" b="35560"/>
+                <wp:wrapThrough wrapText="bothSides">
+                  <wp:wrapPolygon edited="0">
+                    <wp:start x="0" y="0"/>
+                    <wp:lineTo x="0" y="21747"/>
+                    <wp:lineTo x="21466" y="21747"/>
+                    <wp:lineTo x="21466" y="0"/>
+                    <wp:lineTo x="0" y="0"/>
+                  </wp:wrapPolygon>
+                </wp:wrapThrough>
+                <wp:docPr id="42" name="Rectangle 42"/>
+                <wp:cNvGraphicFramePr/>
+                <a:graphic xmlns:a="http://schemas.openxmlformats.org/drawingml/2006/main">
+                  <a:graphicData uri="http://schemas.microsoft.com/office/word/2010/wordprocessingShape">
+                    <wps:wsp>
+                      <wps:cNvSpPr/>
+                      <wps:spPr>
+                        <a:xfrm>
+                          <a:off x="0" y="0"/>
+                          <a:ext cx="1942465" cy="1488440"/>
+                        </a:xfrm>
+                        <a:prstGeom prst="rect">
+                          <a:avLst/>
+                        </a:prstGeom>
+                        <a:noFill/>
+                        <a:ln w="31750">
+                          <a:solidFill>
+                            <a:srgbClr val="FFC000"/>
+                          </a:solidFill>
+                        </a:ln>
+                      </wps:spPr>
+                      <wps:style>
+                        <a:lnRef idx="2">
+                          <a:schemeClr val="accent1">
+                            <a:shade val="50000"/>
+                          </a:schemeClr>
+                        </a:lnRef>
+                        <a:fillRef idx="1">
+                          <a:schemeClr val="accent1"/>
+                        </a:fillRef>
+                        <a:effectRef idx="0">
+                          <a:schemeClr val="accent1"/>
+                        </a:effectRef>
+                        <a:fontRef idx="minor">
+                          <a:schemeClr val="lt1"/>
+                        </a:fontRef>
+                      </wps:style>
+                      <wps:bodyPr rot="0" spcFirstLastPara="0" vertOverflow="overflow" horzOverflow="overflow" vert="horz" wrap="square" lIns="91440" tIns="45720" rIns="91440" bIns="45720" numCol="1" spcCol="0" rtlCol="0" fromWordArt="0" anchor="ctr" anchorCtr="0" forceAA="0" compatLnSpc="1">
+                        <a:prstTxWarp prst="textNoShape">
+                          <a:avLst/>
+                        </a:prstTxWarp>
+                        <a:noAutofit/>
+                      </wps:bodyPr>
+                    </wps:wsp>
+                  </a:graphicData>
+                </a:graphic>
+                <wp14:sizeRelH relativeFrom="margin">
+                  <wp14:pctWidth>0</wp14:pctWidth>
+                </wp14:sizeRelH>
+                <wp14:sizeRelV relativeFrom="margin">
+                  <wp14:pctHeight>0</wp14:pctHeight>
+                </wp14:sizeRelV>
+              </wp:anchor>
+            </w:drawing>
+          </mc:Choice>
+          <mc:Fallback>
+            <w:pict>
+              <v:rect w14:anchorId="38C303F9" id="Rectangle 42" o:spid="_x0000_s1026" style="position:absolute;margin-left:319.05pt;margin-top:0;width:152.95pt;height:117.2pt;z-index:251705344;visibility:visible;mso-wrap-style:square;mso-width-percent:0;mso-height-percent:0;mso-wrap-distance-left:9pt;mso-wrap-distance-top:0;mso-wrap-distance-right:9pt;mso-wrap-distance-bottom:0;mso-position-horizontal:absolute;mso-position-horizontal-relative:text;mso-position-vertical:absolute;mso-position-vertical-relative:text;mso-width-percent:0;mso-height-percent:0;mso-width-relative:margin;mso-height-relative:margin;v-text-anchor:middle" o:gfxdata="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" filled="f" strokecolor="#ffc000" strokeweight="2.5pt">
+                <w10:wrap type="through"/>
+              </v:rect>
+            </w:pict>
+          </mc:Fallback>
+        </mc:AlternateContent>
+      </w:r>
+      <w:r>
+        <w:rPr>
+          <w:rFonts w:ascii="Consolas" w:eastAsia="Times New Roman" w:hAnsi="Consolas" w:hint="eastAsia"/>
+          <w:noProof/>
+          <w:color w:val="24292E"/>
+          <w:sz w:val="18"/>
+          <w:szCs w:val="18"/>
+          <w:lang w:eastAsia="zh-CN"/>
+        </w:rPr>
+        <mc:AlternateContent>
+          <mc:Choice Requires="wps">
+            <w:drawing>
+              <wp:anchor distT="0" distB="0" distL="114300" distR="114300" simplePos="0" relativeHeight="251703296" behindDoc="0" locked="0" layoutInCell="1" allowOverlap="1" wp14:anchorId="02AB4894" wp14:editId="7BB710BF">
+                <wp:simplePos x="0" y="0"/>
+                <wp:positionH relativeFrom="column">
+                  <wp:posOffset>1990090</wp:posOffset>
+                </wp:positionH>
+                <wp:positionV relativeFrom="paragraph">
+                  <wp:posOffset>2169160</wp:posOffset>
+                </wp:positionV>
+                <wp:extent cx="1854000" cy="344333"/>
+                <wp:effectExtent l="0" t="0" r="26035" b="36830"/>
+                <wp:wrapThrough wrapText="bothSides">
+                  <wp:wrapPolygon edited="0">
+                    <wp:start x="0" y="0"/>
+                    <wp:lineTo x="0" y="22317"/>
+                    <wp:lineTo x="21607" y="22317"/>
+                    <wp:lineTo x="21607" y="0"/>
+                    <wp:lineTo x="0" y="0"/>
+                  </wp:wrapPolygon>
+                </wp:wrapThrough>
+                <wp:docPr id="34" name="Rectangle 34"/>
+                <wp:cNvGraphicFramePr>
+                  <a:graphicFrameLocks xmlns:a="http://schemas.openxmlformats.org/drawingml/2006/main" noChangeAspect="1"/>
+                </wp:cNvGraphicFramePr>
+                <a:graphic xmlns:a="http://schemas.openxmlformats.org/drawingml/2006/main">
+                  <a:graphicData uri="http://schemas.microsoft.com/office/word/2010/wordprocessingShape">
+                    <wps:wsp>
+                      <wps:cNvSpPr>
+                        <a:spLocks noChangeAspect="1"/>
+                      </wps:cNvSpPr>
+                      <wps:spPr>
+                        <a:xfrm>
+                          <a:off x="0" y="0"/>
+                          <a:ext cx="1854000" cy="344333"/>
+                        </a:xfrm>
+                        <a:prstGeom prst="rect">
+                          <a:avLst/>
+                        </a:prstGeom>
+                        <a:noFill/>
+                        <a:ln w="31750">
+                          <a:solidFill>
+                            <a:srgbClr val="FF0000"/>
+                          </a:solidFill>
+                        </a:ln>
+                      </wps:spPr>
+                      <wps:style>
+                        <a:lnRef idx="2">
+                          <a:schemeClr val="accent1">
+                            <a:shade val="50000"/>
+                          </a:schemeClr>
+                        </a:lnRef>
+                        <a:fillRef idx="1">
+                          <a:schemeClr val="accent1"/>
+                        </a:fillRef>
+                        <a:effectRef idx="0">
+                          <a:schemeClr val="accent1"/>
+                        </a:effectRef>
+                        <a:fontRef idx="minor">
+                          <a:schemeClr val="lt1"/>
+                        </a:fontRef>
+                      </wps:style>
+                      <wps:bodyPr rot="0" spcFirstLastPara="0" vertOverflow="overflow" horzOverflow="overflow" vert="horz" wrap="square" lIns="91440" tIns="45720" rIns="91440" bIns="45720" numCol="1" spcCol="0" rtlCol="0" fromWordArt="0" anchor="ctr" anchorCtr="0" forceAA="0" compatLnSpc="1">
+                        <a:prstTxWarp prst="textNoShape">
+                          <a:avLst/>
+                        </a:prstTxWarp>
+                        <a:noAutofit/>
+                      </wps:bodyPr>
+                    </wps:wsp>
+                  </a:graphicData>
+                </a:graphic>
+                <wp14:sizeRelH relativeFrom="margin">
+                  <wp14:pctWidth>0</wp14:pctWidth>
+                </wp14:sizeRelH>
+                <wp14:sizeRelV relativeFrom="margin">
+                  <wp14:pctHeight>0</wp14:pctHeight>
+                </wp14:sizeRelV>
+              </wp:anchor>
+            </w:drawing>
+          </mc:Choice>
+          <mc:Fallback>
+            <w:pict>
+              <v:rect w14:anchorId="2A0435D3" id="Rectangle 34" o:spid="_x0000_s1026" style="position:absolute;margin-left:156.7pt;margin-top:170.8pt;width:146pt;height:27.1pt;z-index:251703296;visibility:visible;mso-wrap-style:square;mso-width-percent:0;mso-height-percent:0;mso-wrap-distance-left:9pt;mso-wrap-distance-top:0;mso-wrap-distance-right:9pt;mso-wrap-distance-bottom:0;mso-position-horizontal:absolute;mso-position-horizontal-relative:text;mso-position-vertical:absolute;mso-position-vertical-relative:text;mso-width-percent:0;mso-height-percent:0;mso-width-relative:margin;mso-height-relative:margin;v-text-anchor:middle" o:gfxdata="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" filled="f" strokecolor="red" strokeweight="2.5pt">
+                <v:path arrowok="t"/>
+                <o:lock v:ext="edit" aspectratio="t"/>
+                <w10:wrap type="through"/>
+              </v:rect>
+            </w:pict>
+          </mc:Fallback>
+        </mc:AlternateContent>
+      </w:r>
+      <w:r>
+        <w:rPr>
+          <w:rFonts w:ascii="Consolas" w:eastAsia="Times New Roman" w:hAnsi="Consolas" w:hint="eastAsia"/>
+          <w:noProof/>
+          <w:color w:val="24292E"/>
+          <w:sz w:val="18"/>
+          <w:szCs w:val="18"/>
+          <w:lang w:eastAsia="zh-CN"/>
+        </w:rPr>
+        <mc:AlternateContent>
+          <mc:Choice Requires="wps">
+            <w:drawing>
+              <wp:anchor distT="0" distB="0" distL="114300" distR="114300" simplePos="0" relativeHeight="251701248" behindDoc="0" locked="0" layoutInCell="1" allowOverlap="1" wp14:anchorId="584804FB" wp14:editId="78B794A3">
+                <wp:simplePos x="0" y="0"/>
+                <wp:positionH relativeFrom="column">
+                  <wp:posOffset>3020695</wp:posOffset>
+                </wp:positionH>
+                <wp:positionV relativeFrom="paragraph">
+                  <wp:posOffset>1604645</wp:posOffset>
+                </wp:positionV>
+                <wp:extent cx="802005" cy="340360"/>
+                <wp:effectExtent l="0" t="0" r="36195" b="15240"/>
+                <wp:wrapThrough wrapText="bothSides">
+                  <wp:wrapPolygon edited="0">
+                    <wp:start x="0" y="0"/>
+                    <wp:lineTo x="0" y="20955"/>
+                    <wp:lineTo x="21891" y="20955"/>
+                    <wp:lineTo x="21891" y="0"/>
+                    <wp:lineTo x="0" y="0"/>
+                  </wp:wrapPolygon>
+                </wp:wrapThrough>
+                <wp:docPr id="26" name="Rectangle 26"/>
+                <wp:cNvGraphicFramePr/>
+                <a:graphic xmlns:a="http://schemas.openxmlformats.org/drawingml/2006/main">
+                  <a:graphicData uri="http://schemas.microsoft.com/office/word/2010/wordprocessingShape">
+                    <wps:wsp>
+                      <wps:cNvSpPr/>
+                      <wps:spPr>
+                        <a:xfrm>
+                          <a:off x="0" y="0"/>
+                          <a:ext cx="802005" cy="340360"/>
+                        </a:xfrm>
+                        <a:prstGeom prst="rect">
+                          <a:avLst/>
+                        </a:prstGeom>
+                        <a:noFill/>
+                        <a:ln w="31750">
+                          <a:solidFill>
+                            <a:srgbClr val="FFC000"/>
+                          </a:solidFill>
+                        </a:ln>
+                      </wps:spPr>
+                      <wps:style>
+                        <a:lnRef idx="2">
+                          <a:schemeClr val="accent1">
+                            <a:shade val="50000"/>
+                          </a:schemeClr>
+                        </a:lnRef>
+                        <a:fillRef idx="1">
+                          <a:schemeClr val="accent1"/>
+                        </a:fillRef>
+                        <a:effectRef idx="0">
+                          <a:schemeClr val="accent1"/>
+                        </a:effectRef>
+                        <a:fontRef idx="minor">
+                          <a:schemeClr val="lt1"/>
+                        </a:fontRef>
+                      </wps:style>
+                      <wps:bodyPr rot="0" spcFirstLastPara="0" vertOverflow="overflow" horzOverflow="overflow" vert="horz" wrap="square" lIns="91440" tIns="45720" rIns="91440" bIns="45720" numCol="1" spcCol="0" rtlCol="0" fromWordArt="0" anchor="ctr" anchorCtr="0" forceAA="0" compatLnSpc="1">
+                        <a:prstTxWarp prst="textNoShape">
+                          <a:avLst/>
+                        </a:prstTxWarp>
+                        <a:noAutofit/>
+                      </wps:bodyPr>
+                    </wps:wsp>
+                  </a:graphicData>
+                </a:graphic>
+                <wp14:sizeRelH relativeFrom="margin">
+                  <wp14:pctWidth>0</wp14:pctWidth>
+                </wp14:sizeRelH>
+                <wp14:sizeRelV relativeFrom="margin">
+                  <wp14:pctHeight>0</wp14:pctHeight>
+                </wp14:sizeRelV>
+              </wp:anchor>
+            </w:drawing>
+          </mc:Choice>
+          <mc:Fallback>
+            <w:pict>
+              <v:rect w14:anchorId="49FDCC83" id="Rectangle 26" o:spid="_x0000_s1026" style="position:absolute;margin-left:237.85pt;margin-top:126.35pt;width:63.15pt;height:26.8pt;z-index:251701248;visibility:visible;mso-wrap-style:square;mso-width-percent:0;mso-height-percent:0;mso-wrap-distance-left:9pt;mso-wrap-distance-top:0;mso-wrap-distance-right:9pt;mso-wrap-distance-bottom:0;mso-position-horizontal:absolute;mso-position-horizontal-relative:text;mso-position-vertical:absolute;mso-position-vertical-relative:text;mso-width-percent:0;mso-height-percent:0;mso-width-relative:margin;mso-height-relative:margin;v-text-anchor:middle" o:gfxdata="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" filled="f" strokecolor="#ffc000" strokeweight="2.5pt">
+                <w10:wrap type="through"/>
+              </v:rect>
+            </w:pict>
+          </mc:Fallback>
+        </mc:AlternateContent>
+      </w:r>
+      <w:r>
+        <w:rPr>
+          <w:rFonts w:hint="eastAsia"/>
+          <w:noProof/>
+          <w:lang w:eastAsia="zh-CN"/>
+        </w:rPr>
+        <w:drawing>
+          <wp:anchor distT="0" distB="0" distL="114300" distR="114300" simplePos="0" relativeHeight="251699200" behindDoc="0" locked="0" layoutInCell="1" allowOverlap="1" wp14:anchorId="78CA834D" wp14:editId="58739D3B">
+            <wp:simplePos x="0" y="0"/>
+            <wp:positionH relativeFrom="column">
+              <wp:posOffset>4051935</wp:posOffset>
+            </wp:positionH>
+            <wp:positionV relativeFrom="paragraph">
+              <wp:posOffset>0</wp:posOffset>
+            </wp:positionV>
+            <wp:extent cx="1942465" cy="1503045"/>
+            <wp:effectExtent l="0" t="0" r="0" b="0"/>
+            <wp:wrapSquare wrapText="bothSides"/>
+            <wp:docPr id="17" name="Picture 17" descr="../../../../../Screen%20Shot%202017-05-31%20at%2009.30.32.p"/>
+            <wp:cNvGraphicFramePr>
+              <a:graphicFrameLocks xmlns:a="http://schemas.openxmlformats.org/drawingml/2006/main" noChangeAspect="1"/>
+            </wp:cNvGraphicFramePr>
+            <a:graphic xmlns:a="http://schemas.openxmlformats.org/drawingml/2006/main">
+              <a:graphicData uri="http://schemas.openxmlformats.org/drawingml/2006/picture">
+                <pic:pic xmlns:pic="http://schemas.openxmlformats.org/drawingml/2006/picture">
+                  <pic:nvPicPr>
+                    <pic:cNvPr id="0" name="Picture 4" descr="../../../../../Screen%20Shot%202017-05-31%20at%2009.30.32.p"/>
+                    <pic:cNvPicPr>
+                      <a:picLocks noChangeAspect="1" noChangeArrowheads="1"/>
+                    </pic:cNvPicPr>
+                  </pic:nvPicPr>
+                  <pic:blipFill>
+                    <a:blip r:embed="rId20">
+                      <a:extLst>
+                        <a:ext uri="{28A0092B-C50C-407E-A947-70E740481C1C}">
+                          <a14:useLocalDpi xmlns:a14="http://schemas.microsoft.com/office/drawing/2010/main" val="0"/>
+                        </a:ext>
+                      </a:extLst>
+                    </a:blip>
+                    <a:srcRect/>
+                    <a:stretch>
+                      <a:fillRect/>
+                    </a:stretch>
+                  </pic:blipFill>
+                  <pic:spPr bwMode="auto">
+                    <a:xfrm>
+                      <a:off x="0" y="0"/>
+                      <a:ext cx="1942465" cy="1503045"/>
+                    </a:xfrm>
+                    <a:prstGeom prst="rect">
+                      <a:avLst/>
+                    </a:prstGeom>
+                    <a:noFill/>
+                    <a:ln>
+                      <a:noFill/>
+                    </a:ln>
+                  </pic:spPr>
+                </pic:pic>
+              </a:graphicData>
+            </a:graphic>
+            <wp14:sizeRelH relativeFrom="page">
+              <wp14:pctWidth>0</wp14:pctWidth>
+            </wp14:sizeRelH>
+            <wp14:sizeRelV relativeFrom="page">
+              <wp14:pctHeight>0</wp14:pctHeight>
+            </wp14:sizeRelV>
+          </wp:anchor>
+        </w:drawing>
+      </w:r>
+      <w:r>
+        <w:rPr>
+          <w:rFonts w:asciiTheme="minorHAnsi" w:hAnsiTheme="minorHAnsi"/>
+          <w:noProof/>
+          <w:sz w:val="22"/>
+          <w:lang w:eastAsia="zh-CN"/>
+        </w:rPr>
+        <w:drawing>
+          <wp:anchor distT="0" distB="0" distL="114300" distR="114300" simplePos="0" relativeHeight="251663360" behindDoc="0" locked="0" layoutInCell="1" allowOverlap="1" wp14:anchorId="2119FA23" wp14:editId="67E56990">
+            <wp:simplePos x="0" y="0"/>
+            <wp:positionH relativeFrom="column">
+              <wp:posOffset>-62865</wp:posOffset>
+            </wp:positionH>
+            <wp:positionV relativeFrom="paragraph">
+              <wp:posOffset>0</wp:posOffset>
+            </wp:positionV>
+            <wp:extent cx="1953895" cy="2517140"/>
+            <wp:effectExtent l="0" t="0" r="1905" b="0"/>
+            <wp:wrapSquare wrapText="bothSides"/>
+            <wp:docPr id="31" name="Picture 31" descr="../../../../../Screen%20Shot%202017-05-24%20at%2015.02.33.p"/>
+            <wp:cNvGraphicFramePr>
+              <a:graphicFrameLocks xmlns:a="http://schemas.openxmlformats.org/drawingml/2006/main" noChangeAspect="1"/>
+            </wp:cNvGraphicFramePr>
+            <a:graphic xmlns:a="http://schemas.openxmlformats.org/drawingml/2006/main">
+              <a:graphicData uri="http://schemas.openxmlformats.org/drawingml/2006/picture">
+                <pic:pic xmlns:pic="http://schemas.openxmlformats.org/drawingml/2006/picture">
+                  <pic:nvPicPr>
+                    <pic:cNvPr id="0" name="Picture 31" descr="../../../../../Screen%20Shot%202017-05-24%20at%2015.02.33.p"/>
+                    <pic:cNvPicPr>
+                      <a:picLocks noChangeAspect="1" noChangeArrowheads="1"/>
+                    </pic:cNvPicPr>
+                  </pic:nvPicPr>
+                  <pic:blipFill>
+                    <a:blip r:embed="rId21">
+                      <a:extLst>
+                        <a:ext uri="{28A0092B-C50C-407E-A947-70E740481C1C}">
+                          <a14:useLocalDpi xmlns:a14="http://schemas.microsoft.com/office/drawing/2010/main" val="0"/>
+                        </a:ext>
+                      </a:extLst>
+                    </a:blip>
+                    <a:srcRect/>
+                    <a:stretch>
+                      <a:fillRect/>
+                    </a:stretch>
+                  </pic:blipFill>
+                  <pic:spPr bwMode="auto">
+                    <a:xfrm>
+                      <a:off x="0" y="0"/>
+                      <a:ext cx="1953895" cy="2517140"/>
+                    </a:xfrm>
+                    <a:prstGeom prst="rect">
+                      <a:avLst/>
+                    </a:prstGeom>
+                    <a:noFill/>
+                    <a:ln>
+                      <a:noFill/>
+                    </a:ln>
+                  </pic:spPr>
+                </pic:pic>
+              </a:graphicData>
+            </a:graphic>
+            <wp14:sizeRelH relativeFrom="page">
+              <wp14:pctWidth>0</wp14:pctWidth>
+            </wp14:sizeRelH>
+            <wp14:sizeRelV relativeFrom="page">
+              <wp14:pctHeight>0</wp14:pctHeight>
+            </wp14:sizeRelV>
+          </wp:anchor>
+        </w:drawing>
+      </w:r>
+      <w:r>
+        <w:rPr>
+          <w:rFonts w:hint="eastAsia"/>
+          <w:noProof/>
+          <w:lang w:eastAsia="zh-CN"/>
+        </w:rPr>
+        <w:drawing>
+          <wp:anchor distT="0" distB="0" distL="114300" distR="114300" simplePos="0" relativeHeight="251693567" behindDoc="0" locked="0" layoutInCell="1" allowOverlap="1" wp14:anchorId="7AD57AD6" wp14:editId="00DBBF60">
+            <wp:simplePos x="0" y="0"/>
+            <wp:positionH relativeFrom="column">
+              <wp:posOffset>1990090</wp:posOffset>
+            </wp:positionH>
+            <wp:positionV relativeFrom="paragraph">
+              <wp:posOffset>0</wp:posOffset>
+            </wp:positionV>
+            <wp:extent cx="1868170" cy="2517140"/>
+            <wp:effectExtent l="0" t="0" r="11430" b="0"/>
+            <wp:wrapSquare wrapText="bothSides"/>
+            <wp:docPr id="20" name="Picture 20" descr="../../../../../Screen%20Shot%202017-05-31%20at%2009.46.56.p"/>
+            <wp:cNvGraphicFramePr>
+              <a:graphicFrameLocks xmlns:a="http://schemas.openxmlformats.org/drawingml/2006/main" noChangeAspect="1"/>
+            </wp:cNvGraphicFramePr>
+            <a:graphic xmlns:a="http://schemas.openxmlformats.org/drawingml/2006/main">
+              <a:graphicData uri="http://schemas.openxmlformats.org/drawingml/2006/picture">
+                <pic:pic xmlns:pic="http://schemas.openxmlformats.org/drawingml/2006/picture">
+                  <pic:nvPicPr>
+                    <pic:cNvPr id="0" name="Picture 6" descr="../../../../../Screen%20Shot%202017-05-31%20at%2009.46.56.p"/>
+                    <pic:cNvPicPr>
+                      <a:picLocks noChangeAspect="1" noChangeArrowheads="1"/>
+                    </pic:cNvPicPr>
+                  </pic:nvPicPr>
+                  <pic:blipFill>
+                    <a:blip r:embed="rId22">
+                      <a:extLst>
+                        <a:ext uri="{28A0092B-C50C-407E-A947-70E740481C1C}">
+                          <a14:useLocalDpi xmlns:a14="http://schemas.microsoft.com/office/drawing/2010/main" val="0"/>
+                        </a:ext>
+                      </a:extLst>
+                    </a:blip>
+                    <a:srcRect/>
+                    <a:stretch>
+                      <a:fillRect/>
+                    </a:stretch>
+                  </pic:blipFill>
+                  <pic:spPr bwMode="auto">
+                    <a:xfrm>
+                      <a:off x="0" y="0"/>
+                      <a:ext cx="1868170" cy="2517140"/>
+                    </a:xfrm>
+                    <a:prstGeom prst="rect">
+                      <a:avLst/>
+                    </a:prstGeom>
+                    <a:noFill/>
+                    <a:ln>
+                      <a:noFill/>
+                    </a:ln>
+                  </pic:spPr>
+                </pic:pic>
+              </a:graphicData>
+            </a:graphic>
+            <wp14:sizeRelH relativeFrom="page">
+              <wp14:pctWidth>0</wp14:pctWidth>
+            </wp14:sizeRelH>
+            <wp14:sizeRelV relativeFrom="page">
+              <wp14:pctHeight>0</wp14:pctHeight>
+            </wp14:sizeRelV>
+          </wp:anchor>
+        </w:drawing>
+      </w:r>
+      <w:r>
+        <w:rPr>
+          <w:rFonts w:hint="eastAsia"/>
+          <w:lang w:eastAsia="zh-CN"/>
+        </w:rPr>
+        <w:t>Anti-Aliasing</w:t>
+      </w:r>
+    </w:p>
+    <w:p>
+      <w:pPr>
+        <w:rPr>
+          <w:rFonts w:asciiTheme="minorHAnsi" w:hAnsiTheme="minorHAnsi" w:cstheme="minorBidi"/>
+          <w:sz w:val="22"/>
+        </w:rPr>
+      </w:pPr>
+      <w:r>
+        <w:rPr>
+          <w:rFonts w:asciiTheme="minorHAnsi" w:hAnsiTheme="minorHAnsi" w:cstheme="minorBidi" w:hint="eastAsia"/>
+          <w:sz w:val="22"/>
+        </w:rPr>
+        <w:t>The basic idea of Anti-Aliasing is generating 4 rays, rather than creating only one ray, through each cell.</w:t>
+      </w:r>
+    </w:p>
+    <w:p>
+      <w:pPr>
+        <w:rPr>
+          <w:rFonts w:asciiTheme="minorHAnsi" w:hAnsiTheme="minorHAnsi" w:cstheme="minorBidi"/>
+          <w:sz w:val="22"/>
+        </w:rPr>
+      </w:pPr>
+      <w:r>
+        <w:rPr>
+          <w:rFonts w:asciiTheme="minorHAnsi" w:hAnsiTheme="minorHAnsi" w:cstheme="minorBidi" w:hint="eastAsia"/>
+          <w:sz w:val="22"/>
+        </w:rPr>
+        <w:t>T</w:t>
+      </w:r>
+      <w:r>
+        <w:rPr>
+          <w:rFonts w:asciiTheme="minorHAnsi" w:hAnsiTheme="minorHAnsi" w:cstheme="minorBidi" w:hint="eastAsia"/>
+          <w:sz w:val="22"/>
+        </w:rPr>
+        <w:t>race</w:t>
+      </w:r>
+      <w:r>
+        <w:rPr>
+          <w:rFonts w:asciiTheme="minorHAnsi" w:hAnsiTheme="minorHAnsi" w:cstheme="minorBidi" w:hint="eastAsia"/>
+          <w:sz w:val="22"/>
+        </w:rPr>
+        <w:t xml:space="preserve"> all four rays </w:t>
+      </w:r>
+      <w:r>
+        <w:rPr>
+          <w:rFonts w:asciiTheme="minorHAnsi" w:hAnsiTheme="minorHAnsi" w:cstheme="minorBidi" w:hint="eastAsia"/>
+          <w:sz w:val="22"/>
+        </w:rPr>
+        <w:t xml:space="preserve">to get </w:t>
+      </w:r>
+      <w:r>
+        <w:rPr>
+          <w:rFonts w:asciiTheme="minorHAnsi" w:hAnsiTheme="minorHAnsi" w:cstheme="minorBidi" w:hint="eastAsia"/>
+          <w:sz w:val="22"/>
+        </w:rPr>
+        <w:t>the color</w:t>
+      </w:r>
+      <w:r>
+        <w:rPr>
+          <w:rFonts w:asciiTheme="minorHAnsi" w:hAnsiTheme="minorHAnsi" w:cstheme="minorBidi" w:hint="eastAsia"/>
+          <w:sz w:val="22"/>
+        </w:rPr>
+        <w:t>s of each quarter of the cell</w:t>
+      </w:r>
+      <w:r>
+        <w:rPr>
+          <w:rFonts w:asciiTheme="minorHAnsi" w:hAnsiTheme="minorHAnsi" w:cstheme="minorBidi" w:hint="eastAsia"/>
+          <w:sz w:val="22"/>
+        </w:rPr>
+        <w:t xml:space="preserve"> and compute the average </w:t>
+      </w:r>
+      <w:r>
+        <w:rPr>
+          <w:rFonts w:asciiTheme="minorHAnsi" w:hAnsiTheme="minorHAnsi" w:cstheme="minorBidi" w:hint="eastAsia"/>
+          <w:sz w:val="22"/>
+        </w:rPr>
+        <w:t>of the color values.</w:t>
+      </w:r>
+      <w:r>
+        <w:rPr>
+          <w:rFonts w:asciiTheme="minorHAnsi" w:hAnsiTheme="minorHAnsi" w:cstheme="minorBidi" w:hint="eastAsia"/>
+          <w:sz w:val="22"/>
+        </w:rPr>
+        <w:t xml:space="preserve"> The edges of the objects are smooth.</w:t>
+      </w:r>
+      <w:r>
+        <w:rPr>
+          <w:rFonts w:asciiTheme="minorHAnsi" w:hAnsiTheme="minorHAnsi" w:cstheme="minorBidi"/>
+          <w:sz w:val="22"/>
+        </w:rPr>
+        <w:br/>
+      </w:r>
+      <w:r>
+        <w:rPr>
+          <w:rFonts w:asciiTheme="minorHAnsi" w:hAnsiTheme="minorHAnsi" w:cstheme="minorBidi"/>
+          <w:sz w:val="22"/>
+        </w:rPr>
+        <w:br/>
+      </w:r>
+      <w:r>
+        <w:rPr>
+          <w:rFonts w:asciiTheme="minorHAnsi" w:hAnsiTheme="minorHAnsi" w:cstheme="minorBidi" w:hint="eastAsia"/>
+          <w:noProof/>
+          <w:sz w:val="22"/>
+        </w:rPr>
+        <w:drawing>
+          <wp:inline distT="0" distB="0" distL="0" distR="0" wp14:anchorId="2EF5F204" wp14:editId="5B1A758E">
+            <wp:extent cx="5943600" cy="502285"/>
+            <wp:effectExtent l="0" t="0" r="0" b="5715"/>
+            <wp:docPr id="46" name="Picture 46" descr="../../../../../Screen%20Shot%202017-05-31%20at%2009.59.58.p"/>
+            <wp:cNvGraphicFramePr>
+              <a:graphicFrameLocks xmlns:a="http://schemas.openxmlformats.org/drawingml/2006/main" noChangeAspect="1"/>
+            </wp:cNvGraphicFramePr>
+            <a:graphic xmlns:a="http://schemas.openxmlformats.org/drawingml/2006/main">
+              <a:graphicData uri="http://schemas.openxmlformats.org/drawingml/2006/picture">
+                <pic:pic xmlns:pic="http://schemas.openxmlformats.org/drawingml/2006/picture">
+                  <pic:nvPicPr>
+                    <pic:cNvPr id="0" name="Picture 10" descr="../../../../../Screen%20Shot%202017-05-31%20at%2009.59.58.p"/>
+                    <pic:cNvPicPr>
+                      <a:picLocks noChangeAspect="1" noChangeArrowheads="1"/>
+                    </pic:cNvPicPr>
+                  </pic:nvPicPr>
+                  <pic:blipFill>
+                    <a:blip r:embed="rId23" cstate="print">
+                      <a:extLst>
+                        <a:ext uri="{28A0092B-C50C-407E-A947-70E740481C1C}">
+                          <a14:useLocalDpi xmlns:a14="http://schemas.microsoft.com/office/drawing/2010/main" val="0"/>
+                        </a:ext>
+                      </a:extLst>
+                    </a:blip>
+                    <a:srcRect/>
+                    <a:stretch>
+                      <a:fillRect/>
+                    </a:stretch>
+                  </pic:blipFill>
+                  <pic:spPr bwMode="auto">
+                    <a:xfrm>
+                      <a:off x="0" y="0"/>
+                      <a:ext cx="5943600" cy="502285"/>
                     </a:xfrm>
                     <a:prstGeom prst="rect">
                       <a:avLst/>
@@ -4758,116 +5945,18 @@
           </wp:inline>
         </w:drawing>
       </w:r>
+      <w:r>
+        <w:rPr>
+          <w:rFonts w:asciiTheme="minorHAnsi" w:hAnsiTheme="minorHAnsi" w:cstheme="minorBidi"/>
+          <w:sz w:val="22"/>
+        </w:rPr>
+        <w:br/>
+      </w:r>
     </w:p>
     <w:p>
       <w:pPr>
-        <w:pStyle w:val="Heading1"/>
-        <w:tabs>
-          <w:tab w:val="left" w:pos="1214"/>
-        </w:tabs>
-        <w:rPr>
-          <w:lang w:eastAsia="zh-CN"/>
-        </w:rPr>
-      </w:pPr>
-      <w:r>
-        <w:rPr>
-          <w:rFonts w:hint="eastAsia"/>
-          <w:lang w:eastAsia="zh-CN"/>
-        </w:rPr>
-        <w:lastRenderedPageBreak/>
-        <w:t>Anti-Aliasing</w:t>
-      </w:r>
-    </w:p>
-    <w:p>
-      <w:pPr>
-        <w:rPr>
-          <w:rFonts w:asciiTheme="minorHAnsi" w:hAnsiTheme="minorHAnsi" w:cstheme="minorBidi"/>
-          <w:sz w:val="22"/>
-        </w:rPr>
-      </w:pPr>
-      <w:r>
         <w:rPr>
           <w:rFonts w:asciiTheme="minorHAnsi" w:hAnsiTheme="minorHAnsi" w:cstheme="minorBidi" w:hint="eastAsia"/>
-          <w:sz w:val="22"/>
-        </w:rPr>
-        <w:t>The basic idea of Anti-Aliasing is generating 4 rays, rather than creating only one ray, through each cell.</w:t>
-      </w:r>
-    </w:p>
-    <w:p>
-      <w:pPr>
-        <w:rPr>
-          <w:rFonts w:asciiTheme="minorHAnsi" w:hAnsiTheme="minorHAnsi" w:cstheme="minorBidi"/>
-          <w:sz w:val="22"/>
-        </w:rPr>
-      </w:pPr>
-      <w:r>
-        <w:rPr>
-          <w:rFonts w:asciiTheme="minorHAnsi" w:hAnsiTheme="minorHAnsi" w:cstheme="minorBidi" w:hint="eastAsia"/>
-          <w:sz w:val="22"/>
-        </w:rPr>
-        <w:t>T</w:t>
-      </w:r>
-      <w:r>
-        <w:rPr>
-          <w:rFonts w:asciiTheme="minorHAnsi" w:hAnsiTheme="minorHAnsi" w:cstheme="minorBidi" w:hint="eastAsia"/>
-          <w:sz w:val="22"/>
-        </w:rPr>
-        <w:t>race</w:t>
-      </w:r>
-      <w:r>
-        <w:rPr>
-          <w:rFonts w:asciiTheme="minorHAnsi" w:hAnsiTheme="minorHAnsi" w:cstheme="minorBidi" w:hint="eastAsia"/>
-          <w:sz w:val="22"/>
-        </w:rPr>
-        <w:t xml:space="preserve"> all four rays </w:t>
-      </w:r>
-      <w:r>
-        <w:rPr>
-          <w:rFonts w:asciiTheme="minorHAnsi" w:hAnsiTheme="minorHAnsi" w:cstheme="minorBidi" w:hint="eastAsia"/>
-          <w:sz w:val="22"/>
-        </w:rPr>
-        <w:t xml:space="preserve">to get </w:t>
-      </w:r>
-      <w:r>
-        <w:rPr>
-          <w:rFonts w:asciiTheme="minorHAnsi" w:hAnsiTheme="minorHAnsi" w:cstheme="minorBidi" w:hint="eastAsia"/>
-          <w:sz w:val="22"/>
-        </w:rPr>
-        <w:t>the color</w:t>
-      </w:r>
-      <w:r>
-        <w:rPr>
-          <w:rFonts w:asciiTheme="minorHAnsi" w:hAnsiTheme="minorHAnsi" w:cstheme="minorBidi" w:hint="eastAsia"/>
-          <w:sz w:val="22"/>
-        </w:rPr>
-        <w:t>s of each quarter of the cell</w:t>
-      </w:r>
-      <w:r>
-        <w:rPr>
-          <w:rFonts w:asciiTheme="minorHAnsi" w:hAnsiTheme="minorHAnsi" w:cstheme="minorBidi" w:hint="eastAsia"/>
-          <w:sz w:val="22"/>
-        </w:rPr>
-        <w:t xml:space="preserve"> and compute the average </w:t>
-      </w:r>
-      <w:r>
-        <w:rPr>
-          <w:rFonts w:asciiTheme="minorHAnsi" w:hAnsiTheme="minorHAnsi" w:cstheme="minorBidi" w:hint="eastAsia"/>
-          <w:sz w:val="22"/>
-        </w:rPr>
-        <w:t>of the color values.</w:t>
-      </w:r>
-      <w:r>
-        <w:rPr>
-          <w:rFonts w:asciiTheme="minorHAnsi" w:hAnsiTheme="minorHAnsi" w:cstheme="minorBidi" w:hint="eastAsia"/>
-          <w:sz w:val="22"/>
-        </w:rPr>
-        <w:t xml:space="preserve"> The edges of the objects are smooth.</w:t>
-      </w:r>
-    </w:p>
-    <w:p>
-      <w:pPr>
-        <w:rPr>
-          <w:rFonts w:asciiTheme="minorHAnsi" w:hAnsiTheme="minorHAnsi" w:cstheme="minorBidi"/>
           <w:sz w:val="22"/>
         </w:rPr>
       </w:pPr>
@@ -4878,9 +5967,25 @@
           <w:sz w:val="22"/>
         </w:rPr>
         <w:drawing>
-          <wp:inline distT="0" distB="0" distL="0" distR="0" wp14:anchorId="29119F56" wp14:editId="3314E89F">
+          <wp:anchor distT="0" distB="0" distL="114300" distR="114300" simplePos="0" relativeHeight="251706368" behindDoc="0" locked="0" layoutInCell="1" allowOverlap="1" wp14:anchorId="510E2DA7" wp14:editId="600DEA32">
+            <wp:simplePos x="0" y="0"/>
+            <wp:positionH relativeFrom="column">
+              <wp:posOffset>169657</wp:posOffset>
+            </wp:positionH>
+            <wp:positionV relativeFrom="paragraph">
+              <wp:posOffset>257810</wp:posOffset>
+            </wp:positionV>
             <wp:extent cx="5889625" cy="1084580"/>
             <wp:effectExtent l="0" t="0" r="3175" b="7620"/>
+            <wp:wrapTight wrapText="bothSides">
+              <wp:wrapPolygon edited="0">
+                <wp:start x="0" y="0"/>
+                <wp:lineTo x="0" y="21246"/>
+                <wp:lineTo x="21518" y="21246"/>
+                <wp:lineTo x="21518" y="0"/>
+                <wp:lineTo x="0" y="0"/>
+              </wp:wrapPolygon>
+            </wp:wrapTight>
             <wp:docPr id="21" name="Picture 21" descr="../../../../../Screen%20Shot%202017-05-24%20at%2014.54.34.p"/>
             <wp:cNvGraphicFramePr>
               <a:graphicFrameLocks xmlns:a="http://schemas.openxmlformats.org/drawingml/2006/main" noChangeAspect="1"/>
@@ -4895,7 +6000,7 @@
                     </pic:cNvPicPr>
                   </pic:nvPicPr>
                   <pic:blipFill>
-                    <a:blip r:embed="rId20" cstate="print">
+                    <a:blip r:embed="rId24" cstate="print">
                       <a:extLst>
                         <a:ext uri="{28A0092B-C50C-407E-A947-70E740481C1C}">
                           <a14:useLocalDpi xmlns:a14="http://schemas.microsoft.com/office/drawing/2010/main" val="0"/>
@@ -4923,29 +6028,35 @@
                 </pic:pic>
               </a:graphicData>
             </a:graphic>
-          </wp:inline>
+            <wp14:sizeRelH relativeFrom="page">
+              <wp14:pctWidth>0</wp14:pctWidth>
+            </wp14:sizeRelH>
+            <wp14:sizeRelV relativeFrom="page">
+              <wp14:pctHeight>0</wp14:pctHeight>
+            </wp14:sizeRelV>
+          </wp:anchor>
         </w:drawing>
+      </w:r>
+      <w:r>
+        <w:rPr>
+          <w:rFonts w:asciiTheme="minorHAnsi" w:hAnsiTheme="minorHAnsi" w:cstheme="minorBidi" w:hint="eastAsia"/>
+          <w:sz w:val="22"/>
+        </w:rPr>
+        <w:t>Example of left bottom of a unit cell:</w:t>
+      </w:r>
+      <w:r>
+        <w:rPr>
+          <w:rFonts w:asciiTheme="minorHAnsi" w:hAnsiTheme="minorHAnsi" w:cstheme="minorBidi" w:hint="eastAsia"/>
+          <w:noProof/>
+          <w:sz w:val="22"/>
+        </w:rPr>
+        <w:t xml:space="preserve"> </w:t>
       </w:r>
     </w:p>
     <w:p>
       <w:pPr>
         <w:rPr>
-          <w:rFonts w:asciiTheme="minorHAnsi" w:hAnsiTheme="minorHAnsi" w:cstheme="minorBidi"/>
-          <w:sz w:val="22"/>
-        </w:rPr>
-      </w:pPr>
-      <w:r>
-        <w:rPr>
           <w:rFonts w:asciiTheme="minorHAnsi" w:hAnsiTheme="minorHAnsi" w:cstheme="minorBidi" w:hint="eastAsia"/>
-          <w:sz w:val="22"/>
-        </w:rPr>
-        <w:t>Example of left bottom of a unit cell:</w:t>
-      </w:r>
-    </w:p>
-    <w:p>
-      <w:pPr>
-        <w:rPr>
-          <w:rFonts w:asciiTheme="minorHAnsi" w:hAnsiTheme="minorHAnsi" w:cstheme="minorBidi"/>
           <w:sz w:val="22"/>
         </w:rPr>
       </w:pPr>
@@ -5247,15 +6358,115 @@
       <w:r>
         <w:rPr>
           <w:rFonts w:asciiTheme="minorHAnsi" w:hAnsiTheme="minorHAnsi" w:cstheme="minorBidi" w:hint="eastAsia"/>
-          <w:sz w:val="22"/>
-        </w:rPr>
-        <w:t>Compute the average color value and pass to glColor3f:</w:t>
+          <w:noProof/>
+          <w:sz w:val="22"/>
+        </w:rPr>
+        <w:drawing>
+          <wp:anchor distT="0" distB="0" distL="114300" distR="114300" simplePos="0" relativeHeight="251707392" behindDoc="0" locked="0" layoutInCell="1" allowOverlap="1" wp14:anchorId="1A53EF9A" wp14:editId="7B4BC17C">
+            <wp:simplePos x="0" y="0"/>
+            <wp:positionH relativeFrom="column">
+              <wp:posOffset>392430</wp:posOffset>
+            </wp:positionH>
+            <wp:positionV relativeFrom="paragraph">
+              <wp:posOffset>354965</wp:posOffset>
+            </wp:positionV>
+            <wp:extent cx="5934710" cy="1012825"/>
+            <wp:effectExtent l="0" t="0" r="8890" b="3175"/>
+            <wp:wrapTight wrapText="bothSides">
+              <wp:wrapPolygon edited="0">
+                <wp:start x="0" y="0"/>
+                <wp:lineTo x="0" y="21126"/>
+                <wp:lineTo x="21540" y="21126"/>
+                <wp:lineTo x="21540" y="0"/>
+                <wp:lineTo x="0" y="0"/>
+              </wp:wrapPolygon>
+            </wp:wrapTight>
+            <wp:docPr id="47" name="Picture 47" descr="../../../../../Screen%20Shot%202017-05-31%20at%2010.02.46.p"/>
+            <wp:cNvGraphicFramePr>
+              <a:graphicFrameLocks xmlns:a="http://schemas.openxmlformats.org/drawingml/2006/main" noChangeAspect="1"/>
+            </wp:cNvGraphicFramePr>
+            <a:graphic xmlns:a="http://schemas.openxmlformats.org/drawingml/2006/main">
+              <a:graphicData uri="http://schemas.openxmlformats.org/drawingml/2006/picture">
+                <pic:pic xmlns:pic="http://schemas.openxmlformats.org/drawingml/2006/picture">
+                  <pic:nvPicPr>
+                    <pic:cNvPr id="0" name="Picture 11" descr="../../../../../Screen%20Shot%202017-05-31%20at%2010.02.46.p"/>
+                    <pic:cNvPicPr>
+                      <a:picLocks noChangeAspect="1" noChangeArrowheads="1"/>
+                    </pic:cNvPicPr>
+                  </pic:nvPicPr>
+                  <pic:blipFill>
+                    <a:blip r:embed="rId25" cstate="print">
+                      <a:extLst>
+                        <a:ext uri="{28A0092B-C50C-407E-A947-70E740481C1C}">
+                          <a14:useLocalDpi xmlns:a14="http://schemas.microsoft.com/office/drawing/2010/main" val="0"/>
+                        </a:ext>
+                      </a:extLst>
+                    </a:blip>
+                    <a:srcRect/>
+                    <a:stretch>
+                      <a:fillRect/>
+                    </a:stretch>
+                  </pic:blipFill>
+                  <pic:spPr bwMode="auto">
+                    <a:xfrm>
+                      <a:off x="0" y="0"/>
+                      <a:ext cx="5934710" cy="1012825"/>
+                    </a:xfrm>
+                    <a:prstGeom prst="rect">
+                      <a:avLst/>
+                    </a:prstGeom>
+                    <a:noFill/>
+                    <a:ln>
+                      <a:noFill/>
+                    </a:ln>
+                  </pic:spPr>
+                </pic:pic>
+              </a:graphicData>
+            </a:graphic>
+            <wp14:sizeRelH relativeFrom="page">
+              <wp14:pctWidth>0</wp14:pctWidth>
+            </wp14:sizeRelH>
+            <wp14:sizeRelV relativeFrom="page">
+              <wp14:pctHeight>0</wp14:pctHeight>
+            </wp14:sizeRelV>
+          </wp:anchor>
+        </w:drawing>
+      </w:r>
+      <w:r>
+        <w:rPr>
+          <w:rFonts w:asciiTheme="minorHAnsi" w:hAnsiTheme="minorHAnsi" w:cstheme="minorBidi" w:hint="eastAsia"/>
+          <w:sz w:val="22"/>
+        </w:rPr>
+        <w:t>Compute the average color value and pass to g</w:t>
+      </w:r>
+      <w:bookmarkStart w:id="0" w:name="_GoBack"/>
+      <w:bookmarkEnd w:id="0"/>
+      <w:r>
+        <w:rPr>
+          <w:rFonts w:asciiTheme="minorHAnsi" w:hAnsiTheme="minorHAnsi" w:cstheme="minorBidi" w:hint="eastAsia"/>
+          <w:sz w:val="22"/>
+        </w:rPr>
+        <w:t>lColor3f:</w:t>
+      </w:r>
+      <w:r>
+        <w:rPr>
+          <w:rFonts w:asciiTheme="minorHAnsi" w:hAnsiTheme="minorHAnsi" w:cstheme="minorBidi"/>
+          <w:sz w:val="22"/>
+        </w:rPr>
+        <w:br/>
+      </w:r>
+      <w:r>
+        <w:rPr>
+          <w:rFonts w:asciiTheme="minorHAnsi" w:hAnsiTheme="minorHAnsi" w:cstheme="minorBidi"/>
+          <w:sz w:val="22"/>
+        </w:rPr>
+        <w:br/>
       </w:r>
     </w:p>
     <w:p>
       <w:pPr>
         <w:rPr>
-          <w:rFonts w:asciiTheme="minorHAnsi" w:hAnsiTheme="minorHAnsi" w:cstheme="minorBidi"/>
+          <w:rFonts w:asciiTheme="minorHAnsi" w:hAnsiTheme="minorHAnsi" w:cstheme="minorBidi" w:hint="eastAsia"/>
           <w:sz w:val="22"/>
         </w:rPr>
       </w:pPr>
@@ -5263,21 +6474,6 @@
     <w:p>
       <w:pPr>
         <w:ind w:firstLine="708"/>
-        <w:rPr>
-          <w:rFonts w:eastAsia="Times New Roman"/>
-        </w:rPr>
-      </w:pPr>
-      <w:r>
-        <w:rPr>
-          <w:rStyle w:val="pl-k"/>
-          <w:rFonts w:ascii="Consolas" w:eastAsia="Times New Roman" w:hAnsi="Consolas"/>
-          <w:color w:val="A71D5D"/>
-          <w:sz w:val="18"/>
-          <w:szCs w:val="18"/>
-        </w:rPr>
-        <w:t>float</w:t>
-      </w:r>
-      <w:r>
         <w:rPr>
           <w:rFonts w:ascii="Consolas" w:eastAsia="Times New Roman" w:hAnsi="Consolas"/>
           <w:color w:val="24292E"/>
@@ -5285,429 +6481,6 @@
           <w:szCs w:val="18"/>
           <w:shd w:val="clear" w:color="auto" w:fill="FFFFFF"/>
         </w:rPr>
-        <w:t xml:space="preserve"> R = (col1.</w:t>
-      </w:r>
-      <w:r>
-        <w:rPr>
-          <w:rStyle w:val="pl-smi"/>
-          <w:rFonts w:ascii="Consolas" w:eastAsia="Times New Roman" w:hAnsi="Consolas"/>
-          <w:color w:val="333333"/>
-          <w:sz w:val="18"/>
-          <w:szCs w:val="18"/>
-        </w:rPr>
-        <w:t>r</w:t>
-      </w:r>
-      <w:r>
-        <w:rPr>
-          <w:rFonts w:ascii="Consolas" w:eastAsia="Times New Roman" w:hAnsi="Consolas"/>
-          <w:color w:val="24292E"/>
-          <w:sz w:val="18"/>
-          <w:szCs w:val="18"/>
-          <w:shd w:val="clear" w:color="auto" w:fill="FFFFFF"/>
-        </w:rPr>
-        <w:t xml:space="preserve"> + col2.</w:t>
-      </w:r>
-      <w:r>
-        <w:rPr>
-          <w:rStyle w:val="pl-smi"/>
-          <w:rFonts w:ascii="Consolas" w:eastAsia="Times New Roman" w:hAnsi="Consolas"/>
-          <w:color w:val="333333"/>
-          <w:sz w:val="18"/>
-          <w:szCs w:val="18"/>
-        </w:rPr>
-        <w:t>r</w:t>
-      </w:r>
-      <w:r>
-        <w:rPr>
-          <w:rFonts w:ascii="Consolas" w:eastAsia="Times New Roman" w:hAnsi="Consolas"/>
-          <w:color w:val="24292E"/>
-          <w:sz w:val="18"/>
-          <w:szCs w:val="18"/>
-          <w:shd w:val="clear" w:color="auto" w:fill="FFFFFF"/>
-        </w:rPr>
-        <w:t xml:space="preserve"> + col3.</w:t>
-      </w:r>
-      <w:r>
-        <w:rPr>
-          <w:rStyle w:val="pl-smi"/>
-          <w:rFonts w:ascii="Consolas" w:eastAsia="Times New Roman" w:hAnsi="Consolas"/>
-          <w:color w:val="333333"/>
-          <w:sz w:val="18"/>
-          <w:szCs w:val="18"/>
-        </w:rPr>
-        <w:t>r</w:t>
-      </w:r>
-      <w:r>
-        <w:rPr>
-          <w:rFonts w:ascii="Consolas" w:eastAsia="Times New Roman" w:hAnsi="Consolas"/>
-          <w:color w:val="24292E"/>
-          <w:sz w:val="18"/>
-          <w:szCs w:val="18"/>
-          <w:shd w:val="clear" w:color="auto" w:fill="FFFFFF"/>
-        </w:rPr>
-        <w:t xml:space="preserve"> + col4.</w:t>
-      </w:r>
-      <w:r>
-        <w:rPr>
-          <w:rStyle w:val="pl-smi"/>
-          <w:rFonts w:ascii="Consolas" w:eastAsia="Times New Roman" w:hAnsi="Consolas"/>
-          <w:color w:val="333333"/>
-          <w:sz w:val="18"/>
-          <w:szCs w:val="18"/>
-        </w:rPr>
-        <w:t>r</w:t>
-      </w:r>
-      <w:r>
-        <w:rPr>
-          <w:rFonts w:ascii="Consolas" w:eastAsia="Times New Roman" w:hAnsi="Consolas"/>
-          <w:color w:val="24292E"/>
-          <w:sz w:val="18"/>
-          <w:szCs w:val="18"/>
-          <w:shd w:val="clear" w:color="auto" w:fill="FFFFFF"/>
-        </w:rPr>
-        <w:t xml:space="preserve">) / </w:t>
-      </w:r>
-      <w:r>
-        <w:rPr>
-          <w:rStyle w:val="pl-c1"/>
-          <w:rFonts w:ascii="Consolas" w:eastAsia="Times New Roman" w:hAnsi="Consolas"/>
-          <w:color w:val="0086B3"/>
-          <w:sz w:val="18"/>
-          <w:szCs w:val="18"/>
-        </w:rPr>
-        <w:t>4</w:t>
-      </w:r>
-      <w:r>
-        <w:rPr>
-          <w:rFonts w:ascii="Consolas" w:eastAsia="Times New Roman" w:hAnsi="Consolas"/>
-          <w:color w:val="24292E"/>
-          <w:sz w:val="18"/>
-          <w:szCs w:val="18"/>
-          <w:shd w:val="clear" w:color="auto" w:fill="FFFFFF"/>
-        </w:rPr>
-        <w:t>;</w:t>
-      </w:r>
-    </w:p>
-    <w:p>
-      <w:pPr>
-        <w:ind w:firstLine="708"/>
-        <w:rPr>
-          <w:rFonts w:eastAsia="Times New Roman"/>
-        </w:rPr>
-      </w:pPr>
-      <w:r>
-        <w:rPr>
-          <w:rStyle w:val="pl-k"/>
-          <w:rFonts w:ascii="Consolas" w:eastAsia="Times New Roman" w:hAnsi="Consolas"/>
-          <w:color w:val="A71D5D"/>
-          <w:sz w:val="18"/>
-          <w:szCs w:val="18"/>
-        </w:rPr>
-        <w:t>float</w:t>
-      </w:r>
-      <w:r>
-        <w:rPr>
-          <w:rFonts w:ascii="Consolas" w:eastAsia="Times New Roman" w:hAnsi="Consolas"/>
-          <w:color w:val="24292E"/>
-          <w:sz w:val="18"/>
-          <w:szCs w:val="18"/>
-          <w:shd w:val="clear" w:color="auto" w:fill="FFFFFF"/>
-        </w:rPr>
-        <w:t xml:space="preserve"> G = (col1.</w:t>
-      </w:r>
-      <w:r>
-        <w:rPr>
-          <w:rStyle w:val="pl-smi"/>
-          <w:rFonts w:ascii="Consolas" w:eastAsia="Times New Roman" w:hAnsi="Consolas"/>
-          <w:color w:val="333333"/>
-          <w:sz w:val="18"/>
-          <w:szCs w:val="18"/>
-        </w:rPr>
-        <w:t>g</w:t>
-      </w:r>
-      <w:r>
-        <w:rPr>
-          <w:rFonts w:ascii="Consolas" w:eastAsia="Times New Roman" w:hAnsi="Consolas"/>
-          <w:color w:val="24292E"/>
-          <w:sz w:val="18"/>
-          <w:szCs w:val="18"/>
-          <w:shd w:val="clear" w:color="auto" w:fill="FFFFFF"/>
-        </w:rPr>
-        <w:t xml:space="preserve"> + col2.</w:t>
-      </w:r>
-      <w:r>
-        <w:rPr>
-          <w:rStyle w:val="pl-smi"/>
-          <w:rFonts w:ascii="Consolas" w:eastAsia="Times New Roman" w:hAnsi="Consolas"/>
-          <w:color w:val="333333"/>
-          <w:sz w:val="18"/>
-          <w:szCs w:val="18"/>
-        </w:rPr>
-        <w:t>g</w:t>
-      </w:r>
-      <w:r>
-        <w:rPr>
-          <w:rFonts w:ascii="Consolas" w:eastAsia="Times New Roman" w:hAnsi="Consolas"/>
-          <w:color w:val="24292E"/>
-          <w:sz w:val="18"/>
-          <w:szCs w:val="18"/>
-          <w:shd w:val="clear" w:color="auto" w:fill="FFFFFF"/>
-        </w:rPr>
-        <w:t xml:space="preserve"> + col3.</w:t>
-      </w:r>
-      <w:r>
-        <w:rPr>
-          <w:rStyle w:val="pl-smi"/>
-          <w:rFonts w:ascii="Consolas" w:eastAsia="Times New Roman" w:hAnsi="Consolas"/>
-          <w:color w:val="333333"/>
-          <w:sz w:val="18"/>
-          <w:szCs w:val="18"/>
-        </w:rPr>
-        <w:t>g</w:t>
-      </w:r>
-      <w:r>
-        <w:rPr>
-          <w:rFonts w:ascii="Consolas" w:eastAsia="Times New Roman" w:hAnsi="Consolas"/>
-          <w:color w:val="24292E"/>
-          <w:sz w:val="18"/>
-          <w:szCs w:val="18"/>
-          <w:shd w:val="clear" w:color="auto" w:fill="FFFFFF"/>
-        </w:rPr>
-        <w:t xml:space="preserve"> + col4.</w:t>
-      </w:r>
-      <w:r>
-        <w:rPr>
-          <w:rStyle w:val="pl-smi"/>
-          <w:rFonts w:ascii="Consolas" w:eastAsia="Times New Roman" w:hAnsi="Consolas"/>
-          <w:color w:val="333333"/>
-          <w:sz w:val="18"/>
-          <w:szCs w:val="18"/>
-        </w:rPr>
-        <w:t>g</w:t>
-      </w:r>
-      <w:r>
-        <w:rPr>
-          <w:rFonts w:ascii="Consolas" w:eastAsia="Times New Roman" w:hAnsi="Consolas"/>
-          <w:color w:val="24292E"/>
-          <w:sz w:val="18"/>
-          <w:szCs w:val="18"/>
-          <w:shd w:val="clear" w:color="auto" w:fill="FFFFFF"/>
-        </w:rPr>
-        <w:t xml:space="preserve">) / </w:t>
-      </w:r>
-      <w:r>
-        <w:rPr>
-          <w:rStyle w:val="pl-c1"/>
-          <w:rFonts w:ascii="Consolas" w:eastAsia="Times New Roman" w:hAnsi="Consolas"/>
-          <w:color w:val="0086B3"/>
-          <w:sz w:val="18"/>
-          <w:szCs w:val="18"/>
-        </w:rPr>
-        <w:t>4</w:t>
-      </w:r>
-      <w:r>
-        <w:rPr>
-          <w:rFonts w:ascii="Consolas" w:eastAsia="Times New Roman" w:hAnsi="Consolas"/>
-          <w:color w:val="24292E"/>
-          <w:sz w:val="18"/>
-          <w:szCs w:val="18"/>
-          <w:shd w:val="clear" w:color="auto" w:fill="FFFFFF"/>
-        </w:rPr>
-        <w:t>;</w:t>
-      </w:r>
-    </w:p>
-    <w:p>
-      <w:pPr>
-        <w:ind w:firstLine="708"/>
-        <w:rPr>
-          <w:rFonts w:eastAsia="Times New Roman"/>
-        </w:rPr>
-      </w:pPr>
-      <w:r>
-        <w:rPr>
-          <w:rStyle w:val="pl-k"/>
-          <w:rFonts w:ascii="Consolas" w:eastAsia="Times New Roman" w:hAnsi="Consolas"/>
-          <w:color w:val="A71D5D"/>
-          <w:sz w:val="18"/>
-          <w:szCs w:val="18"/>
-        </w:rPr>
-        <w:t>float</w:t>
-      </w:r>
-      <w:r>
-        <w:rPr>
-          <w:rFonts w:ascii="Consolas" w:eastAsia="Times New Roman" w:hAnsi="Consolas"/>
-          <w:color w:val="24292E"/>
-          <w:sz w:val="18"/>
-          <w:szCs w:val="18"/>
-          <w:shd w:val="clear" w:color="auto" w:fill="FFFFFF"/>
-        </w:rPr>
-        <w:t xml:space="preserve"> B = (col1.</w:t>
-      </w:r>
-      <w:r>
-        <w:rPr>
-          <w:rStyle w:val="pl-smi"/>
-          <w:rFonts w:ascii="Consolas" w:eastAsia="Times New Roman" w:hAnsi="Consolas"/>
-          <w:color w:val="333333"/>
-          <w:sz w:val="18"/>
-          <w:szCs w:val="18"/>
-        </w:rPr>
-        <w:t>b</w:t>
-      </w:r>
-      <w:r>
-        <w:rPr>
-          <w:rFonts w:ascii="Consolas" w:eastAsia="Times New Roman" w:hAnsi="Consolas"/>
-          <w:color w:val="24292E"/>
-          <w:sz w:val="18"/>
-          <w:szCs w:val="18"/>
-          <w:shd w:val="clear" w:color="auto" w:fill="FFFFFF"/>
-        </w:rPr>
-        <w:t xml:space="preserve"> + col2.</w:t>
-      </w:r>
-      <w:r>
-        <w:rPr>
-          <w:rStyle w:val="pl-smi"/>
-          <w:rFonts w:ascii="Consolas" w:eastAsia="Times New Roman" w:hAnsi="Consolas"/>
-          <w:color w:val="333333"/>
-          <w:sz w:val="18"/>
-          <w:szCs w:val="18"/>
-        </w:rPr>
-        <w:t>b</w:t>
-      </w:r>
-      <w:r>
-        <w:rPr>
-          <w:rFonts w:ascii="Consolas" w:eastAsia="Times New Roman" w:hAnsi="Consolas"/>
-          <w:color w:val="24292E"/>
-          <w:sz w:val="18"/>
-          <w:szCs w:val="18"/>
-          <w:shd w:val="clear" w:color="auto" w:fill="FFFFFF"/>
-        </w:rPr>
-        <w:t xml:space="preserve"> + col3.</w:t>
-      </w:r>
-      <w:r>
-        <w:rPr>
-          <w:rStyle w:val="pl-smi"/>
-          <w:rFonts w:ascii="Consolas" w:eastAsia="Times New Roman" w:hAnsi="Consolas"/>
-          <w:color w:val="333333"/>
-          <w:sz w:val="18"/>
-          <w:szCs w:val="18"/>
-        </w:rPr>
-        <w:t>b</w:t>
-      </w:r>
-      <w:r>
-        <w:rPr>
-          <w:rFonts w:ascii="Consolas" w:eastAsia="Times New Roman" w:hAnsi="Consolas"/>
-          <w:color w:val="24292E"/>
-          <w:sz w:val="18"/>
-          <w:szCs w:val="18"/>
-          <w:shd w:val="clear" w:color="auto" w:fill="FFFFFF"/>
-        </w:rPr>
-        <w:t xml:space="preserve"> + col4.</w:t>
-      </w:r>
-      <w:r>
-        <w:rPr>
-          <w:rStyle w:val="pl-smi"/>
-          <w:rFonts w:ascii="Consolas" w:eastAsia="Times New Roman" w:hAnsi="Consolas"/>
-          <w:color w:val="333333"/>
-          <w:sz w:val="18"/>
-          <w:szCs w:val="18"/>
-        </w:rPr>
-        <w:t>b</w:t>
-      </w:r>
-      <w:r>
-        <w:rPr>
-          <w:rFonts w:ascii="Consolas" w:eastAsia="Times New Roman" w:hAnsi="Consolas"/>
-          <w:color w:val="24292E"/>
-          <w:sz w:val="18"/>
-          <w:szCs w:val="18"/>
-          <w:shd w:val="clear" w:color="auto" w:fill="FFFFFF"/>
-        </w:rPr>
-        <w:t xml:space="preserve">) / </w:t>
-      </w:r>
-      <w:r>
-        <w:rPr>
-          <w:rStyle w:val="pl-c1"/>
-          <w:rFonts w:ascii="Consolas" w:eastAsia="Times New Roman" w:hAnsi="Consolas"/>
-          <w:color w:val="0086B3"/>
-          <w:sz w:val="18"/>
-          <w:szCs w:val="18"/>
-        </w:rPr>
-        <w:t>4</w:t>
-      </w:r>
-      <w:r>
-        <w:rPr>
-          <w:rFonts w:ascii="Consolas" w:eastAsia="Times New Roman" w:hAnsi="Consolas"/>
-          <w:color w:val="24292E"/>
-          <w:sz w:val="18"/>
-          <w:szCs w:val="18"/>
-          <w:shd w:val="clear" w:color="auto" w:fill="FFFFFF"/>
-        </w:rPr>
-        <w:t>;</w:t>
-      </w:r>
-    </w:p>
-    <w:p>
-      <w:pPr>
-        <w:ind w:firstLine="708"/>
-        <w:rPr>
-          <w:rFonts w:ascii="Consolas" w:eastAsia="Times New Roman" w:hAnsi="Consolas"/>
-          <w:color w:val="24292E"/>
-          <w:sz w:val="18"/>
-          <w:szCs w:val="18"/>
-          <w:shd w:val="clear" w:color="auto" w:fill="FFFFFF"/>
-        </w:rPr>
-      </w:pPr>
-      <w:r>
-        <w:rPr>
-          <w:rStyle w:val="pl-c1"/>
-          <w:rFonts w:ascii="Consolas" w:eastAsia="Times New Roman" w:hAnsi="Consolas"/>
-          <w:color w:val="0086B3"/>
-          <w:sz w:val="18"/>
-          <w:szCs w:val="18"/>
-        </w:rPr>
-        <w:t>glColor3</w:t>
-      </w:r>
-      <w:proofErr w:type="gramStart"/>
-      <w:r>
-        <w:rPr>
-          <w:rStyle w:val="pl-c1"/>
-          <w:rFonts w:ascii="Consolas" w:eastAsia="Times New Roman" w:hAnsi="Consolas"/>
-          <w:color w:val="0086B3"/>
-          <w:sz w:val="18"/>
-          <w:szCs w:val="18"/>
-        </w:rPr>
-        <w:t>f</w:t>
-      </w:r>
-      <w:r>
-        <w:rPr>
-          <w:rFonts w:ascii="Consolas" w:eastAsia="Times New Roman" w:hAnsi="Consolas"/>
-          <w:color w:val="24292E"/>
-          <w:sz w:val="18"/>
-          <w:szCs w:val="18"/>
-          <w:shd w:val="clear" w:color="auto" w:fill="FFFFFF"/>
-        </w:rPr>
-        <w:t>(</w:t>
-      </w:r>
-      <w:proofErr w:type="gramEnd"/>
-      <w:r>
-        <w:rPr>
-          <w:rFonts w:ascii="Consolas" w:eastAsia="Times New Roman" w:hAnsi="Consolas"/>
-          <w:color w:val="24292E"/>
-          <w:sz w:val="18"/>
-          <w:szCs w:val="18"/>
-          <w:shd w:val="clear" w:color="auto" w:fill="FFFFFF"/>
-        </w:rPr>
-        <w:t>R, G, B);</w:t>
-      </w:r>
-    </w:p>
-    <w:p>
-      <w:pPr>
-        <w:ind w:firstLine="708"/>
-        <w:rPr>
-          <w:rFonts w:ascii="Consolas" w:eastAsia="Times New Roman" w:hAnsi="Consolas"/>
-          <w:color w:val="24292E"/>
-          <w:sz w:val="18"/>
-          <w:szCs w:val="18"/>
-          <w:shd w:val="clear" w:color="auto" w:fill="FFFFFF"/>
-        </w:rPr>
       </w:pPr>
       <w:r>
         <w:rPr>
@@ -5717,16 +6490,117 @@
           <w:sz w:val="18"/>
           <w:szCs w:val="18"/>
         </w:rPr>
+        <w:lastRenderedPageBreak/>
         <mc:AlternateContent>
           <mc:Choice Requires="wps">
             <w:drawing>
-              <wp:anchor distT="0" distB="0" distL="114300" distR="114300" simplePos="0" relativeHeight="251680768" behindDoc="0" locked="0" layoutInCell="1" allowOverlap="1" wp14:anchorId="76C2C102" wp14:editId="051C9FCC">
+              <wp:anchor distT="0" distB="0" distL="114300" distR="114300" simplePos="0" relativeHeight="251687936" behindDoc="0" locked="0" layoutInCell="1" allowOverlap="1" wp14:anchorId="792204C3" wp14:editId="4BA304D8">
                 <wp:simplePos x="0" y="0"/>
                 <wp:positionH relativeFrom="column">
-                  <wp:posOffset>4224020</wp:posOffset>
+                  <wp:posOffset>4984190</wp:posOffset>
                 </wp:positionH>
                 <wp:positionV relativeFrom="paragraph">
-                  <wp:posOffset>646430</wp:posOffset>
+                  <wp:posOffset>941705</wp:posOffset>
+                </wp:positionV>
+                <wp:extent cx="323406" cy="891540"/>
+                <wp:effectExtent l="177800" t="0" r="159385" b="0"/>
+                <wp:wrapThrough wrapText="bothSides">
+                  <wp:wrapPolygon edited="0">
+                    <wp:start x="11597" y="-1421"/>
+                    <wp:lineTo x="7031" y="-398"/>
+                    <wp:lineTo x="3769" y="1019"/>
+                    <wp:lineTo x="-3196" y="6927"/>
+                    <wp:lineTo x="-18420" y="13543"/>
+                    <wp:lineTo x="2434" y="19850"/>
+                    <wp:lineTo x="10254" y="22216"/>
+                    <wp:lineTo x="23088" y="15679"/>
+                    <wp:lineTo x="24175" y="15206"/>
+                    <wp:lineTo x="18330" y="1416"/>
+                    <wp:lineTo x="18114" y="550"/>
+                    <wp:lineTo x="11597" y="-1421"/>
+                  </wp:wrapPolygon>
+                </wp:wrapThrough>
+                <wp:docPr id="8" name="Oval 8"/>
+                <wp:cNvGraphicFramePr/>
+                <a:graphic xmlns:a="http://schemas.openxmlformats.org/drawingml/2006/main">
+                  <a:graphicData uri="http://schemas.microsoft.com/office/word/2010/wordprocessingShape">
+                    <wps:wsp>
+                      <wps:cNvSpPr/>
+                      <wps:spPr>
+                        <a:xfrm rot="19209631">
+                          <a:off x="0" y="0"/>
+                          <a:ext cx="323406" cy="891540"/>
+                        </a:xfrm>
+                        <a:prstGeom prst="ellipse">
+                          <a:avLst/>
+                        </a:prstGeom>
+                        <a:noFill/>
+                        <a:ln w="25400" cmpd="sng">
+                          <a:solidFill>
+                            <a:srgbClr val="FFFF00"/>
+                          </a:solidFill>
+                        </a:ln>
+                      </wps:spPr>
+                      <wps:style>
+                        <a:lnRef idx="2">
+                          <a:schemeClr val="accent6"/>
+                        </a:lnRef>
+                        <a:fillRef idx="1">
+                          <a:schemeClr val="lt1"/>
+                        </a:fillRef>
+                        <a:effectRef idx="0">
+                          <a:schemeClr val="accent6"/>
+                        </a:effectRef>
+                        <a:fontRef idx="minor">
+                          <a:schemeClr val="dk1"/>
+                        </a:fontRef>
+                      </wps:style>
+                      <wps:bodyPr rot="0" spcFirstLastPara="0" vertOverflow="overflow" horzOverflow="overflow" vert="horz" wrap="square" lIns="91440" tIns="45720" rIns="91440" bIns="45720" numCol="1" spcCol="0" rtlCol="0" fromWordArt="0" anchor="ctr" anchorCtr="0" forceAA="0" compatLnSpc="1">
+                        <a:prstTxWarp prst="textNoShape">
+                          <a:avLst/>
+                        </a:prstTxWarp>
+                        <a:noAutofit/>
+                      </wps:bodyPr>
+                    </wps:wsp>
+                  </a:graphicData>
+                </a:graphic>
+                <wp14:sizeRelH relativeFrom="margin">
+                  <wp14:pctWidth>0</wp14:pctWidth>
+                </wp14:sizeRelH>
+                <wp14:sizeRelV relativeFrom="margin">
+                  <wp14:pctHeight>0</wp14:pctHeight>
+                </wp14:sizeRelV>
+              </wp:anchor>
+            </w:drawing>
+          </mc:Choice>
+          <mc:Fallback>
+            <w:pict>
+              <v:oval w14:anchorId="4CD73496" id="Oval 8" o:spid="_x0000_s1026" style="position:absolute;margin-left:392.45pt;margin-top:74.15pt;width:25.45pt;height:70.2pt;rotation:-2610920fd;z-index:251687936;visibility:visible;mso-wrap-style:square;mso-width-percent:0;mso-height-percent:0;mso-wrap-distance-left:9pt;mso-wrap-distance-top:0;mso-wrap-distance-right:9pt;mso-wrap-distance-bottom:0;mso-position-horizontal:absolute;mso-position-horizontal-relative:text;mso-position-vertical:absolute;mso-position-vertical-relative:text;mso-width-percent:0;mso-height-percent:0;mso-width-relative:margin;mso-height-relative:margin;v-text-anchor:middle" o:gfxdata="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" filled="f" strokecolor="yellow" strokeweight="2pt">
+                <v:stroke joinstyle="miter"/>
+                <w10:wrap type="through"/>
+              </v:oval>
+            </w:pict>
+          </mc:Fallback>
+        </mc:AlternateContent>
+      </w:r>
+      <w:r>
+        <w:rPr>
+          <w:rFonts w:ascii="Consolas" w:eastAsia="Times New Roman" w:hAnsi="Consolas" w:hint="eastAsia"/>
+          <w:noProof/>
+          <w:color w:val="24292E"/>
+          <w:sz w:val="18"/>
+          <w:szCs w:val="18"/>
+        </w:rPr>
+        <mc:AlternateContent>
+          <mc:Choice Requires="wps">
+            <w:drawing>
+              <wp:anchor distT="0" distB="0" distL="114300" distR="114300" simplePos="0" relativeHeight="251692032" behindDoc="0" locked="0" layoutInCell="1" allowOverlap="1" wp14:anchorId="422178BC" wp14:editId="0422D961">
+                <wp:simplePos x="0" y="0"/>
+                <wp:positionH relativeFrom="column">
+                  <wp:posOffset>4290807</wp:posOffset>
+                </wp:positionH>
+                <wp:positionV relativeFrom="paragraph">
+                  <wp:posOffset>485775</wp:posOffset>
                 </wp:positionV>
                 <wp:extent cx="331470" cy="1007745"/>
                 <wp:effectExtent l="101600" t="0" r="100330" b="0"/>
@@ -5747,7 +6621,7 @@
                     <wp:lineTo x="8128" y="-1148"/>
                   </wp:wrapPolygon>
                 </wp:wrapThrough>
-                <wp:docPr id="2" name="Oval 2"/>
+                <wp:docPr id="10" name="Oval 10"/>
                 <wp:cNvGraphicFramePr/>
                 <a:graphic xmlns:a="http://schemas.openxmlformats.org/drawingml/2006/main">
                   <a:graphicData uri="http://schemas.microsoft.com/office/word/2010/wordprocessingShape">
@@ -5802,7 +6676,7 @@
           </mc:Choice>
           <mc:Fallback>
             <w:pict>
-              <v:oval w14:anchorId="544B901A" id="Oval 2" o:spid="_x0000_s1026" style="position:absolute;margin-left:332.6pt;margin-top:50.9pt;width:26.1pt;height:79.35pt;rotation:-1405142fd;z-index:251680768;visibility:visible;mso-wrap-style:square;mso-width-percent:0;mso-height-percent:0;mso-wrap-distance-left:9pt;mso-wrap-distance-top:0;mso-wrap-distance-right:9pt;mso-wrap-distance-bottom:0;mso-position-horizontal:absolute;mso-position-horizontal-relative:text;mso-position-vertical:absolute;mso-position-vertical-relative:text;mso-width-percent:0;mso-height-percent:0;mso-width-relative:margin;mso-height-relative:margin;v-text-anchor:middle" o:gfxdata="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" filled="f" strokecolor="#f07f09 [3204]" strokeweight="2pt">
+              <v:oval w14:anchorId="23E3A14F" id="Oval 10" o:spid="_x0000_s1026" style="position:absolute;margin-left:337.85pt;margin-top:38.25pt;width:26.1pt;height:79.35pt;rotation:-1405142fd;z-index:251692032;visibility:visible;mso-wrap-style:square;mso-width-percent:0;mso-height-percent:0;mso-wrap-distance-left:9pt;mso-wrap-distance-top:0;mso-wrap-distance-right:9pt;mso-wrap-distance-bottom:0;mso-position-horizontal:absolute;mso-position-horizontal-relative:text;mso-position-vertical:absolute;mso-position-vertical-relative:text;mso-width-percent:0;mso-height-percent:0;mso-width-relative:margin;mso-height-relative:margin;v-text-anchor:middle" o:gfxdata="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" filled="f" strokecolor="#f07f09 [3204]" strokeweight="2pt">
                 <v:stroke joinstyle="miter"/>
                 <w10:wrap type="through"/>
               </v:oval>
@@ -5821,13 +6695,180 @@
         <mc:AlternateContent>
           <mc:Choice Requires="wps">
             <w:drawing>
-              <wp:anchor distT="0" distB="0" distL="114300" distR="114300" simplePos="0" relativeHeight="251678720" behindDoc="0" locked="0" layoutInCell="1" allowOverlap="1" wp14:anchorId="6DF69605" wp14:editId="362B0E95">
+              <wp:anchor distT="0" distB="0" distL="114300" distR="114300" simplePos="0" relativeHeight="251689984" behindDoc="0" locked="0" layoutInCell="1" allowOverlap="1" wp14:anchorId="75CB8B77" wp14:editId="6936830A">
+                <wp:simplePos x="0" y="0"/>
+                <wp:positionH relativeFrom="column">
+                  <wp:posOffset>5766995</wp:posOffset>
+                </wp:positionH>
+                <wp:positionV relativeFrom="paragraph">
+                  <wp:posOffset>1708150</wp:posOffset>
+                </wp:positionV>
+                <wp:extent cx="344805" cy="461010"/>
+                <wp:effectExtent l="0" t="0" r="36195" b="21590"/>
+                <wp:wrapThrough wrapText="bothSides">
+                  <wp:wrapPolygon edited="0">
+                    <wp:start x="3182" y="0"/>
+                    <wp:lineTo x="0" y="3570"/>
+                    <wp:lineTo x="0" y="17851"/>
+                    <wp:lineTo x="3182" y="21421"/>
+                    <wp:lineTo x="19094" y="21421"/>
+                    <wp:lineTo x="22276" y="17851"/>
+                    <wp:lineTo x="22276" y="3570"/>
+                    <wp:lineTo x="19094" y="0"/>
+                    <wp:lineTo x="3182" y="0"/>
+                  </wp:wrapPolygon>
+                </wp:wrapThrough>
+                <wp:docPr id="9" name="Oval 9"/>
+                <wp:cNvGraphicFramePr/>
+                <a:graphic xmlns:a="http://schemas.openxmlformats.org/drawingml/2006/main">
+                  <a:graphicData uri="http://schemas.microsoft.com/office/word/2010/wordprocessingShape">
+                    <wps:wsp>
+                      <wps:cNvSpPr/>
+                      <wps:spPr>
+                        <a:xfrm>
+                          <a:off x="0" y="0"/>
+                          <a:ext cx="344805" cy="461010"/>
+                        </a:xfrm>
+                        <a:prstGeom prst="ellipse">
+                          <a:avLst/>
+                        </a:prstGeom>
+                        <a:noFill/>
+                        <a:ln w="25400" cmpd="sng">
+                          <a:solidFill>
+                            <a:srgbClr val="FF0000"/>
+                          </a:solidFill>
+                        </a:ln>
+                      </wps:spPr>
+                      <wps:style>
+                        <a:lnRef idx="2">
+                          <a:schemeClr val="accent6"/>
+                        </a:lnRef>
+                        <a:fillRef idx="1">
+                          <a:schemeClr val="lt1"/>
+                        </a:fillRef>
+                        <a:effectRef idx="0">
+                          <a:schemeClr val="accent6"/>
+                        </a:effectRef>
+                        <a:fontRef idx="minor">
+                          <a:schemeClr val="dk1"/>
+                        </a:fontRef>
+                      </wps:style>
+                      <wps:bodyPr rot="0" spcFirstLastPara="0" vertOverflow="overflow" horzOverflow="overflow" vert="horz" wrap="square" lIns="91440" tIns="45720" rIns="91440" bIns="45720" numCol="1" spcCol="0" rtlCol="0" fromWordArt="0" anchor="ctr" anchorCtr="0" forceAA="0" compatLnSpc="1">
+                        <a:prstTxWarp prst="textNoShape">
+                          <a:avLst/>
+                        </a:prstTxWarp>
+                        <a:noAutofit/>
+                      </wps:bodyPr>
+                    </wps:wsp>
+                  </a:graphicData>
+                </a:graphic>
+                <wp14:sizeRelH relativeFrom="margin">
+                  <wp14:pctWidth>0</wp14:pctWidth>
+                </wp14:sizeRelH>
+                <wp14:sizeRelV relativeFrom="margin">
+                  <wp14:pctHeight>0</wp14:pctHeight>
+                </wp14:sizeRelV>
+              </wp:anchor>
+            </w:drawing>
+          </mc:Choice>
+          <mc:Fallback>
+            <w:pict>
+              <v:oval w14:anchorId="5F35F9E5" id="Oval 9" o:spid="_x0000_s1026" style="position:absolute;margin-left:454.1pt;margin-top:134.5pt;width:27.15pt;height:36.3pt;z-index:251689984;visibility:visible;mso-wrap-style:square;mso-width-percent:0;mso-height-percent:0;mso-wrap-distance-left:9pt;mso-wrap-distance-top:0;mso-wrap-distance-right:9pt;mso-wrap-distance-bottom:0;mso-position-horizontal:absolute;mso-position-horizontal-relative:text;mso-position-vertical:absolute;mso-position-vertical-relative:text;mso-width-percent:0;mso-height-percent:0;mso-width-relative:margin;mso-height-relative:margin;v-text-anchor:middle" o:gfxdata="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" filled="f" strokecolor="red" strokeweight="2pt">
+                <v:stroke joinstyle="miter"/>
+                <w10:wrap type="through"/>
+              </v:oval>
+            </w:pict>
+          </mc:Fallback>
+        </mc:AlternateContent>
+      </w:r>
+      <w:r>
+        <w:rPr>
+          <w:rFonts w:asciiTheme="minorHAnsi" w:hAnsiTheme="minorHAnsi" w:cstheme="minorBidi"/>
+          <w:noProof/>
+          <w:sz w:val="22"/>
+          <w:szCs w:val="22"/>
+        </w:rPr>
+        <w:drawing>
+          <wp:anchor distT="0" distB="0" distL="114300" distR="114300" simplePos="0" relativeHeight="251656190" behindDoc="0" locked="0" layoutInCell="1" allowOverlap="1" wp14:anchorId="088CCF00" wp14:editId="74ED9FA2">
+            <wp:simplePos x="0" y="0"/>
+            <wp:positionH relativeFrom="column">
+              <wp:posOffset>3137535</wp:posOffset>
+            </wp:positionH>
+            <wp:positionV relativeFrom="paragraph">
+              <wp:posOffset>0</wp:posOffset>
+            </wp:positionV>
+            <wp:extent cx="3199765" cy="3199765"/>
+            <wp:effectExtent l="0" t="0" r="635" b="635"/>
+            <wp:wrapSquare wrapText="bothSides"/>
+            <wp:docPr id="7" name="Picture 7" descr="../../../../../../Downloads/Without%20Anti-Alias"/>
+            <wp:cNvGraphicFramePr>
+              <a:graphicFrameLocks xmlns:a="http://schemas.openxmlformats.org/drawingml/2006/main" noChangeAspect="1"/>
+            </wp:cNvGraphicFramePr>
+            <a:graphic xmlns:a="http://schemas.openxmlformats.org/drawingml/2006/main">
+              <a:graphicData uri="http://schemas.openxmlformats.org/drawingml/2006/picture">
+                <pic:pic xmlns:pic="http://schemas.openxmlformats.org/drawingml/2006/picture">
+                  <pic:nvPicPr>
+                    <pic:cNvPr id="0" name="Picture 2" descr="../../../../../../Downloads/Without%20Anti-Alias"/>
+                    <pic:cNvPicPr>
+                      <a:picLocks noChangeAspect="1" noChangeArrowheads="1"/>
+                    </pic:cNvPicPr>
+                  </pic:nvPicPr>
+                  <pic:blipFill>
+                    <a:blip r:embed="rId26">
+                      <a:extLst>
+                        <a:ext uri="{28A0092B-C50C-407E-A947-70E740481C1C}">
+                          <a14:useLocalDpi xmlns:a14="http://schemas.microsoft.com/office/drawing/2010/main" val="0"/>
+                        </a:ext>
+                      </a:extLst>
+                    </a:blip>
+                    <a:srcRect/>
+                    <a:stretch>
+                      <a:fillRect/>
+                    </a:stretch>
+                  </pic:blipFill>
+                  <pic:spPr bwMode="auto">
+                    <a:xfrm>
+                      <a:off x="0" y="0"/>
+                      <a:ext cx="3199765" cy="3199765"/>
+                    </a:xfrm>
+                    <a:prstGeom prst="rect">
+                      <a:avLst/>
+                    </a:prstGeom>
+                    <a:noFill/>
+                    <a:ln>
+                      <a:noFill/>
+                    </a:ln>
+                  </pic:spPr>
+                </pic:pic>
+              </a:graphicData>
+            </a:graphic>
+            <wp14:sizeRelH relativeFrom="page">
+              <wp14:pctWidth>0</wp14:pctWidth>
+            </wp14:sizeRelH>
+            <wp14:sizeRelV relativeFrom="page">
+              <wp14:pctHeight>0</wp14:pctHeight>
+            </wp14:sizeRelV>
+          </wp:anchor>
+        </w:drawing>
+      </w:r>
+      <w:r>
+        <w:rPr>
+          <w:rFonts w:ascii="Consolas" w:eastAsia="Times New Roman" w:hAnsi="Consolas" w:hint="eastAsia"/>
+          <w:noProof/>
+          <w:color w:val="24292E"/>
+          <w:sz w:val="18"/>
+          <w:szCs w:val="18"/>
+        </w:rPr>
+        <mc:AlternateContent>
+          <mc:Choice Requires="wps">
+            <w:drawing>
+              <wp:anchor distT="0" distB="0" distL="114300" distR="114300" simplePos="0" relativeHeight="251678720" behindDoc="0" locked="0" layoutInCell="1" allowOverlap="1" wp14:anchorId="6DF69605" wp14:editId="229FE690">
                 <wp:simplePos x="0" y="0"/>
                 <wp:positionH relativeFrom="column">
                   <wp:posOffset>684530</wp:posOffset>
                 </wp:positionH>
                 <wp:positionV relativeFrom="paragraph">
-                  <wp:posOffset>643255</wp:posOffset>
+                  <wp:posOffset>483235</wp:posOffset>
                 </wp:positionV>
                 <wp:extent cx="331470" cy="1007745"/>
                 <wp:effectExtent l="101600" t="0" r="100330" b="0"/>
@@ -5903,7 +6944,7 @@
           </mc:Choice>
           <mc:Fallback>
             <w:pict>
-              <v:oval w14:anchorId="27C2B56D" id="Oval 1" o:spid="_x0000_s1026" style="position:absolute;margin-left:53.9pt;margin-top:50.65pt;width:26.1pt;height:79.35pt;rotation:-1405142fd;z-index:251678720;visibility:visible;mso-wrap-style:square;mso-width-percent:0;mso-height-percent:0;mso-wrap-distance-left:9pt;mso-wrap-distance-top:0;mso-wrap-distance-right:9pt;mso-wrap-distance-bottom:0;mso-position-horizontal:absolute;mso-position-horizontal-relative:text;mso-position-vertical:absolute;mso-position-vertical-relative:text;mso-width-percent:0;mso-height-percent:0;mso-width-relative:margin;mso-height-relative:margin;v-text-anchor:middle" o:gfxdata="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" filled="f" strokecolor="#f07f09 [3204]" strokeweight="2pt">
+              <v:oval w14:anchorId="7D1AB2DE" id="Oval 1" o:spid="_x0000_s1026" style="position:absolute;margin-left:53.9pt;margin-top:38.05pt;width:26.1pt;height:79.35pt;rotation:-1405142fd;z-index:251678720;visibility:visible;mso-wrap-style:square;mso-width-percent:0;mso-height-percent:0;mso-wrap-distance-left:9pt;mso-wrap-distance-top:0;mso-wrap-distance-right:9pt;mso-wrap-distance-bottom:0;mso-position-horizontal:absolute;mso-position-horizontal-relative:text;mso-position-vertical:absolute;mso-position-vertical-relative:text;mso-width-percent:0;mso-height-percent:0;mso-width-relative:margin;mso-height-relative:margin;v-text-anchor:middle" o:gfxdata="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" filled="f" strokecolor="#f07f09 [3204]" strokeweight="2pt">
                 <v:stroke joinstyle="miter"/>
                 <w10:wrap type="through"/>
               </v:oval>
@@ -5922,32 +6963,32 @@
         <mc:AlternateContent>
           <mc:Choice Requires="wps">
             <w:drawing>
-              <wp:anchor distT="0" distB="0" distL="114300" distR="114300" simplePos="0" relativeHeight="251676672" behindDoc="0" locked="0" layoutInCell="1" allowOverlap="1" wp14:anchorId="0B0A69C6" wp14:editId="03C0A6B5">
+              <wp:anchor distT="0" distB="0" distL="114300" distR="114300" simplePos="0" relativeHeight="251685888" behindDoc="0" locked="0" layoutInCell="1" allowOverlap="1" wp14:anchorId="7AE52552" wp14:editId="469C8AA4">
                 <wp:simplePos x="0" y="0"/>
                 <wp:positionH relativeFrom="column">
-                  <wp:posOffset>1440815</wp:posOffset>
+                  <wp:posOffset>1447165</wp:posOffset>
                 </wp:positionH>
                 <wp:positionV relativeFrom="paragraph">
-                  <wp:posOffset>1080770</wp:posOffset>
+                  <wp:posOffset>953135</wp:posOffset>
                 </wp:positionV>
-                <wp:extent cx="331470" cy="891540"/>
-                <wp:effectExtent l="177800" t="0" r="151130" b="0"/>
+                <wp:extent cx="294005" cy="891540"/>
+                <wp:effectExtent l="177800" t="0" r="188595" b="0"/>
                 <wp:wrapThrough wrapText="bothSides">
                   <wp:wrapPolygon edited="0">
-                    <wp:start x="11371" y="-1485"/>
-                    <wp:lineTo x="6919" y="-462"/>
-                    <wp:lineTo x="4798" y="483"/>
-                    <wp:lineTo x="-3054" y="6863"/>
-                    <wp:lineTo x="-17899" y="13479"/>
-                    <wp:lineTo x="2436" y="19786"/>
-                    <wp:lineTo x="10061" y="22152"/>
-                    <wp:lineTo x="24907" y="15537"/>
-                    <wp:lineTo x="17936" y="1352"/>
-                    <wp:lineTo x="17725" y="486"/>
-                    <wp:lineTo x="11371" y="-1485"/>
+                    <wp:start x="9872" y="-1116"/>
+                    <wp:lineTo x="2699" y="1719"/>
+                    <wp:lineTo x="-3525" y="8021"/>
+                    <wp:lineTo x="-19066" y="14164"/>
+                    <wp:lineTo x="3860" y="20471"/>
+                    <wp:lineTo x="11024" y="22443"/>
+                    <wp:lineTo x="23937" y="16378"/>
+                    <wp:lineTo x="25132" y="15906"/>
+                    <wp:lineTo x="21572" y="2904"/>
+                    <wp:lineTo x="21335" y="2037"/>
+                    <wp:lineTo x="9872" y="-1116"/>
                   </wp:wrapPolygon>
                 </wp:wrapThrough>
-                <wp:docPr id="40" name="Oval 40"/>
+                <wp:docPr id="5" name="Oval 5"/>
                 <wp:cNvGraphicFramePr/>
                 <a:graphic xmlns:a="http://schemas.openxmlformats.org/drawingml/2006/main">
                   <a:graphicData uri="http://schemas.microsoft.com/office/word/2010/wordprocessingShape">
@@ -5956,7 +6997,7 @@
                       <wps:spPr>
                         <a:xfrm rot="19209631">
                           <a:off x="0" y="0"/>
-                          <a:ext cx="331470" cy="891540"/>
+                          <a:ext cx="294005" cy="891540"/>
                         </a:xfrm>
                         <a:prstGeom prst="ellipse">
                           <a:avLst/>
@@ -6002,7 +7043,7 @@
           </mc:Choice>
           <mc:Fallback>
             <w:pict>
-              <v:oval w14:anchorId="22B923FA" id="Oval 40" o:spid="_x0000_s1026" style="position:absolute;margin-left:113.45pt;margin-top:85.1pt;width:26.1pt;height:70.2pt;rotation:-2610920fd;z-index:251676672;visibility:visible;mso-wrap-style:square;mso-width-percent:0;mso-height-percent:0;mso-wrap-distance-left:9pt;mso-wrap-distance-top:0;mso-wrap-distance-right:9pt;mso-wrap-distance-bottom:0;mso-position-horizontal:absolute;mso-position-horizontal-relative:text;mso-position-vertical:absolute;mso-position-vertical-relative:text;mso-width-percent:0;mso-height-percent:0;mso-width-relative:margin;mso-height-relative:margin;v-text-anchor:middle" o:gfxdata="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" filled="f" strokecolor="yellow" strokeweight="2pt">
+              <v:oval w14:anchorId="26A5D1EE" id="Oval 5" o:spid="_x0000_s1026" style="position:absolute;margin-left:113.95pt;margin-top:75.05pt;width:23.15pt;height:70.2pt;rotation:-2610920fd;z-index:251685888;visibility:visible;mso-wrap-style:square;mso-width-percent:0;mso-height-percent:0;mso-wrap-distance-left:9pt;mso-wrap-distance-top:0;mso-wrap-distance-right:9pt;mso-wrap-distance-bottom:0;mso-position-horizontal:absolute;mso-position-horizontal-relative:text;mso-position-vertical:absolute;mso-position-vertical-relative:text;mso-width-percent:0;mso-height-percent:0;mso-width-relative:margin;mso-height-relative:margin;v-text-anchor:middle" o:gfxdata="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" filled="f" strokecolor="yellow" strokeweight="2pt">
                 <v:stroke joinstyle="miter"/>
                 <w10:wrap type="through"/>
               </v:oval>
@@ -6021,112 +7062,13 @@
         <mc:AlternateContent>
           <mc:Choice Requires="wps">
             <w:drawing>
-              <wp:anchor distT="0" distB="0" distL="114300" distR="114300" simplePos="0" relativeHeight="251674624" behindDoc="0" locked="0" layoutInCell="1" allowOverlap="1" wp14:anchorId="3B83F44E" wp14:editId="10C81ACA">
+              <wp:anchor distT="0" distB="0" distL="114300" distR="114300" simplePos="0" relativeHeight="251683840" behindDoc="0" locked="0" layoutInCell="1" allowOverlap="1" wp14:anchorId="66844FB1" wp14:editId="755F4514">
                 <wp:simplePos x="0" y="0"/>
                 <wp:positionH relativeFrom="column">
-                  <wp:posOffset>4982845</wp:posOffset>
+                  <wp:posOffset>2223135</wp:posOffset>
                 </wp:positionH>
                 <wp:positionV relativeFrom="paragraph">
-                  <wp:posOffset>1080770</wp:posOffset>
-                </wp:positionV>
-                <wp:extent cx="331470" cy="891540"/>
-                <wp:effectExtent l="177800" t="0" r="151130" b="0"/>
-                <wp:wrapThrough wrapText="bothSides">
-                  <wp:wrapPolygon edited="0">
-                    <wp:start x="11371" y="-1485"/>
-                    <wp:lineTo x="6919" y="-462"/>
-                    <wp:lineTo x="4798" y="483"/>
-                    <wp:lineTo x="-3054" y="6863"/>
-                    <wp:lineTo x="-17899" y="13479"/>
-                    <wp:lineTo x="2436" y="19786"/>
-                    <wp:lineTo x="10061" y="22152"/>
-                    <wp:lineTo x="24907" y="15537"/>
-                    <wp:lineTo x="17936" y="1352"/>
-                    <wp:lineTo x="17725" y="486"/>
-                    <wp:lineTo x="11371" y="-1485"/>
-                  </wp:wrapPolygon>
-                </wp:wrapThrough>
-                <wp:docPr id="39" name="Oval 39"/>
-                <wp:cNvGraphicFramePr/>
-                <a:graphic xmlns:a="http://schemas.openxmlformats.org/drawingml/2006/main">
-                  <a:graphicData uri="http://schemas.microsoft.com/office/word/2010/wordprocessingShape">
-                    <wps:wsp>
-                      <wps:cNvSpPr/>
-                      <wps:spPr>
-                        <a:xfrm rot="19209631">
-                          <a:off x="0" y="0"/>
-                          <a:ext cx="331470" cy="891540"/>
-                        </a:xfrm>
-                        <a:prstGeom prst="ellipse">
-                          <a:avLst/>
-                        </a:prstGeom>
-                        <a:noFill/>
-                        <a:ln w="25400" cmpd="sng">
-                          <a:solidFill>
-                            <a:srgbClr val="FFFF00"/>
-                          </a:solidFill>
-                        </a:ln>
-                      </wps:spPr>
-                      <wps:style>
-                        <a:lnRef idx="2">
-                          <a:schemeClr val="accent6"/>
-                        </a:lnRef>
-                        <a:fillRef idx="1">
-                          <a:schemeClr val="lt1"/>
-                        </a:fillRef>
-                        <a:effectRef idx="0">
-                          <a:schemeClr val="accent6"/>
-                        </a:effectRef>
-                        <a:fontRef idx="minor">
-                          <a:schemeClr val="dk1"/>
-                        </a:fontRef>
-                      </wps:style>
-                      <wps:bodyPr rot="0" spcFirstLastPara="0" vertOverflow="overflow" horzOverflow="overflow" vert="horz" wrap="square" lIns="91440" tIns="45720" rIns="91440" bIns="45720" numCol="1" spcCol="0" rtlCol="0" fromWordArt="0" anchor="ctr" anchorCtr="0" forceAA="0" compatLnSpc="1">
-                        <a:prstTxWarp prst="textNoShape">
-                          <a:avLst/>
-                        </a:prstTxWarp>
-                        <a:noAutofit/>
-                      </wps:bodyPr>
-                    </wps:wsp>
-                  </a:graphicData>
-                </a:graphic>
-                <wp14:sizeRelH relativeFrom="margin">
-                  <wp14:pctWidth>0</wp14:pctWidth>
-                </wp14:sizeRelH>
-                <wp14:sizeRelV relativeFrom="margin">
-                  <wp14:pctHeight>0</wp14:pctHeight>
-                </wp14:sizeRelV>
-              </wp:anchor>
-            </w:drawing>
-          </mc:Choice>
-          <mc:Fallback>
-            <w:pict>
-              <v:oval w14:anchorId="221FF744" id="Oval 39" o:spid="_x0000_s1026" style="position:absolute;margin-left:392.35pt;margin-top:85.1pt;width:26.1pt;height:70.2pt;rotation:-2610920fd;z-index:251674624;visibility:visible;mso-wrap-style:square;mso-width-percent:0;mso-height-percent:0;mso-wrap-distance-left:9pt;mso-wrap-distance-top:0;mso-wrap-distance-right:9pt;mso-wrap-distance-bottom:0;mso-position-horizontal:absolute;mso-position-horizontal-relative:text;mso-position-vertical:absolute;mso-position-vertical-relative:text;mso-width-percent:0;mso-height-percent:0;mso-width-relative:margin;mso-height-relative:margin;v-text-anchor:middle" o:gfxdata="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" filled="f" strokecolor="yellow" strokeweight="2pt">
-                <v:stroke joinstyle="miter"/>
-                <w10:wrap type="through"/>
-              </v:oval>
-            </w:pict>
-          </mc:Fallback>
-        </mc:AlternateContent>
-      </w:r>
-      <w:r>
-        <w:rPr>
-          <w:rFonts w:ascii="Consolas" w:eastAsia="Times New Roman" w:hAnsi="Consolas" w:hint="eastAsia"/>
-          <w:noProof/>
-          <w:color w:val="24292E"/>
-          <w:sz w:val="18"/>
-          <w:szCs w:val="18"/>
-        </w:rPr>
-        <mc:AlternateContent>
-          <mc:Choice Requires="wps">
-            <w:drawing>
-              <wp:anchor distT="0" distB="0" distL="114300" distR="114300" simplePos="0" relativeHeight="251672576" behindDoc="0" locked="0" layoutInCell="1" allowOverlap="1" wp14:anchorId="1C7A8ADF" wp14:editId="0C9B504F">
-                <wp:simplePos x="0" y="0"/>
-                <wp:positionH relativeFrom="column">
-                  <wp:posOffset>2222500</wp:posOffset>
-                </wp:positionH>
-                <wp:positionV relativeFrom="paragraph">
-                  <wp:posOffset>1877695</wp:posOffset>
+                  <wp:posOffset>1717040</wp:posOffset>
                 </wp:positionV>
                 <wp:extent cx="344805" cy="461010"/>
                 <wp:effectExtent l="0" t="0" r="36195" b="21590"/>
@@ -6143,7 +7085,7 @@
                     <wp:lineTo x="3182" y="0"/>
                   </wp:wrapPolygon>
                 </wp:wrapThrough>
-                <wp:docPr id="38" name="Oval 38"/>
+                <wp:docPr id="4" name="Oval 4"/>
                 <wp:cNvGraphicFramePr/>
                 <a:graphic xmlns:a="http://schemas.openxmlformats.org/drawingml/2006/main">
                   <a:graphicData uri="http://schemas.microsoft.com/office/word/2010/wordprocessingShape">
@@ -6198,7 +7140,7 @@
           </mc:Choice>
           <mc:Fallback>
             <w:pict>
-              <v:oval w14:anchorId="23466FBC" id="Oval 38" o:spid="_x0000_s1026" style="position:absolute;margin-left:175pt;margin-top:147.85pt;width:27.15pt;height:36.3pt;z-index:251672576;visibility:visible;mso-wrap-style:square;mso-width-percent:0;mso-height-percent:0;mso-wrap-distance-left:9pt;mso-wrap-distance-top:0;mso-wrap-distance-right:9pt;mso-wrap-distance-bottom:0;mso-position-horizontal:absolute;mso-position-horizontal-relative:text;mso-position-vertical:absolute;mso-position-vertical-relative:text;mso-width-percent:0;mso-height-percent:0;mso-width-relative:margin;mso-height-relative:margin;v-text-anchor:middle" o:gfxdata="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" filled="f" strokecolor="red" strokeweight="2pt">
+              <v:oval w14:anchorId="43CA4849" id="Oval 4" o:spid="_x0000_s1026" style="position:absolute;margin-left:175.05pt;margin-top:135.2pt;width:27.15pt;height:36.3pt;z-index:251683840;visibility:visible;mso-wrap-style:square;mso-width-percent:0;mso-height-percent:0;mso-wrap-distance-left:9pt;mso-wrap-distance-top:0;mso-wrap-distance-right:9pt;mso-wrap-distance-bottom:0;mso-position-horizontal:absolute;mso-position-horizontal-relative:text;mso-position-vertical:absolute;mso-position-vertical-relative:text;mso-width-percent:0;mso-height-percent:0;mso-width-relative:margin;mso-height-relative:margin;v-text-anchor:middle" o:gfxdata="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" filled="f" strokecolor="red" strokeweight="2pt">
                 <v:stroke joinstyle="miter"/>
                 <w10:wrap type="through"/>
               </v:oval>
@@ -6208,123 +7150,24 @@
       </w:r>
       <w:r>
         <w:rPr>
-          <w:rFonts w:ascii="Consolas" w:eastAsia="Times New Roman" w:hAnsi="Consolas" w:hint="eastAsia"/>
+          <w:rFonts w:asciiTheme="minorHAnsi" w:hAnsiTheme="minorHAnsi" w:cstheme="minorBidi"/>
           <w:noProof/>
-          <w:color w:val="24292E"/>
-          <w:sz w:val="18"/>
-          <w:szCs w:val="18"/>
-        </w:rPr>
-        <mc:AlternateContent>
-          <mc:Choice Requires="wps">
-            <w:drawing>
-              <wp:anchor distT="0" distB="0" distL="114300" distR="114300" simplePos="0" relativeHeight="251670528" behindDoc="0" locked="0" layoutInCell="1" allowOverlap="1" wp14:anchorId="07575DA6" wp14:editId="461B97BF">
-                <wp:simplePos x="0" y="0"/>
-                <wp:positionH relativeFrom="column">
-                  <wp:posOffset>5763895</wp:posOffset>
-                </wp:positionH>
-                <wp:positionV relativeFrom="paragraph">
-                  <wp:posOffset>1873250</wp:posOffset>
-                </wp:positionV>
-                <wp:extent cx="344805" cy="461010"/>
-                <wp:effectExtent l="0" t="0" r="36195" b="21590"/>
-                <wp:wrapThrough wrapText="bothSides">
-                  <wp:wrapPolygon edited="0">
-                    <wp:start x="3182" y="0"/>
-                    <wp:lineTo x="0" y="3570"/>
-                    <wp:lineTo x="0" y="17851"/>
-                    <wp:lineTo x="3182" y="21421"/>
-                    <wp:lineTo x="19094" y="21421"/>
-                    <wp:lineTo x="22276" y="17851"/>
-                    <wp:lineTo x="22276" y="3570"/>
-                    <wp:lineTo x="19094" y="0"/>
-                    <wp:lineTo x="3182" y="0"/>
-                  </wp:wrapPolygon>
-                </wp:wrapThrough>
-                <wp:docPr id="37" name="Oval 37"/>
-                <wp:cNvGraphicFramePr/>
-                <a:graphic xmlns:a="http://schemas.openxmlformats.org/drawingml/2006/main">
-                  <a:graphicData uri="http://schemas.microsoft.com/office/word/2010/wordprocessingShape">
-                    <wps:wsp>
-                      <wps:cNvSpPr/>
-                      <wps:spPr>
-                        <a:xfrm>
-                          <a:off x="0" y="0"/>
-                          <a:ext cx="344805" cy="461010"/>
-                        </a:xfrm>
-                        <a:prstGeom prst="ellipse">
-                          <a:avLst/>
-                        </a:prstGeom>
-                        <a:noFill/>
-                        <a:ln w="25400" cmpd="sng">
-                          <a:solidFill>
-                            <a:srgbClr val="FF0000"/>
-                          </a:solidFill>
-                        </a:ln>
-                      </wps:spPr>
-                      <wps:style>
-                        <a:lnRef idx="2">
-                          <a:schemeClr val="accent6"/>
-                        </a:lnRef>
-                        <a:fillRef idx="1">
-                          <a:schemeClr val="lt1"/>
-                        </a:fillRef>
-                        <a:effectRef idx="0">
-                          <a:schemeClr val="accent6"/>
-                        </a:effectRef>
-                        <a:fontRef idx="minor">
-                          <a:schemeClr val="dk1"/>
-                        </a:fontRef>
-                      </wps:style>
-                      <wps:bodyPr rot="0" spcFirstLastPara="0" vertOverflow="overflow" horzOverflow="overflow" vert="horz" wrap="square" lIns="91440" tIns="45720" rIns="91440" bIns="45720" numCol="1" spcCol="0" rtlCol="0" fromWordArt="0" anchor="ctr" anchorCtr="0" forceAA="0" compatLnSpc="1">
-                        <a:prstTxWarp prst="textNoShape">
-                          <a:avLst/>
-                        </a:prstTxWarp>
-                        <a:noAutofit/>
-                      </wps:bodyPr>
-                    </wps:wsp>
-                  </a:graphicData>
-                </a:graphic>
-                <wp14:sizeRelH relativeFrom="margin">
-                  <wp14:pctWidth>0</wp14:pctWidth>
-                </wp14:sizeRelH>
-                <wp14:sizeRelV relativeFrom="margin">
-                  <wp14:pctHeight>0</wp14:pctHeight>
-                </wp14:sizeRelV>
-              </wp:anchor>
-            </w:drawing>
-          </mc:Choice>
-          <mc:Fallback>
-            <w:pict>
-              <v:oval w14:anchorId="7F1BC8A5" id="Oval 37" o:spid="_x0000_s1026" style="position:absolute;margin-left:453.85pt;margin-top:147.5pt;width:27.15pt;height:36.3pt;z-index:251670528;visibility:visible;mso-wrap-style:square;mso-width-percent:0;mso-height-percent:0;mso-wrap-distance-left:9pt;mso-wrap-distance-top:0;mso-wrap-distance-right:9pt;mso-wrap-distance-bottom:0;mso-position-horizontal:absolute;mso-position-horizontal-relative:text;mso-position-vertical:absolute;mso-position-vertical-relative:text;mso-width-percent:0;mso-height-percent:0;mso-width-relative:margin;mso-height-relative:margin;v-text-anchor:middle" o:gfxdata="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" filled="f" strokecolor="red" strokeweight="2pt">
-                <v:stroke joinstyle="miter"/>
-                <w10:wrap type="through"/>
-              </v:oval>
-            </w:pict>
-          </mc:Fallback>
-        </mc:AlternateContent>
-      </w:r>
-      <w:r>
-        <w:rPr>
-          <w:rFonts w:ascii="Consolas" w:eastAsia="Times New Roman" w:hAnsi="Consolas" w:hint="eastAsia"/>
-          <w:noProof/>
-          <w:color w:val="24292E"/>
-          <w:sz w:val="18"/>
-          <w:szCs w:val="18"/>
-          <w:shd w:val="clear" w:color="auto" w:fill="FFFFFF"/>
+          <w:sz w:val="22"/>
+          <w:szCs w:val="22"/>
         </w:rPr>
         <w:drawing>
-          <wp:anchor distT="0" distB="0" distL="114300" distR="114300" simplePos="0" relativeHeight="251665408" behindDoc="0" locked="0" layoutInCell="1" allowOverlap="1" wp14:anchorId="50E256EF" wp14:editId="14425B02">
+          <wp:anchor distT="0" distB="0" distL="114300" distR="114300" simplePos="0" relativeHeight="251660799" behindDoc="0" locked="0" layoutInCell="1" allowOverlap="1" wp14:anchorId="6DC724CB" wp14:editId="1625B99D">
             <wp:simplePos x="0" y="0"/>
             <wp:positionH relativeFrom="column">
-              <wp:posOffset>3133090</wp:posOffset>
+              <wp:posOffset>-403860</wp:posOffset>
             </wp:positionH>
             <wp:positionV relativeFrom="paragraph">
-              <wp:posOffset>165100</wp:posOffset>
+              <wp:posOffset>0</wp:posOffset>
             </wp:positionV>
-            <wp:extent cx="3199765" cy="3204845"/>
-            <wp:effectExtent l="0" t="0" r="635" b="0"/>
+            <wp:extent cx="3202940" cy="3202940"/>
+            <wp:effectExtent l="0" t="0" r="0" b="0"/>
             <wp:wrapSquare wrapText="bothSides"/>
-            <wp:docPr id="22" name="Picture 22" descr="../../../../../Screen%20Shot%202017-05-24%20at%2015.01.04.p"/>
+            <wp:docPr id="3" name="Picture 3" descr="../../../../../../Downloads/With%20Anti-Alias"/>
             <wp:cNvGraphicFramePr>
               <a:graphicFrameLocks xmlns:a="http://schemas.openxmlformats.org/drawingml/2006/main" noChangeAspect="1"/>
             </wp:cNvGraphicFramePr>
@@ -6332,13 +7175,13 @@
               <a:graphicData uri="http://schemas.openxmlformats.org/drawingml/2006/picture">
                 <pic:pic xmlns:pic="http://schemas.openxmlformats.org/drawingml/2006/picture">
                   <pic:nvPicPr>
-                    <pic:cNvPr id="0" name="Picture 22" descr="../../../../../Screen%20Shot%202017-05-24%20at%2015.01.04.p"/>
+                    <pic:cNvPr id="0" name="Picture 1" descr="../../../../../../Downloads/With%20Anti-Alias"/>
                     <pic:cNvPicPr>
                       <a:picLocks noChangeAspect="1" noChangeArrowheads="1"/>
                     </pic:cNvPicPr>
                   </pic:nvPicPr>
                   <pic:blipFill>
-                    <a:blip r:embed="rId21" cstate="print">
+                    <a:blip r:embed="rId27">
                       <a:extLst>
                         <a:ext uri="{28A0092B-C50C-407E-A947-70E740481C1C}">
                           <a14:useLocalDpi xmlns:a14="http://schemas.microsoft.com/office/drawing/2010/main" val="0"/>
@@ -6353,7 +7196,7 @@
                   <pic:spPr bwMode="auto">
                     <a:xfrm>
                       <a:off x="0" y="0"/>
-                      <a:ext cx="3199765" cy="3204845"/>
+                      <a:ext cx="3202940" cy="3202940"/>
                     </a:xfrm>
                     <a:prstGeom prst="rect">
                       <a:avLst/>
@@ -6381,92 +7224,16 @@
           <w:noProof/>
           <w:sz w:val="22"/>
         </w:rPr>
-        <w:drawing>
-          <wp:anchor distT="0" distB="0" distL="114300" distR="114300" simplePos="0" relativeHeight="251666432" behindDoc="0" locked="0" layoutInCell="1" allowOverlap="1" wp14:anchorId="3A6580F7" wp14:editId="47F2EAFC">
-            <wp:simplePos x="0" y="0"/>
-            <wp:positionH relativeFrom="column">
-              <wp:posOffset>-410957</wp:posOffset>
-            </wp:positionH>
-            <wp:positionV relativeFrom="paragraph">
-              <wp:posOffset>165735</wp:posOffset>
-            </wp:positionV>
-            <wp:extent cx="3204845" cy="3204845"/>
-            <wp:effectExtent l="0" t="0" r="0" b="0"/>
-            <wp:wrapSquare wrapText="bothSides"/>
-            <wp:docPr id="23" name="Picture 23" descr="../../../../../Screen%20Shot%202017-05-24%20at%2015.01.22.p"/>
-            <wp:cNvGraphicFramePr>
-              <a:graphicFrameLocks xmlns:a="http://schemas.openxmlformats.org/drawingml/2006/main" noChangeAspect="1"/>
-            </wp:cNvGraphicFramePr>
-            <a:graphic xmlns:a="http://schemas.openxmlformats.org/drawingml/2006/main">
-              <a:graphicData uri="http://schemas.openxmlformats.org/drawingml/2006/picture">
-                <pic:pic xmlns:pic="http://schemas.openxmlformats.org/drawingml/2006/picture">
-                  <pic:nvPicPr>
-                    <pic:cNvPr id="0" name="Picture 23" descr="../../../../../Screen%20Shot%202017-05-24%20at%2015.01.22.p"/>
-                    <pic:cNvPicPr>
-                      <a:picLocks noChangeAspect="1" noChangeArrowheads="1"/>
-                    </pic:cNvPicPr>
-                  </pic:nvPicPr>
-                  <pic:blipFill>
-                    <a:blip r:embed="rId22" cstate="print">
-                      <a:extLst>
-                        <a:ext uri="{28A0092B-C50C-407E-A947-70E740481C1C}">
-                          <a14:useLocalDpi xmlns:a14="http://schemas.microsoft.com/office/drawing/2010/main" val="0"/>
-                        </a:ext>
-                      </a:extLst>
-                    </a:blip>
-                    <a:srcRect/>
-                    <a:stretch>
-                      <a:fillRect/>
-                    </a:stretch>
-                  </pic:blipFill>
-                  <pic:spPr bwMode="auto">
-                    <a:xfrm>
-                      <a:off x="0" y="0"/>
-                      <a:ext cx="3204845" cy="3204845"/>
-                    </a:xfrm>
-                    <a:prstGeom prst="rect">
-                      <a:avLst/>
-                    </a:prstGeom>
-                    <a:noFill/>
-                    <a:ln>
-                      <a:noFill/>
-                    </a:ln>
-                  </pic:spPr>
-                </pic:pic>
-              </a:graphicData>
-            </a:graphic>
-            <wp14:sizeRelH relativeFrom="page">
-              <wp14:pctWidth>0</wp14:pctWidth>
-            </wp14:sizeRelH>
-            <wp14:sizeRelV relativeFrom="page">
-              <wp14:pctHeight>0</wp14:pctHeight>
-            </wp14:sizeRelV>
-          </wp:anchor>
-        </w:drawing>
-      </w:r>
-    </w:p>
-    <w:p>
-      <w:pPr>
-        <w:rPr>
-          <w:rFonts w:eastAsia="Times New Roman"/>
-        </w:rPr>
-      </w:pPr>
-      <w:r>
-        <w:rPr>
-          <w:rFonts w:asciiTheme="minorHAnsi" w:hAnsiTheme="minorHAnsi" w:cstheme="minorBidi" w:hint="eastAsia"/>
-          <w:noProof/>
-          <w:sz w:val="22"/>
-        </w:rPr>
         <mc:AlternateContent>
           <mc:Choice Requires="wps">
             <w:drawing>
-              <wp:anchor distT="0" distB="0" distL="114300" distR="114300" simplePos="0" relativeHeight="251669504" behindDoc="0" locked="0" layoutInCell="1" allowOverlap="1" wp14:anchorId="6BC9388E" wp14:editId="6D5023F9">
+              <wp:anchor distT="0" distB="0" distL="114300" distR="114300" simplePos="0" relativeHeight="251669504" behindDoc="0" locked="0" layoutInCell="1" allowOverlap="1" wp14:anchorId="6BC9388E" wp14:editId="4836FA17">
                 <wp:simplePos x="0" y="0"/>
                 <wp:positionH relativeFrom="column">
-                  <wp:posOffset>3936888</wp:posOffset>
+                  <wp:posOffset>3709670</wp:posOffset>
                 </wp:positionH>
                 <wp:positionV relativeFrom="paragraph">
-                  <wp:posOffset>3343910</wp:posOffset>
+                  <wp:posOffset>3317875</wp:posOffset>
                 </wp:positionV>
                 <wp:extent cx="1597660" cy="342900"/>
                 <wp:effectExtent l="0" t="0" r="0" b="12700"/>
@@ -6538,39 +7305,16 @@
           </mc:Choice>
           <mc:Fallback>
             <w:pict>
-              <v:shapetype w14:anchorId="6BC9388E" id="_x0000_t202" coordsize="21600,21600" o:spt="202" path="m0,0l0,21600,21600,21600,21600,0xe">
-                <v:stroke joinstyle="miter"/>
-                <v:path gradientshapeok="t" o:connecttype="rect"/>
-              </v:shapetype>
-              <v:shape id="Text Box 36" o:spid="_x0000_s1026" type="#_x0000_t202" style="position:absolute;margin-left:310pt;margin-top:263.3pt;width:125.8pt;height:27pt;z-index:251669504;visibility:visible;mso-wrap-style:square;mso-width-percent:0;mso-height-percent:0;mso-wrap-distance-left:9pt;mso-wrap-distance-top:0;mso-wrap-distance-right:9pt;mso-wrap-distance-bottom:0;mso-position-horizontal:absolute;mso-position-horizontal-relative:text;mso-position-vertical:absolute;mso-position-vertical-relative:text;mso-width-percent:0;mso-height-percent:0;mso-width-relative:margin;mso-height-relative:margin;v-text-anchor:top" o:gfxdata="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" filled="f" stroked="f">
+              <v:shape w14:anchorId="6BC9388E" id="Text Box 36" o:spid="_x0000_s1029" type="#_x0000_t202" style="position:absolute;left:0;text-align:left;margin-left:292.1pt;margin-top:261.25pt;width:125.8pt;height:27pt;z-index:251669504;visibility:visible;mso-wrap-style:square;mso-width-percent:0;mso-height-percent:0;mso-wrap-distance-left:9pt;mso-wrap-distance-top:0;mso-wrap-distance-right:9pt;mso-wrap-distance-bottom:0;mso-position-horizontal:absolute;mso-position-horizontal-relative:text;mso-position-vertical:absolute;mso-position-vertical-relative:text;mso-width-percent:0;mso-height-percent:0;mso-width-relative:margin;mso-height-relative:margin;v-text-anchor:top" o:gfxdata="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" filled="f" stroked="f">
                 <v:textbox>
                   <w:txbxContent>
                     <w:p>
-                      <w:pPr>
-                        <w:rPr>
-                          <w:rFonts w:hint="eastAsia"/>
-                        </w:rPr>
-                      </w:pPr>
                       <w:r>
                         <w:rPr>
                           <w:rFonts w:asciiTheme="minorHAnsi" w:hAnsiTheme="minorHAnsi" w:cstheme="minorBidi" w:hint="eastAsia"/>
                           <w:sz w:val="22"/>
                         </w:rPr>
-                        <w:t>With</w:t>
-                      </w:r>
-                      <w:r>
-                        <w:rPr>
-                          <w:rFonts w:asciiTheme="minorHAnsi" w:hAnsiTheme="minorHAnsi" w:cstheme="minorBidi" w:hint="eastAsia"/>
-                          <w:sz w:val="22"/>
-                        </w:rPr>
-                        <w:t>out</w:t>
-                      </w:r>
-                      <w:r>
-                        <w:rPr>
-                          <w:rFonts w:asciiTheme="minorHAnsi" w:hAnsiTheme="minorHAnsi" w:cstheme="minorBidi" w:hint="eastAsia"/>
-                          <w:sz w:val="22"/>
-                        </w:rPr>
-                        <w:t xml:space="preserve"> Anti-Aliasing</w:t>
+                        <w:t>Without Anti-Aliasing</w:t>
                       </w:r>
                     </w:p>
                   </w:txbxContent>
@@ -6590,15 +7334,15 @@
         <mc:AlternateContent>
           <mc:Choice Requires="wps">
             <w:drawing>
-              <wp:anchor distT="0" distB="0" distL="114300" distR="114300" simplePos="0" relativeHeight="251667456" behindDoc="0" locked="0" layoutInCell="1" allowOverlap="1" wp14:anchorId="62A9BA81" wp14:editId="56502E58">
+              <wp:anchor distT="0" distB="0" distL="114300" distR="114300" simplePos="0" relativeHeight="251667456" behindDoc="0" locked="0" layoutInCell="1" allowOverlap="1" wp14:anchorId="62A9BA81" wp14:editId="6345399E">
                 <wp:simplePos x="0" y="0"/>
                 <wp:positionH relativeFrom="column">
-                  <wp:posOffset>388844</wp:posOffset>
+                  <wp:posOffset>53975</wp:posOffset>
                 </wp:positionH>
                 <wp:positionV relativeFrom="paragraph">
-                  <wp:posOffset>3343910</wp:posOffset>
+                  <wp:posOffset>3317875</wp:posOffset>
                 </wp:positionV>
-                <wp:extent cx="1260764" cy="342900"/>
+                <wp:extent cx="1260475" cy="342900"/>
                 <wp:effectExtent l="0" t="0" r="0" b="12700"/>
                 <wp:wrapSquare wrapText="bothSides"/>
                 <wp:docPr id="35" name="Text Box 35"/>
@@ -6610,7 +7354,7 @@
                       <wps:spPr>
                         <a:xfrm>
                           <a:off x="0" y="0"/>
-                          <a:ext cx="1260764" cy="342900"/>
+                          <a:ext cx="1260475" cy="342900"/>
                         </a:xfrm>
                         <a:prstGeom prst="rect">
                           <a:avLst/>
@@ -6668,15 +7412,10 @@
           </mc:Choice>
           <mc:Fallback>
             <w:pict>
-              <v:shape w14:anchorId="62A9BA81" id="Text Box 35" o:spid="_x0000_s1027" type="#_x0000_t202" style="position:absolute;margin-left:30.6pt;margin-top:263.3pt;width:99.25pt;height:27pt;z-index:251667456;visibility:visible;mso-wrap-style:square;mso-width-percent:0;mso-height-percent:0;mso-wrap-distance-left:9pt;mso-wrap-distance-top:0;mso-wrap-distance-right:9pt;mso-wrap-distance-bottom:0;mso-position-horizontal:absolute;mso-position-horizontal-relative:text;mso-position-vertical:absolute;mso-position-vertical-relative:text;mso-width-percent:0;mso-height-percent:0;mso-width-relative:margin;mso-height-relative:margin;v-text-anchor:top" o:gfxdata="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" filled="f" stroked="f">
+              <v:shape w14:anchorId="62A9BA81" id="Text Box 35" o:spid="_x0000_s1030" type="#_x0000_t202" style="position:absolute;left:0;text-align:left;margin-left:4.25pt;margin-top:261.25pt;width:99.25pt;height:27pt;z-index:251667456;visibility:visible;mso-wrap-style:square;mso-width-percent:0;mso-height-percent:0;mso-wrap-distance-left:9pt;mso-wrap-distance-top:0;mso-wrap-distance-right:9pt;mso-wrap-distance-bottom:0;mso-position-horizontal:absolute;mso-position-horizontal-relative:text;mso-position-vertical:absolute;mso-position-vertical-relative:text;mso-width-percent:0;mso-height-percent:0;mso-width-relative:margin;mso-height-relative:margin;v-text-anchor:top" o:gfxdata="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" filled="f" stroked="f">
                 <v:textbox>
                   <w:txbxContent>
                     <w:p>
-                      <w:pPr>
-                        <w:rPr>
-                          <w:rFonts w:hint="eastAsia"/>
-                        </w:rPr>
-                      </w:pPr>
                       <w:r>
                         <w:rPr>
                           <w:rFonts w:asciiTheme="minorHAnsi" w:hAnsiTheme="minorHAnsi" w:cstheme="minorBidi" w:hint="eastAsia"/>
@@ -6693,11 +7432,19 @@
           </mc:Fallback>
         </mc:AlternateContent>
       </w:r>
-      <w:r>
+    </w:p>
+    <w:p>
+      <w:pPr>
         <w:rPr>
           <w:rFonts w:asciiTheme="minorHAnsi" w:hAnsiTheme="minorHAnsi" w:cstheme="minorBidi" w:hint="eastAsia"/>
           <w:sz w:val="22"/>
         </w:rPr>
+      </w:pPr>
+      <w:r>
+        <w:rPr>
+          <w:rFonts w:asciiTheme="minorHAnsi" w:hAnsiTheme="minorHAnsi" w:cstheme="minorBidi" w:hint="eastAsia"/>
+          <w:sz w:val="22"/>
+        </w:rPr>
         <w:tab/>
       </w:r>
       <w:r>
@@ -6721,6 +7468,13 @@
         </w:rPr>
         <w:tab/>
       </w:r>
+    </w:p>
+    <w:p>
+      <w:pPr>
+        <w:rPr>
+          <w:rFonts w:eastAsia="Times New Roman" w:hint="eastAsia"/>
+        </w:rPr>
+      </w:pPr>
     </w:p>
     <w:p>
       <w:pPr>
@@ -6737,7 +7491,6 @@
           <w:rFonts w:hint="eastAsia"/>
           <w:lang w:eastAsia="zh-CN"/>
         </w:rPr>
-        <w:lastRenderedPageBreak/>
         <w:t>Set Build Commands</w:t>
       </w:r>
     </w:p>
@@ -6766,9 +7519,8 @@
           <w:sz w:val="22"/>
           <w:lang w:eastAsia="ja-JP"/>
         </w:rPr>
-        <w:t xml:space="preserve">The details of the set build commands </w:t>
-      </w:r>
-      <w:proofErr w:type="gramStart"/>
+        <w:t>The deta</w:t>
+      </w:r>
       <w:r>
         <w:rPr>
           <w:rFonts w:asciiTheme="minorHAnsi" w:hAnsiTheme="minorHAnsi" w:cs="Baskerville" w:hint="eastAsia"/>
@@ -6776,9 +7528,8 @@
           <w:sz w:val="22"/>
           <w:lang w:eastAsia="ja-JP"/>
         </w:rPr>
-        <w:t>is</w:t>
-      </w:r>
-      <w:proofErr w:type="gramEnd"/>
+        <w:t>ils of the set build commands</w:t>
+      </w:r>
       <w:r>
         <w:rPr>
           <w:rFonts w:asciiTheme="minorHAnsi" w:hAnsiTheme="minorHAnsi" w:cs="Baskerville" w:hint="eastAsia"/>
@@ -6898,7 +7649,7 @@
         </w:rPr>
         <w:t xml:space="preserve">The textures for box were download from: </w:t>
       </w:r>
-      <w:hyperlink r:id="rId23" w:history="1">
+      <w:hyperlink r:id="rId28" w:history="1">
         <w:r>
           <w:rPr>
             <w:rStyle w:val="Hyperlink"/>
@@ -6920,7 +7671,7 @@
       </w:pPr>
     </w:p>
     <w:sectPr>
-      <w:footerReference w:type="default" r:id="rId24"/>
+      <w:footerReference w:type="default" r:id="rId29"/>
       <w:pgSz w:w="12240" w:h="15840"/>
       <w:pgMar w:top="1440" w:right="1440" w:bottom="1440" w:left="1440" w:header="720" w:footer="720" w:gutter="0"/>
       <w:cols w:space="720"/>
@@ -6983,7 +7734,7 @@
           <w:rPr>
             <w:noProof/>
           </w:rPr>
-          <w:t>3</w:t>
+          <w:t>4</w:t>
         </w:r>
         <w:r>
           <w:rPr>

--- a/Assignment 2/COSC363 – Assignment 2.docx
+++ b/Assignment 2/COSC363 – Assignment 2.docx
@@ -3421,11 +3421,6 @@
       </w:r>
     </w:p>
     <w:p>
-      <w:pPr>
-        <w:rPr>
-          <w:rFonts w:hint="eastAsia"/>
-        </w:rPr>
-      </w:pPr>
       <w:r>
         <w:rPr>
           <w:rFonts w:hint="eastAsia"/>
@@ -3483,11 +3478,6 @@
                       <wps:txbx>
                         <w:txbxContent>
                           <w:p>
-                            <w:pPr>
-                              <w:rPr>
-                                <w:rFonts w:hint="eastAsia"/>
-                              </w:rPr>
-                            </w:pPr>
                             <w:r>
                               <w:rPr>
                                 <w:rFonts w:asciiTheme="minorHAnsi" w:hAnsiTheme="minorHAnsi" w:hint="eastAsia"/>
@@ -3599,11 +3589,6 @@
                       <wps:txbx>
                         <w:txbxContent>
                           <w:p>
-                            <w:pPr>
-                              <w:rPr>
-                                <w:rFonts w:hint="eastAsia"/>
-                              </w:rPr>
-                            </w:pPr>
                             <w:r>
                               <w:rPr>
                                 <w:rFonts w:asciiTheme="minorHAnsi" w:hAnsiTheme="minorHAnsi" w:hint="eastAsia"/>
@@ -3711,11 +3696,6 @@
                       <wps:txbx>
                         <w:txbxContent>
                           <w:p>
-                            <w:pPr>
-                              <w:rPr>
-                                <w:rFonts w:hint="eastAsia"/>
-                              </w:rPr>
-                            </w:pPr>
                             <w:r>
                               <w:rPr>
                                 <w:rFonts w:asciiTheme="minorHAnsi" w:hAnsiTheme="minorHAnsi" w:hint="eastAsia"/>
@@ -4690,7 +4670,7 @@
     <w:p>
       <w:pPr>
         <w:rPr>
-          <w:rFonts w:asciiTheme="minorHAnsi" w:hAnsiTheme="minorHAnsi" w:hint="eastAsia"/>
+          <w:rFonts w:asciiTheme="minorHAnsi" w:hAnsiTheme="minorHAnsi"/>
           <w:sz w:val="22"/>
         </w:rPr>
       </w:pPr>
@@ -4844,7 +4824,7 @@
     <w:p>
       <w:pPr>
         <w:rPr>
-          <w:rFonts w:asciiTheme="minorHAnsi" w:hAnsiTheme="minorHAnsi" w:hint="eastAsia"/>
+          <w:rFonts w:asciiTheme="minorHAnsi" w:hAnsiTheme="minorHAnsi"/>
           <w:sz w:val="22"/>
         </w:rPr>
       </w:pPr>
@@ -5956,7 +5936,7 @@
     <w:p>
       <w:pPr>
         <w:rPr>
-          <w:rFonts w:asciiTheme="minorHAnsi" w:hAnsiTheme="minorHAnsi" w:cstheme="minorBidi" w:hint="eastAsia"/>
+          <w:rFonts w:asciiTheme="minorHAnsi" w:hAnsiTheme="minorHAnsi" w:cstheme="minorBidi"/>
           <w:sz w:val="22"/>
         </w:rPr>
       </w:pPr>
@@ -6056,7 +6036,7 @@
     <w:p>
       <w:pPr>
         <w:rPr>
-          <w:rFonts w:asciiTheme="minorHAnsi" w:hAnsiTheme="minorHAnsi" w:cstheme="minorBidi" w:hint="eastAsia"/>
+          <w:rFonts w:asciiTheme="minorHAnsi" w:hAnsiTheme="minorHAnsi" w:cstheme="minorBidi"/>
           <w:sz w:val="22"/>
         </w:rPr>
       </w:pPr>
@@ -6437,16 +6417,7 @@
           <w:rFonts w:asciiTheme="minorHAnsi" w:hAnsiTheme="minorHAnsi" w:cstheme="minorBidi" w:hint="eastAsia"/>
           <w:sz w:val="22"/>
         </w:rPr>
-        <w:t>Compute the average color value and pass to g</w:t>
-      </w:r>
-      <w:bookmarkStart w:id="0" w:name="_GoBack"/>
-      <w:bookmarkEnd w:id="0"/>
-      <w:r>
-        <w:rPr>
-          <w:rFonts w:asciiTheme="minorHAnsi" w:hAnsiTheme="minorHAnsi" w:cstheme="minorBidi" w:hint="eastAsia"/>
-          <w:sz w:val="22"/>
-        </w:rPr>
-        <w:t>lColor3f:</w:t>
+        <w:t>Compute the average color value and pass to glColor3f:</w:t>
       </w:r>
       <w:r>
         <w:rPr>
@@ -6466,7 +6437,7 @@
     <w:p>
       <w:pPr>
         <w:rPr>
-          <w:rFonts w:asciiTheme="minorHAnsi" w:hAnsiTheme="minorHAnsi" w:cstheme="minorBidi" w:hint="eastAsia"/>
+          <w:rFonts w:asciiTheme="minorHAnsi" w:hAnsiTheme="minorHAnsi" w:cstheme="minorBidi"/>
           <w:sz w:val="22"/>
         </w:rPr>
       </w:pPr>
@@ -6482,6 +6453,8 @@
           <w:shd w:val="clear" w:color="auto" w:fill="FFFFFF"/>
         </w:rPr>
       </w:pPr>
+      <w:bookmarkStart w:id="0" w:name="_GoBack"/>
+      <w:bookmarkEnd w:id="0"/>
       <w:r>
         <w:rPr>
           <w:rFonts w:ascii="Consolas" w:eastAsia="Times New Roman" w:hAnsi="Consolas" w:hint="eastAsia"/>
@@ -6494,7 +6467,108 @@
         <mc:AlternateContent>
           <mc:Choice Requires="wps">
             <w:drawing>
-              <wp:anchor distT="0" distB="0" distL="114300" distR="114300" simplePos="0" relativeHeight="251687936" behindDoc="0" locked="0" layoutInCell="1" allowOverlap="1" wp14:anchorId="792204C3" wp14:editId="4BA304D8">
+              <wp:anchor distT="0" distB="0" distL="114300" distR="114300" simplePos="0" relativeHeight="251692032" behindDoc="0" locked="0" layoutInCell="1" allowOverlap="1" wp14:anchorId="422178BC" wp14:editId="78B0B531">
+                <wp:simplePos x="0" y="0"/>
+                <wp:positionH relativeFrom="column">
+                  <wp:posOffset>4223385</wp:posOffset>
+                </wp:positionH>
+                <wp:positionV relativeFrom="paragraph">
+                  <wp:posOffset>487045</wp:posOffset>
+                </wp:positionV>
+                <wp:extent cx="331470" cy="1007745"/>
+                <wp:effectExtent l="101600" t="0" r="100330" b="0"/>
+                <wp:wrapThrough wrapText="bothSides">
+                  <wp:wrapPolygon edited="0">
+                    <wp:start x="8128" y="-1148"/>
+                    <wp:lineTo x="6587" y="-1347"/>
+                    <wp:lineTo x="-12774" y="14869"/>
+                    <wp:lineTo x="-3530" y="16063"/>
+                    <wp:lineTo x="-7160" y="19103"/>
+                    <wp:lineTo x="2084" y="20297"/>
+                    <wp:lineTo x="14409" y="21889"/>
+                    <wp:lineTo x="18039" y="18849"/>
+                    <wp:lineTo x="24033" y="10850"/>
+                    <wp:lineTo x="24638" y="10343"/>
+                    <wp:lineTo x="18307" y="752"/>
+                    <wp:lineTo x="17372" y="46"/>
+                    <wp:lineTo x="8128" y="-1148"/>
+                  </wp:wrapPolygon>
+                </wp:wrapThrough>
+                <wp:docPr id="10" name="Oval 10"/>
+                <wp:cNvGraphicFramePr/>
+                <a:graphic xmlns:a="http://schemas.openxmlformats.org/drawingml/2006/main">
+                  <a:graphicData uri="http://schemas.microsoft.com/office/word/2010/wordprocessingShape">
+                    <wps:wsp>
+                      <wps:cNvSpPr/>
+                      <wps:spPr>
+                        <a:xfrm rot="20313554">
+                          <a:off x="0" y="0"/>
+                          <a:ext cx="331470" cy="1007745"/>
+                        </a:xfrm>
+                        <a:prstGeom prst="ellipse">
+                          <a:avLst/>
+                        </a:prstGeom>
+                        <a:noFill/>
+                        <a:ln w="25400" cmpd="sng">
+                          <a:solidFill>
+                            <a:schemeClr val="accent1"/>
+                          </a:solidFill>
+                        </a:ln>
+                      </wps:spPr>
+                      <wps:style>
+                        <a:lnRef idx="2">
+                          <a:schemeClr val="accent6"/>
+                        </a:lnRef>
+                        <a:fillRef idx="1">
+                          <a:schemeClr val="lt1"/>
+                        </a:fillRef>
+                        <a:effectRef idx="0">
+                          <a:schemeClr val="accent6"/>
+                        </a:effectRef>
+                        <a:fontRef idx="minor">
+                          <a:schemeClr val="dk1"/>
+                        </a:fontRef>
+                      </wps:style>
+                      <wps:bodyPr rot="0" spcFirstLastPara="0" vertOverflow="overflow" horzOverflow="overflow" vert="horz" wrap="square" lIns="91440" tIns="45720" rIns="91440" bIns="45720" numCol="1" spcCol="0" rtlCol="0" fromWordArt="0" anchor="ctr" anchorCtr="0" forceAA="0" compatLnSpc="1">
+                        <a:prstTxWarp prst="textNoShape">
+                          <a:avLst/>
+                        </a:prstTxWarp>
+                        <a:noAutofit/>
+                      </wps:bodyPr>
+                    </wps:wsp>
+                  </a:graphicData>
+                </a:graphic>
+                <wp14:sizeRelH relativeFrom="margin">
+                  <wp14:pctWidth>0</wp14:pctWidth>
+                </wp14:sizeRelH>
+                <wp14:sizeRelV relativeFrom="margin">
+                  <wp14:pctHeight>0</wp14:pctHeight>
+                </wp14:sizeRelV>
+              </wp:anchor>
+            </w:drawing>
+          </mc:Choice>
+          <mc:Fallback>
+            <w:pict>
+              <v:oval w14:anchorId="287DD1A7" id="Oval 10" o:spid="_x0000_s1026" style="position:absolute;margin-left:332.55pt;margin-top:38.35pt;width:26.1pt;height:79.35pt;rotation:-1405142fd;z-index:251692032;visibility:visible;mso-wrap-style:square;mso-width-percent:0;mso-height-percent:0;mso-wrap-distance-left:9pt;mso-wrap-distance-top:0;mso-wrap-distance-right:9pt;mso-wrap-distance-bottom:0;mso-position-horizontal:absolute;mso-position-horizontal-relative:text;mso-position-vertical:absolute;mso-position-vertical-relative:text;mso-width-percent:0;mso-height-percent:0;mso-width-relative:margin;mso-height-relative:margin;v-text-anchor:middle" o:gfxdata="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" filled="f" strokecolor="#f07f09 [3204]" strokeweight="2pt">
+                <v:stroke joinstyle="miter"/>
+                <w10:wrap type="through"/>
+              </v:oval>
+            </w:pict>
+          </mc:Fallback>
+        </mc:AlternateContent>
+      </w:r>
+      <w:r>
+        <w:rPr>
+          <w:rFonts w:ascii="Consolas" w:eastAsia="Times New Roman" w:hAnsi="Consolas" w:hint="eastAsia"/>
+          <w:noProof/>
+          <w:color w:val="24292E"/>
+          <w:sz w:val="18"/>
+          <w:szCs w:val="18"/>
+        </w:rPr>
+        <mc:AlternateContent>
+          <mc:Choice Requires="wps">
+            <w:drawing>
+              <wp:anchor distT="0" distB="0" distL="114300" distR="114300" simplePos="0" relativeHeight="251687936" behindDoc="0" locked="0" layoutInCell="1" allowOverlap="1" wp14:anchorId="792204C3" wp14:editId="6FDE6EEF">
                 <wp:simplePos x="0" y="0"/>
                 <wp:positionH relativeFrom="column">
                   <wp:posOffset>4984190</wp:posOffset>
@@ -6575,108 +6649,7 @@
           </mc:Choice>
           <mc:Fallback>
             <w:pict>
-              <v:oval w14:anchorId="4CD73496" id="Oval 8" o:spid="_x0000_s1026" style="position:absolute;margin-left:392.45pt;margin-top:74.15pt;width:25.45pt;height:70.2pt;rotation:-2610920fd;z-index:251687936;visibility:visible;mso-wrap-style:square;mso-width-percent:0;mso-height-percent:0;mso-wrap-distance-left:9pt;mso-wrap-distance-top:0;mso-wrap-distance-right:9pt;mso-wrap-distance-bottom:0;mso-position-horizontal:absolute;mso-position-horizontal-relative:text;mso-position-vertical:absolute;mso-position-vertical-relative:text;mso-width-percent:0;mso-height-percent:0;mso-width-relative:margin;mso-height-relative:margin;v-text-anchor:middle" o:gfxdata="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" filled="f" strokecolor="yellow" strokeweight="2pt">
-                <v:stroke joinstyle="miter"/>
-                <w10:wrap type="through"/>
-              </v:oval>
-            </w:pict>
-          </mc:Fallback>
-        </mc:AlternateContent>
-      </w:r>
-      <w:r>
-        <w:rPr>
-          <w:rFonts w:ascii="Consolas" w:eastAsia="Times New Roman" w:hAnsi="Consolas" w:hint="eastAsia"/>
-          <w:noProof/>
-          <w:color w:val="24292E"/>
-          <w:sz w:val="18"/>
-          <w:szCs w:val="18"/>
-        </w:rPr>
-        <mc:AlternateContent>
-          <mc:Choice Requires="wps">
-            <w:drawing>
-              <wp:anchor distT="0" distB="0" distL="114300" distR="114300" simplePos="0" relativeHeight="251692032" behindDoc="0" locked="0" layoutInCell="1" allowOverlap="1" wp14:anchorId="422178BC" wp14:editId="0422D961">
-                <wp:simplePos x="0" y="0"/>
-                <wp:positionH relativeFrom="column">
-                  <wp:posOffset>4290807</wp:posOffset>
-                </wp:positionH>
-                <wp:positionV relativeFrom="paragraph">
-                  <wp:posOffset>485775</wp:posOffset>
-                </wp:positionV>
-                <wp:extent cx="331470" cy="1007745"/>
-                <wp:effectExtent l="101600" t="0" r="100330" b="0"/>
-                <wp:wrapThrough wrapText="bothSides">
-                  <wp:wrapPolygon edited="0">
-                    <wp:start x="8128" y="-1148"/>
-                    <wp:lineTo x="6587" y="-1347"/>
-                    <wp:lineTo x="-12774" y="14869"/>
-                    <wp:lineTo x="-3530" y="16063"/>
-                    <wp:lineTo x="-7160" y="19103"/>
-                    <wp:lineTo x="2084" y="20297"/>
-                    <wp:lineTo x="14409" y="21889"/>
-                    <wp:lineTo x="18039" y="18849"/>
-                    <wp:lineTo x="24033" y="10850"/>
-                    <wp:lineTo x="24638" y="10343"/>
-                    <wp:lineTo x="18307" y="752"/>
-                    <wp:lineTo x="17372" y="46"/>
-                    <wp:lineTo x="8128" y="-1148"/>
-                  </wp:wrapPolygon>
-                </wp:wrapThrough>
-                <wp:docPr id="10" name="Oval 10"/>
-                <wp:cNvGraphicFramePr/>
-                <a:graphic xmlns:a="http://schemas.openxmlformats.org/drawingml/2006/main">
-                  <a:graphicData uri="http://schemas.microsoft.com/office/word/2010/wordprocessingShape">
-                    <wps:wsp>
-                      <wps:cNvSpPr/>
-                      <wps:spPr>
-                        <a:xfrm rot="20313554">
-                          <a:off x="0" y="0"/>
-                          <a:ext cx="331470" cy="1007745"/>
-                        </a:xfrm>
-                        <a:prstGeom prst="ellipse">
-                          <a:avLst/>
-                        </a:prstGeom>
-                        <a:noFill/>
-                        <a:ln w="25400" cmpd="sng">
-                          <a:solidFill>
-                            <a:schemeClr val="accent1"/>
-                          </a:solidFill>
-                        </a:ln>
-                      </wps:spPr>
-                      <wps:style>
-                        <a:lnRef idx="2">
-                          <a:schemeClr val="accent6"/>
-                        </a:lnRef>
-                        <a:fillRef idx="1">
-                          <a:schemeClr val="lt1"/>
-                        </a:fillRef>
-                        <a:effectRef idx="0">
-                          <a:schemeClr val="accent6"/>
-                        </a:effectRef>
-                        <a:fontRef idx="minor">
-                          <a:schemeClr val="dk1"/>
-                        </a:fontRef>
-                      </wps:style>
-                      <wps:bodyPr rot="0" spcFirstLastPara="0" vertOverflow="overflow" horzOverflow="overflow" vert="horz" wrap="square" lIns="91440" tIns="45720" rIns="91440" bIns="45720" numCol="1" spcCol="0" rtlCol="0" fromWordArt="0" anchor="ctr" anchorCtr="0" forceAA="0" compatLnSpc="1">
-                        <a:prstTxWarp prst="textNoShape">
-                          <a:avLst/>
-                        </a:prstTxWarp>
-                        <a:noAutofit/>
-                      </wps:bodyPr>
-                    </wps:wsp>
-                  </a:graphicData>
-                </a:graphic>
-                <wp14:sizeRelH relativeFrom="margin">
-                  <wp14:pctWidth>0</wp14:pctWidth>
-                </wp14:sizeRelH>
-                <wp14:sizeRelV relativeFrom="margin">
-                  <wp14:pctHeight>0</wp14:pctHeight>
-                </wp14:sizeRelV>
-              </wp:anchor>
-            </w:drawing>
-          </mc:Choice>
-          <mc:Fallback>
-            <w:pict>
-              <v:oval w14:anchorId="23E3A14F" id="Oval 10" o:spid="_x0000_s1026" style="position:absolute;margin-left:337.85pt;margin-top:38.25pt;width:26.1pt;height:79.35pt;rotation:-1405142fd;z-index:251692032;visibility:visible;mso-wrap-style:square;mso-width-percent:0;mso-height-percent:0;mso-wrap-distance-left:9pt;mso-wrap-distance-top:0;mso-wrap-distance-right:9pt;mso-wrap-distance-bottom:0;mso-position-horizontal:absolute;mso-position-horizontal-relative:text;mso-position-vertical:absolute;mso-position-vertical-relative:text;mso-width-percent:0;mso-height-percent:0;mso-width-relative:margin;mso-height-relative:margin;v-text-anchor:middle" o:gfxdata="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" filled="f" strokecolor="#f07f09 [3204]" strokeweight="2pt">
+              <v:oval w14:anchorId="2C3E2C6B" id="Oval 8" o:spid="_x0000_s1026" style="position:absolute;margin-left:392.45pt;margin-top:74.15pt;width:25.45pt;height:70.2pt;rotation:-2610920fd;z-index:251687936;visibility:visible;mso-wrap-style:square;mso-width-percent:0;mso-height-percent:0;mso-wrap-distance-left:9pt;mso-wrap-distance-top:0;mso-wrap-distance-right:9pt;mso-wrap-distance-bottom:0;mso-position-horizontal:absolute;mso-position-horizontal-relative:text;mso-position-vertical:absolute;mso-position-vertical-relative:text;mso-width-percent:0;mso-height-percent:0;mso-width-relative:margin;mso-height-relative:margin;v-text-anchor:middle" o:gfxdata="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" filled="f" strokecolor="yellow" strokeweight="2pt">
                 <v:stroke joinstyle="miter"/>
                 <w10:wrap type="through"/>
               </v:oval>
@@ -7436,7 +7409,7 @@
     <w:p>
       <w:pPr>
         <w:rPr>
-          <w:rFonts w:asciiTheme="minorHAnsi" w:hAnsiTheme="minorHAnsi" w:cstheme="minorBidi" w:hint="eastAsia"/>
+          <w:rFonts w:asciiTheme="minorHAnsi" w:hAnsiTheme="minorHAnsi" w:cstheme="minorBidi"/>
           <w:sz w:val="22"/>
         </w:rPr>
       </w:pPr>
@@ -7472,7 +7445,7 @@
     <w:p>
       <w:pPr>
         <w:rPr>
-          <w:rFonts w:eastAsia="Times New Roman" w:hint="eastAsia"/>
+          <w:rFonts w:eastAsia="Times New Roman"/>
         </w:rPr>
       </w:pPr>
     </w:p>
@@ -7734,7 +7707,7 @@
           <w:rPr>
             <w:noProof/>
           </w:rPr>
-          <w:t>4</w:t>
+          <w:t>5</w:t>
         </w:r>
         <w:r>
           <w:rPr>
